--- a/PABMI/16 GUIAS  DE USUARIO/Version 1/CONFIGURACIÓN CATALOGOS.docx
+++ b/PABMI/16 GUIAS  DE USUARIO/Version 1/CONFIGURACIÓN CATALOGOS.docx
@@ -7,17 +7,11 @@
         <w:spacing w:line="276" w:lineRule="auto"/>
         <w:jc w:val="center"/>
         <w:rPr>
+          <w:rFonts w:ascii="Arial" w:hAnsi="Arial" w:cs="Arial"/>
           <w:noProof/>
           <w:lang w:val="es-MX" w:eastAsia="es-MX"/>
         </w:rPr>
       </w:pPr>
-      <w:r>
-        <w:rPr>
-          <w:rFonts w:ascii="Arial" w:hAnsi="Arial" w:cs="Arial"/>
-          <w:lang w:val="es-MX"/>
-        </w:rPr>
-        <w:t xml:space="preserve"> </w:t>
-      </w:r>
       <w:r>
         <w:rPr>
           <w:rFonts w:ascii="Arial" w:hAnsi="Arial" w:cs="Arial"/>
@@ -27,15 +21,15 @@
         <mc:AlternateContent>
           <mc:Choice Requires="wps">
             <w:drawing>
-              <wp:anchor distT="0" distB="0" distL="114300" distR="114300" simplePos="0" relativeHeight="251803648" behindDoc="1" locked="0" layoutInCell="1" allowOverlap="1" wp14:anchorId="0A5331EB" wp14:editId="47E3C105">
+              <wp:anchor distT="0" distB="0" distL="114300" distR="114300" simplePos="0" relativeHeight="251660288" behindDoc="1" locked="0" layoutInCell="1" allowOverlap="1" wp14:anchorId="4D98D064" wp14:editId="7A7F6869">
                 <wp:simplePos x="0" y="0"/>
                 <wp:positionH relativeFrom="page">
-                  <wp:align>left</wp:align>
+                  <wp:posOffset>171450</wp:posOffset>
                 </wp:positionH>
                 <wp:positionV relativeFrom="paragraph">
-                  <wp:posOffset>-708409</wp:posOffset>
+                  <wp:posOffset>-718557</wp:posOffset>
                 </wp:positionV>
-                <wp:extent cx="7400260" cy="9654363"/>
+                <wp:extent cx="7399655" cy="9653905"/>
                 <wp:effectExtent l="171450" t="190500" r="163195" b="213995"/>
                 <wp:wrapNone/>
                 <wp:docPr id="24" name="Rectángulo 3"/>
@@ -47,7 +41,7 @@
                       <wps:spPr>
                         <a:xfrm>
                           <a:off x="0" y="0"/>
-                          <a:ext cx="7400260" cy="9654363"/>
+                          <a:ext cx="7399655" cy="9653905"/>
                         </a:xfrm>
                         <a:prstGeom prst="rect">
                           <a:avLst/>
@@ -102,7 +96,7 @@
           </mc:Choice>
           <mc:Fallback>
             <w:pict>
-              <v:rect w14:anchorId="06FFA84B" id="Rectángulo 3" o:spid="_x0000_s1026" style="position:absolute;margin-left:0;margin-top:-55.8pt;width:582.7pt;height:760.2pt;z-index:-251512832;visibility:visible;mso-wrap-style:square;mso-width-percent:0;mso-height-percent:0;mso-wrap-distance-left:9pt;mso-wrap-distance-top:0;mso-wrap-distance-right:9pt;mso-wrap-distance-bottom:0;mso-position-horizontal:left;mso-position-horizontal-relative:page;mso-position-vertical:absolute;mso-position-vertical-relative:text;mso-width-percent:0;mso-height-percent:0;mso-width-relative:margin;mso-height-relative:margin;v-text-anchor:middle" o:gfxdata="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" fillcolor="#f2f2f2" stroked="f" strokeweight="1pt">
+              <v:rect w14:anchorId="10E51FE3" id="Rectángulo 3" o:spid="_x0000_s1026" style="position:absolute;margin-left:13.5pt;margin-top:-56.6pt;width:582.65pt;height:760.15pt;z-index:-251656192;visibility:visible;mso-wrap-style:square;mso-width-percent:0;mso-height-percent:0;mso-wrap-distance-left:9pt;mso-wrap-distance-top:0;mso-wrap-distance-right:9pt;mso-wrap-distance-bottom:0;mso-position-horizontal:absolute;mso-position-horizontal-relative:page;mso-position-vertical:absolute;mso-position-vertical-relative:text;mso-width-percent:0;mso-height-percent:0;mso-width-relative:margin;mso-height-relative:margin;v-text-anchor:middle" o:gfxdata="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" fillcolor="#f2f2f2" stroked="f" strokeweight="1pt">
                 <v:shadow on="t" type="perspective" color="black" opacity="7208f" offset="0,0" matrix="66847f,,,66847f"/>
                 <w10:wrap anchorx="page"/>
               </v:rect>
@@ -113,48 +107,22 @@
       <w:r>
         <w:rPr>
           <w:rFonts w:ascii="Arial" w:hAnsi="Arial" w:cs="Arial"/>
-          <w:lang w:val="es-MX"/>
-        </w:rPr>
-        <w:t xml:space="preserve"> </w:t>
-      </w:r>
-    </w:p>
-    <w:p>
-      <w:pPr>
-        <w:spacing w:line="276" w:lineRule="auto"/>
-        <w:jc w:val="center"/>
-        <w:rPr>
           <w:noProof/>
           <w:lang w:val="es-MX" w:eastAsia="es-MX"/>
         </w:rPr>
-      </w:pPr>
-    </w:p>
-    <w:p>
-      <w:pPr>
-        <w:spacing w:line="276" w:lineRule="auto"/>
-        <w:jc w:val="center"/>
-        <w:rPr>
-          <w:noProof/>
-          <w:lang w:val="es-MX" w:eastAsia="es-MX"/>
-        </w:rPr>
-      </w:pPr>
-      <w:r>
-        <w:rPr>
-          <w:noProof/>
-          <w:lang w:val="es-MX" w:eastAsia="es-MX"/>
-        </w:rPr>
         <w:drawing>
-          <wp:anchor distT="0" distB="0" distL="114300" distR="114300" simplePos="0" relativeHeight="251805696" behindDoc="0" locked="0" layoutInCell="1" allowOverlap="1" wp14:anchorId="6F593B06" wp14:editId="5DE133B4">
+          <wp:anchor distT="0" distB="0" distL="114300" distR="114300" simplePos="0" relativeHeight="251661312" behindDoc="0" locked="0" layoutInCell="1" allowOverlap="1" wp14:anchorId="04D58D6B" wp14:editId="0F9EEC5C">
             <wp:simplePos x="0" y="0"/>
             <wp:positionH relativeFrom="margin">
-              <wp:posOffset>673617</wp:posOffset>
+              <wp:align>center</wp:align>
             </wp:positionH>
             <wp:positionV relativeFrom="paragraph">
-              <wp:posOffset>126233</wp:posOffset>
+              <wp:posOffset>154305</wp:posOffset>
             </wp:positionV>
-            <wp:extent cx="4114800" cy="1301123"/>
-            <wp:effectExtent l="0" t="0" r="0" b="0"/>
+            <wp:extent cx="3572933" cy="1129782"/>
+            <wp:effectExtent l="0" t="0" r="8890" b="0"/>
             <wp:wrapNone/>
-            <wp:docPr id="42" name="Imagen 42" descr="C:\Users\DELL\Downloads\logo.8283c17ac47c5f20ae44618eddf9a05b.png"/>
+            <wp:docPr id="18" name="Imagen 18" descr="C:\Users\DELL\Downloads\logo.8283c17ac47c5f20ae44618eddf9a05b.png"/>
             <wp:cNvGraphicFramePr>
               <a:graphicFrameLocks xmlns:a="http://schemas.openxmlformats.org/drawingml/2006/main" noChangeAspect="1"/>
             </wp:cNvGraphicFramePr>
@@ -168,7 +136,7 @@
                     </pic:cNvPicPr>
                   </pic:nvPicPr>
                   <pic:blipFill>
-                    <a:blip r:embed="rId8" cstate="print">
+                    <a:blip r:embed="rId6" cstate="print">
                       <a:extLst>
                         <a:ext uri="{28A0092B-C50C-407E-A947-70E740481C1C}">
                           <a14:useLocalDpi xmlns:a14="http://schemas.microsoft.com/office/drawing/2010/main" val="0"/>
@@ -183,7 +151,7 @@
                   <pic:spPr bwMode="auto">
                     <a:xfrm>
                       <a:off x="0" y="0"/>
-                      <a:ext cx="4114800" cy="1301123"/>
+                      <a:ext cx="3572933" cy="1129782"/>
                     </a:xfrm>
                     <a:prstGeom prst="rect">
                       <a:avLst/>
@@ -211,6 +179,18 @@
         <w:spacing w:line="276" w:lineRule="auto"/>
         <w:jc w:val="center"/>
         <w:rPr>
+          <w:rFonts w:ascii="Arial" w:hAnsi="Arial" w:cs="Arial"/>
+          <w:noProof/>
+          <w:lang w:val="es-MX" w:eastAsia="es-MX"/>
+        </w:rPr>
+      </w:pPr>
+    </w:p>
+    <w:p>
+      <w:pPr>
+        <w:spacing w:line="276" w:lineRule="auto"/>
+        <w:jc w:val="center"/>
+        <w:rPr>
+          <w:rFonts w:ascii="Arial" w:hAnsi="Arial" w:cs="Arial"/>
           <w:noProof/>
           <w:lang w:val="es-MX" w:eastAsia="es-MX"/>
         </w:rPr>
@@ -259,16 +239,16 @@
         <mc:AlternateContent>
           <mc:Choice Requires="wps">
             <w:drawing>
-              <wp:anchor distT="0" distB="0" distL="114300" distR="114300" simplePos="0" relativeHeight="251781120" behindDoc="0" locked="0" layoutInCell="1" allowOverlap="1" wp14:anchorId="6E426A2F" wp14:editId="2B10BA47">
+              <wp:anchor distT="0" distB="0" distL="114300" distR="114300" simplePos="0" relativeHeight="251659264" behindDoc="0" locked="0" layoutInCell="1" allowOverlap="1" wp14:anchorId="5EDE3885" wp14:editId="0E2B41E0">
                 <wp:simplePos x="0" y="0"/>
                 <wp:positionH relativeFrom="margin">
-                  <wp:posOffset>-888749</wp:posOffset>
+                  <wp:posOffset>-889304</wp:posOffset>
                 </wp:positionH>
                 <wp:positionV relativeFrom="paragraph">
-                  <wp:posOffset>378416</wp:posOffset>
+                  <wp:posOffset>382022</wp:posOffset>
                 </wp:positionV>
-                <wp:extent cx="7357110" cy="1222744"/>
-                <wp:effectExtent l="57150" t="38100" r="53340" b="73025"/>
+                <wp:extent cx="7357110" cy="1208598"/>
+                <wp:effectExtent l="57150" t="38100" r="53340" b="67945"/>
                 <wp:wrapNone/>
                 <wp:docPr id="4" name="Rectángulo 4"/>
                 <wp:cNvGraphicFramePr/>
@@ -279,12 +259,23 @@
                       <wps:spPr>
                         <a:xfrm>
                           <a:off x="0" y="0"/>
-                          <a:ext cx="7357110" cy="1222744"/>
+                          <a:ext cx="7357110" cy="1208598"/>
                         </a:xfrm>
                         <a:prstGeom prst="rect">
                           <a:avLst/>
                         </a:prstGeom>
+                        <a:solidFill>
+                          <a:schemeClr val="bg2"/>
+                        </a:solidFill>
                         <a:ln/>
+                        <a:effectLst>
+                          <a:outerShdw blurRad="57150" dist="19050" dir="5400000" algn="ctr" rotWithShape="0">
+                            <a:schemeClr val="bg1">
+                              <a:lumMod val="65000"/>
+                              <a:alpha val="63000"/>
+                            </a:schemeClr>
+                          </a:outerShdw>
+                        </a:effectLst>
                       </wps:spPr>
                       <wps:style>
                         <a:lnRef idx="0">
@@ -307,7 +298,7 @@
                               <w:jc w:val="center"/>
                               <w:rPr>
                                 <w:rFonts w:ascii="Arial" w:hAnsi="Arial" w:cs="Arial"/>
-                                <w:b/>
+                                <w:color w:val="000000" w:themeColor="text1"/>
                                 <w:sz w:val="36"/>
                                 <w:szCs w:val="36"/>
                                 <w:lang w:val="es-MX"/>
@@ -316,77 +307,27 @@
                             <w:r>
                               <w:rPr>
                                 <w:rFonts w:ascii="Arial" w:hAnsi="Arial" w:cs="Arial"/>
-                                <w:b/>
+                                <w:color w:val="000000" w:themeColor="text1"/>
                                 <w:sz w:val="36"/>
                                 <w:szCs w:val="36"/>
                                 <w:lang w:val="es-MX"/>
                               </w:rPr>
-                              <w:t>GUÍA RÁPIDA</w:t>
+                              <w:t>GUÍA RÁPIDA DE</w:t>
                             </w:r>
                             <w:r>
                               <w:rPr>
                                 <w:rFonts w:ascii="Arial" w:hAnsi="Arial" w:cs="Arial"/>
-                                <w:b/>
+                                <w:color w:val="000000" w:themeColor="text1"/>
                                 <w:sz w:val="36"/>
                                 <w:szCs w:val="36"/>
                                 <w:lang w:val="es-MX"/>
                               </w:rPr>
-                              <w:t xml:space="preserve"> </w:t>
+                              <w:t xml:space="preserve"> OPERACIONES DE LA PLATAFORMA DE “ADMINISTRACIÓN DE BIENES MUEBLES</w:t>
                             </w:r>
                             <w:r>
                               <w:rPr>
                                 <w:rFonts w:ascii="Arial" w:hAnsi="Arial" w:cs="Arial"/>
-                                <w:b/>
-                                <w:sz w:val="36"/>
-                                <w:szCs w:val="36"/>
-                                <w:lang w:val="es-MX"/>
-                              </w:rPr>
-                              <w:t>DE OPERACIONES</w:t>
-                            </w:r>
-                            <w:r>
-                              <w:rPr>
-                                <w:rFonts w:ascii="Arial" w:hAnsi="Arial" w:cs="Arial"/>
-                                <w:b/>
-                                <w:sz w:val="36"/>
-                                <w:szCs w:val="36"/>
-                                <w:lang w:val="es-MX"/>
-                              </w:rPr>
-                              <w:t xml:space="preserve">: </w:t>
-                            </w:r>
-                            <w:r>
-                              <w:rPr>
-                                <w:rFonts w:ascii="Arial" w:hAnsi="Arial" w:cs="Arial"/>
-                                <w:b/>
-                                <w:sz w:val="36"/>
-                                <w:szCs w:val="36"/>
-                              </w:rPr>
-                              <w:t>PLATAFORMA DE ADMINISTRACIÓN DE BIENES MUEBLES E INMUEBLES</w:t>
-                            </w:r>
-                            <w:r>
-                              <w:rPr>
-                                <w:rFonts w:ascii="Arial" w:hAnsi="Arial" w:cs="Arial"/>
-                                <w:b/>
-                                <w:sz w:val="36"/>
-                                <w:szCs w:val="36"/>
-                                <w:lang w:val="es-MX"/>
-                              </w:rPr>
-                              <w:br/>
-                              <w:t>MÓDULO “</w:t>
-                            </w:r>
-                            <w:r>
-                              <w:rPr>
-                                <w:rFonts w:ascii="Arial" w:hAnsi="Arial" w:cs="Arial"/>
-                                <w:b/>
-                                <w:sz w:val="36"/>
-                                <w:szCs w:val="36"/>
-                                <w:lang w:val="es-MX"/>
-                              </w:rPr>
-                              <w:t>CONFIGURACIÓN CATÁLOGOS</w:t>
-                            </w:r>
-                            <w:r>
-                              <w:rPr>
-                                <w:rFonts w:ascii="Arial" w:hAnsi="Arial" w:cs="Arial"/>
-                                <w:b/>
+                                <w:color w:val="000000" w:themeColor="text1"/>
                                 <w:sz w:val="36"/>
                                 <w:szCs w:val="36"/>
                                 <w:lang w:val="es-MX"/>
@@ -416,11 +357,8 @@
           </mc:Choice>
           <mc:Fallback>
             <w:pict>
-              <v:rect w14:anchorId="6E426A2F" id="Rectángulo 4" o:spid="_x0000_s1026" style="position:absolute;left:0;text-align:left;margin-left:-70pt;margin-top:29.8pt;width:579.3pt;height:96.3pt;z-index:251781120;visibility:visible;mso-wrap-style:square;mso-width-percent:0;mso-height-percent:0;mso-wrap-distance-left:9pt;mso-wrap-distance-top:0;mso-wrap-distance-right:9pt;mso-wrap-distance-bottom:0;mso-position-horizontal:absolute;mso-position-horizontal-relative:margin;mso-position-vertical:absolute;mso-position-vertical-relative:text;mso-width-percent:0;mso-height-percent:0;mso-width-relative:margin;mso-height-relative:margin;v-text-anchor:middle" o:gfxdata="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" fillcolor="#aaa [3030]" stroked="f">
-                <v:fill color2="#a3a3a3 [3174]" rotate="t" colors="0 #afafaf;.5 #a5a5a5;1 #929292" focus="100%" type="gradient">
-                  <o:fill v:ext="view" type="gradientUnscaled"/>
-                </v:fill>
-                <v:shadow on="t" color="black" opacity="41287f" offset="0,1.5pt"/>
+              <v:rect w14:anchorId="5EDE3885" id="Rectángulo 4" o:spid="_x0000_s1026" style="position:absolute;left:0;text-align:left;margin-left:-70pt;margin-top:30.1pt;width:579.3pt;height:95.15pt;z-index:251659264;visibility:visible;mso-wrap-style:square;mso-width-percent:0;mso-height-percent:0;mso-wrap-distance-left:9pt;mso-wrap-distance-top:0;mso-wrap-distance-right:9pt;mso-wrap-distance-bottom:0;mso-position-horizontal:absolute;mso-position-horizontal-relative:margin;mso-position-vertical:absolute;mso-position-vertical-relative:text;mso-width-percent:0;mso-height-percent:0;mso-width-relative:margin;mso-height-relative:margin;v-text-anchor:middle" o:gfxdata="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" fillcolor="#e7e6e6 [3214]" stroked="f">
+                <v:shadow on="t" color="#a5a5a5 [2092]" opacity="41287f" offset="0,1.5pt"/>
                 <v:textbox>
                   <w:txbxContent>
                     <w:p>
@@ -428,7 +366,7 @@
                         <w:jc w:val="center"/>
                         <w:rPr>
                           <w:rFonts w:ascii="Arial" w:hAnsi="Arial" w:cs="Arial"/>
-                          <w:b/>
+                          <w:color w:val="000000" w:themeColor="text1"/>
                           <w:sz w:val="36"/>
                           <w:szCs w:val="36"/>
                           <w:lang w:val="es-MX"/>
@@ -437,77 +375,27 @@
                       <w:r>
                         <w:rPr>
                           <w:rFonts w:ascii="Arial" w:hAnsi="Arial" w:cs="Arial"/>
-                          <w:b/>
+                          <w:color w:val="000000" w:themeColor="text1"/>
                           <w:sz w:val="36"/>
                           <w:szCs w:val="36"/>
                           <w:lang w:val="es-MX"/>
                         </w:rPr>
-                        <w:t>GUÍA RÁPIDA</w:t>
+                        <w:t>GUÍA RÁPIDA DE</w:t>
                       </w:r>
                       <w:r>
                         <w:rPr>
                           <w:rFonts w:ascii="Arial" w:hAnsi="Arial" w:cs="Arial"/>
-                          <w:b/>
+                          <w:color w:val="000000" w:themeColor="text1"/>
                           <w:sz w:val="36"/>
                           <w:szCs w:val="36"/>
                           <w:lang w:val="es-MX"/>
                         </w:rPr>
-                        <w:t xml:space="preserve"> </w:t>
+                        <w:t xml:space="preserve"> OPERACIONES DE LA PLATAFORMA DE “ADMINISTRACIÓN DE BIENES MUEBLES</w:t>
                       </w:r>
                       <w:r>
                         <w:rPr>
                           <w:rFonts w:ascii="Arial" w:hAnsi="Arial" w:cs="Arial"/>
-                          <w:b/>
-                          <w:sz w:val="36"/>
-                          <w:szCs w:val="36"/>
-                          <w:lang w:val="es-MX"/>
-                        </w:rPr>
-                        <w:t>DE OPERACIONES</w:t>
-                      </w:r>
-                      <w:r>
-                        <w:rPr>
-                          <w:rFonts w:ascii="Arial" w:hAnsi="Arial" w:cs="Arial"/>
-                          <w:b/>
-                          <w:sz w:val="36"/>
-                          <w:szCs w:val="36"/>
-                          <w:lang w:val="es-MX"/>
-                        </w:rPr>
-                        <w:t xml:space="preserve">: </w:t>
-                      </w:r>
-                      <w:r>
-                        <w:rPr>
-                          <w:rFonts w:ascii="Arial" w:hAnsi="Arial" w:cs="Arial"/>
-                          <w:b/>
-                          <w:sz w:val="36"/>
-                          <w:szCs w:val="36"/>
-                        </w:rPr>
-                        <w:t>PLATAFORMA DE ADMINISTRACIÓN DE BIENES MUEBLES E INMUEBLES</w:t>
-                      </w:r>
-                      <w:r>
-                        <w:rPr>
-                          <w:rFonts w:ascii="Arial" w:hAnsi="Arial" w:cs="Arial"/>
-                          <w:b/>
-                          <w:sz w:val="36"/>
-                          <w:szCs w:val="36"/>
-                          <w:lang w:val="es-MX"/>
-                        </w:rPr>
-                        <w:br/>
-                        <w:t>MÓDULO “</w:t>
-                      </w:r>
-                      <w:r>
-                        <w:rPr>
-                          <w:rFonts w:ascii="Arial" w:hAnsi="Arial" w:cs="Arial"/>
-                          <w:b/>
-                          <w:sz w:val="36"/>
-                          <w:szCs w:val="36"/>
-                          <w:lang w:val="es-MX"/>
-                        </w:rPr>
-                        <w:t>CONFIGURACIÓN CATÁLOGOS</w:t>
-                      </w:r>
-                      <w:r>
-                        <w:rPr>
-                          <w:rFonts w:ascii="Arial" w:hAnsi="Arial" w:cs="Arial"/>
-                          <w:b/>
+                          <w:color w:val="000000" w:themeColor="text1"/>
                           <w:sz w:val="36"/>
                           <w:szCs w:val="36"/>
                           <w:lang w:val="es-MX"/>
@@ -556,8 +444,7 @@
         <w:spacing w:line="276" w:lineRule="auto"/>
         <w:jc w:val="center"/>
         <w:rPr>
-          <w:rFonts w:cs="Arial"/>
-          <w:b/>
+          <w:rFonts w:ascii="Arial" w:hAnsi="Arial" w:cs="Arial"/>
           <w:sz w:val="44"/>
           <w:szCs w:val="44"/>
         </w:rPr>
@@ -566,46 +453,179 @@
     <w:p>
       <w:pPr>
         <w:spacing w:line="276" w:lineRule="auto"/>
+        <w:jc w:val="center"/>
+        <w:rPr>
+          <w:rFonts w:ascii="Arial" w:hAnsi="Arial" w:cs="Arial"/>
+          <w:sz w:val="44"/>
+          <w:szCs w:val="44"/>
+        </w:rPr>
+      </w:pPr>
+    </w:p>
+    <w:p>
+      <w:pPr>
+        <w:spacing w:line="276" w:lineRule="auto"/>
+        <w:jc w:val="center"/>
+        <w:rPr>
+          <w:rFonts w:ascii="Arial" w:hAnsi="Arial" w:cs="Arial"/>
+          <w:sz w:val="32"/>
+          <w:szCs w:val="32"/>
+        </w:rPr>
+      </w:pPr>
+    </w:p>
+    <w:p>
+      <w:pPr>
+        <w:spacing w:line="276" w:lineRule="auto"/>
+        <w:jc w:val="center"/>
+        <w:rPr>
+          <w:rFonts w:ascii="Arial" w:hAnsi="Arial" w:cs="Arial"/>
+          <w:sz w:val="32"/>
+          <w:szCs w:val="32"/>
+        </w:rPr>
+      </w:pPr>
+      <w:r>
+        <w:rPr>
+          <w:rFonts w:ascii="Arial" w:hAnsi="Arial" w:cs="Arial"/>
+          <w:sz w:val="32"/>
+          <w:szCs w:val="32"/>
+        </w:rPr>
+        <w:t>“</w:t>
+      </w:r>
+      <w:r>
+        <w:rPr>
+          <w:rFonts w:ascii="Arial" w:hAnsi="Arial" w:cs="Arial"/>
+          <w:sz w:val="32"/>
+          <w:szCs w:val="32"/>
+        </w:rPr>
+        <w:t>RESGUARDOS</w:t>
+      </w:r>
+      <w:r>
+        <w:rPr>
+          <w:rFonts w:ascii="Arial" w:hAnsi="Arial" w:cs="Arial"/>
+          <w:sz w:val="32"/>
+          <w:szCs w:val="32"/>
+        </w:rPr>
+        <w:t>”</w:t>
+      </w:r>
+    </w:p>
+    <w:p>
+      <w:pPr>
+        <w:spacing w:line="276" w:lineRule="auto"/>
+        <w:rPr>
+          <w:rFonts w:ascii="Arial" w:hAnsi="Arial" w:cs="Arial"/>
+          <w:sz w:val="36"/>
+          <w:szCs w:val="36"/>
+        </w:rPr>
+      </w:pPr>
+    </w:p>
+    <w:p>
+      <w:pPr>
+        <w:spacing w:line="276" w:lineRule="auto"/>
+        <w:rPr>
+          <w:rFonts w:ascii="Arial" w:hAnsi="Arial" w:cs="Arial"/>
+          <w:sz w:val="36"/>
+          <w:szCs w:val="36"/>
+        </w:rPr>
+      </w:pPr>
+    </w:p>
+    <w:p>
+      <w:pPr>
+        <w:spacing w:line="276" w:lineRule="auto"/>
+        <w:rPr>
+          <w:rFonts w:ascii="Arial" w:hAnsi="Arial" w:cs="Arial"/>
+          <w:sz w:val="36"/>
+          <w:szCs w:val="36"/>
+        </w:rPr>
+      </w:pPr>
+    </w:p>
+    <w:p>
+      <w:pPr>
+        <w:spacing w:line="276" w:lineRule="auto"/>
+        <w:rPr>
+          <w:rFonts w:ascii="Arial" w:hAnsi="Arial" w:cs="Arial"/>
+          <w:sz w:val="36"/>
+          <w:szCs w:val="36"/>
+        </w:rPr>
+      </w:pPr>
+    </w:p>
+    <w:p>
+      <w:pPr>
+        <w:spacing w:line="276" w:lineRule="auto"/>
+        <w:rPr>
+          <w:rFonts w:ascii="Arial" w:hAnsi="Arial" w:cs="Arial"/>
+          <w:sz w:val="36"/>
+          <w:szCs w:val="36"/>
+        </w:rPr>
+      </w:pPr>
+    </w:p>
+    <w:p>
+      <w:pPr>
+        <w:spacing w:line="276" w:lineRule="auto"/>
+        <w:rPr>
+          <w:rFonts w:ascii="Arial" w:hAnsi="Arial" w:cs="Arial"/>
+          <w:sz w:val="36"/>
+          <w:szCs w:val="36"/>
+        </w:rPr>
+      </w:pPr>
+    </w:p>
+    <w:p>
+      <w:pPr>
+        <w:spacing w:line="276" w:lineRule="auto"/>
+        <w:rPr>
+          <w:rFonts w:ascii="Arial" w:hAnsi="Arial" w:cs="Arial"/>
+          <w:sz w:val="36"/>
+          <w:szCs w:val="36"/>
+        </w:rPr>
+      </w:pPr>
+    </w:p>
+    <w:p>
+      <w:pPr>
+        <w:spacing w:line="276" w:lineRule="auto"/>
         <w:ind w:left="-284" w:right="-234"/>
         <w:jc w:val="center"/>
         <w:rPr>
-          <w:rFonts w:cs="Arial"/>
-          <w:b/>
-          <w:sz w:val="44"/>
-          <w:szCs w:val="44"/>
+          <w:rFonts w:ascii="Arial" w:hAnsi="Arial" w:cs="Arial"/>
+          <w:sz w:val="24"/>
+          <w:szCs w:val="24"/>
         </w:rPr>
       </w:pPr>
       <w:r>
         <w:rPr>
-          <w:rFonts w:cs="Arial"/>
-          <w:b/>
-          <w:sz w:val="44"/>
-          <w:szCs w:val="44"/>
-        </w:rPr>
-        <w:t>CONFIGURACIÓN CATÁLOGOS</w:t>
+          <w:rFonts w:ascii="Arial" w:hAnsi="Arial" w:cs="Arial"/>
+          <w:sz w:val="24"/>
+          <w:szCs w:val="24"/>
+        </w:rPr>
+        <w:t>Secretaria de Finanzas y Tesorería General del Estado</w:t>
       </w:r>
     </w:p>
     <w:p>
       <w:pPr>
         <w:spacing w:line="276" w:lineRule="auto"/>
+        <w:ind w:left="-284" w:right="-234"/>
         <w:jc w:val="center"/>
         <w:rPr>
           <w:rFonts w:ascii="Arial" w:hAnsi="Arial" w:cs="Arial"/>
-          <w:b/>
-          <w:sz w:val="36"/>
-          <w:szCs w:val="36"/>
-        </w:rPr>
-      </w:pPr>
-    </w:p>
-    <w:p>
-      <w:pPr>
-        <w:spacing w:line="276" w:lineRule="auto"/>
+          <w:sz w:val="24"/>
+          <w:szCs w:val="24"/>
+        </w:rPr>
+      </w:pPr>
+      <w:r>
+        <w:rPr>
+          <w:rFonts w:ascii="Arial" w:hAnsi="Arial" w:cs="Arial"/>
+          <w:sz w:val="24"/>
+          <w:szCs w:val="24"/>
+        </w:rPr>
+        <w:t>Gobierno del Estado de Nuevo León</w:t>
+      </w:r>
+    </w:p>
+    <w:p>
+      <w:pPr>
+        <w:spacing w:line="276" w:lineRule="auto"/>
+        <w:ind w:left="-284" w:right="-234"/>
         <w:jc w:val="center"/>
         <w:rPr>
           <w:rFonts w:ascii="Arial" w:hAnsi="Arial" w:cs="Arial"/>
-          <w:b/>
-          <w:sz w:val="36"/>
-          <w:szCs w:val="36"/>
+          <w:sz w:val="24"/>
+          <w:szCs w:val="24"/>
         </w:rPr>
       </w:pPr>
     </w:p>
@@ -615,215 +635,34 @@
         <w:jc w:val="center"/>
         <w:rPr>
           <w:rFonts w:ascii="Arial" w:hAnsi="Arial" w:cs="Arial"/>
-          <w:b/>
-          <w:sz w:val="36"/>
-          <w:szCs w:val="36"/>
-        </w:rPr>
-      </w:pPr>
-    </w:p>
-    <w:p>
-      <w:pPr>
-        <w:spacing w:line="276" w:lineRule="auto"/>
-        <w:jc w:val="center"/>
-        <w:rPr>
-          <w:rFonts w:ascii="Arial" w:hAnsi="Arial" w:cs="Arial"/>
-          <w:b/>
-          <w:sz w:val="36"/>
-          <w:szCs w:val="36"/>
-        </w:rPr>
-      </w:pPr>
-    </w:p>
-    <w:p>
-      <w:pPr>
-        <w:spacing w:line="276" w:lineRule="auto"/>
-        <w:jc w:val="center"/>
-        <w:rPr>
-          <w:rFonts w:ascii="Arial" w:hAnsi="Arial" w:cs="Arial"/>
-          <w:b/>
-          <w:sz w:val="36"/>
-          <w:szCs w:val="36"/>
-        </w:rPr>
-      </w:pPr>
-    </w:p>
-    <w:p>
-      <w:pPr>
-        <w:spacing w:line="276" w:lineRule="auto"/>
-        <w:jc w:val="center"/>
-        <w:rPr>
-          <w:rFonts w:ascii="Arial" w:hAnsi="Arial" w:cs="Arial"/>
-          <w:b/>
-          <w:sz w:val="36"/>
-          <w:szCs w:val="36"/>
+          <w:sz w:val="24"/>
+          <w:szCs w:val="24"/>
         </w:rPr>
       </w:pPr>
       <w:r>
         <w:rPr>
           <w:rFonts w:ascii="Arial" w:hAnsi="Arial" w:cs="Arial"/>
           <w:noProof/>
+          <w:sz w:val="24"/>
+          <w:szCs w:val="24"/>
           <w:lang w:val="es-MX" w:eastAsia="es-MX"/>
         </w:rPr>
-        <w:drawing>
-          <wp:anchor distT="0" distB="0" distL="114300" distR="114300" simplePos="0" relativeHeight="251804672" behindDoc="0" locked="0" layoutInCell="1" allowOverlap="1" wp14:anchorId="0B7E066F" wp14:editId="34EC54E8">
-            <wp:simplePos x="0" y="0"/>
-            <wp:positionH relativeFrom="margin">
-              <wp:posOffset>2446493</wp:posOffset>
-            </wp:positionH>
-            <wp:positionV relativeFrom="paragraph">
-              <wp:posOffset>362585</wp:posOffset>
-            </wp:positionV>
-            <wp:extent cx="642483" cy="764468"/>
-            <wp:effectExtent l="0" t="0" r="5715" b="0"/>
-            <wp:wrapNone/>
-            <wp:docPr id="1" name="Imagen 1"/>
-            <wp:cNvGraphicFramePr>
-              <a:graphicFrameLocks xmlns:a="http://schemas.openxmlformats.org/drawingml/2006/main" noChangeAspect="1"/>
-            </wp:cNvGraphicFramePr>
-            <a:graphic xmlns:a="http://schemas.openxmlformats.org/drawingml/2006/main">
-              <a:graphicData uri="http://schemas.openxmlformats.org/drawingml/2006/picture">
-                <pic:pic xmlns:pic="http://schemas.openxmlformats.org/drawingml/2006/picture">
-                  <pic:nvPicPr>
-                    <pic:cNvPr id="1" name=""/>
-                    <pic:cNvPicPr/>
-                  </pic:nvPicPr>
-                  <pic:blipFill>
-                    <a:blip r:embed="rId9" cstate="print">
-                      <a:extLst>
-                        <a:ext uri="{28A0092B-C50C-407E-A947-70E740481C1C}">
-                          <a14:useLocalDpi xmlns:a14="http://schemas.microsoft.com/office/drawing/2010/main" val="0"/>
-                        </a:ext>
-                      </a:extLst>
-                    </a:blip>
-                    <a:stretch>
-                      <a:fillRect/>
-                    </a:stretch>
-                  </pic:blipFill>
-                  <pic:spPr>
-                    <a:xfrm>
-                      <a:off x="0" y="0"/>
-                      <a:ext cx="642483" cy="764468"/>
-                    </a:xfrm>
-                    <a:prstGeom prst="rect">
-                      <a:avLst/>
-                    </a:prstGeom>
-                  </pic:spPr>
-                </pic:pic>
-              </a:graphicData>
-            </a:graphic>
-            <wp14:sizeRelH relativeFrom="page">
-              <wp14:pctWidth>0</wp14:pctWidth>
-            </wp14:sizeRelH>
-            <wp14:sizeRelV relativeFrom="page">
-              <wp14:pctHeight>0</wp14:pctHeight>
-            </wp14:sizeRelV>
-          </wp:anchor>
-        </w:drawing>
-      </w:r>
-    </w:p>
-    <w:p>
-      <w:pPr>
-        <w:spacing w:line="276" w:lineRule="auto"/>
-        <w:jc w:val="center"/>
-        <w:rPr>
-          <w:rFonts w:ascii="Arial" w:hAnsi="Arial" w:cs="Arial"/>
-          <w:b/>
-          <w:sz w:val="36"/>
-          <w:szCs w:val="36"/>
-        </w:rPr>
-      </w:pPr>
-    </w:p>
-    <w:p>
-      <w:pPr>
-        <w:spacing w:line="276" w:lineRule="auto"/>
-        <w:jc w:val="center"/>
-        <w:rPr>
-          <w:rFonts w:ascii="Arial" w:hAnsi="Arial" w:cs="Arial"/>
-          <w:b/>
-          <w:sz w:val="36"/>
-          <w:szCs w:val="36"/>
-        </w:rPr>
-      </w:pPr>
-    </w:p>
-    <w:p>
-      <w:pPr>
-        <w:spacing w:line="276" w:lineRule="auto"/>
-        <w:jc w:val="center"/>
-        <w:rPr>
-          <w:rFonts w:ascii="Arial" w:hAnsi="Arial" w:cs="Arial"/>
-          <w:b/>
-          <w:sz w:val="36"/>
-          <w:szCs w:val="36"/>
-          <w:u w:val="single"/>
-        </w:rPr>
-      </w:pPr>
-      <w:r>
-        <w:rPr>
-          <w:rFonts w:ascii="Arial" w:hAnsi="Arial" w:cs="Arial"/>
-          <w:b/>
-          <w:sz w:val="36"/>
-          <w:szCs w:val="36"/>
-        </w:rPr>
-        <w:t>2022-2023</w:t>
-      </w:r>
-    </w:p>
-    <w:p>
-      <w:pPr>
-        <w:spacing w:line="276" w:lineRule="auto"/>
-        <w:jc w:val="center"/>
-        <w:rPr>
-          <w:rFonts w:ascii="Arial" w:hAnsi="Arial" w:cs="Arial"/>
-          <w:b/>
-          <w:sz w:val="36"/>
-          <w:szCs w:val="36"/>
-        </w:rPr>
-      </w:pPr>
-      <w:r>
-        <w:rPr>
-          <w:rFonts w:ascii="Arial" w:hAnsi="Arial" w:cs="Arial"/>
-          <w:b/>
-          <w:sz w:val="36"/>
-          <w:szCs w:val="36"/>
-        </w:rPr>
-        <w:t>V.1.0</w:t>
-      </w:r>
-    </w:p>
-    <w:p>
-      <w:pPr>
-        <w:spacing w:line="276" w:lineRule="auto"/>
-        <w:jc w:val="center"/>
-        <w:rPr>
-          <w:rFonts w:ascii="Arial" w:hAnsi="Arial" w:cs="Arial"/>
-        </w:rPr>
-      </w:pPr>
-    </w:p>
-    <w:p>
-      <w:pPr>
-        <w:spacing w:line="276" w:lineRule="auto"/>
-        <w:jc w:val="center"/>
-        <w:rPr>
-          <w:rFonts w:ascii="Arial" w:hAnsi="Arial" w:cs="Arial"/>
-        </w:rPr>
-      </w:pPr>
-      <w:r>
-        <w:rPr>
-          <w:rFonts w:ascii="Arial" w:hAnsi="Arial" w:cs="Arial"/>
-          <w:noProof/>
-          <w:lang w:val="es-MX" w:eastAsia="es-MX"/>
-        </w:rPr>
+        <w:lastRenderedPageBreak/>
         <mc:AlternateContent>
           <mc:Choice Requires="wps">
             <w:drawing>
-              <wp:anchor distT="0" distB="0" distL="114300" distR="114300" simplePos="0" relativeHeight="251801600" behindDoc="0" locked="0" layoutInCell="1" allowOverlap="1" wp14:anchorId="63962291" wp14:editId="1C732D69">
+              <wp:anchor distT="0" distB="0" distL="114300" distR="114300" simplePos="0" relativeHeight="251662336" behindDoc="0" locked="0" layoutInCell="1" allowOverlap="1" wp14:anchorId="2C8AF602" wp14:editId="6A0C7714">
                 <wp:simplePos x="0" y="0"/>
                 <wp:positionH relativeFrom="margin">
-                  <wp:align>center</wp:align>
+                  <wp:posOffset>520</wp:posOffset>
                 </wp:positionH>
                 <wp:positionV relativeFrom="paragraph">
-                  <wp:posOffset>26139</wp:posOffset>
+                  <wp:posOffset>38356</wp:posOffset>
                 </wp:positionV>
-                <wp:extent cx="6780362" cy="267179"/>
-                <wp:effectExtent l="57150" t="38100" r="59055" b="76200"/>
+                <wp:extent cx="5658592" cy="267179"/>
+                <wp:effectExtent l="57150" t="38100" r="56515" b="76200"/>
                 <wp:wrapNone/>
-                <wp:docPr id="23" name="Rectángulo 23"/>
+                <wp:docPr id="2" name="Rectángulo 2"/>
                 <wp:cNvGraphicFramePr/>
                 <a:graphic xmlns:a="http://schemas.openxmlformats.org/drawingml/2006/main">
                   <a:graphicData uri="http://schemas.microsoft.com/office/word/2010/wordprocessingShape">
@@ -832,12 +671,25 @@
                       <wps:spPr>
                         <a:xfrm>
                           <a:off x="0" y="0"/>
-                          <a:ext cx="6780362" cy="267179"/>
+                          <a:ext cx="5658592" cy="267179"/>
                         </a:xfrm>
                         <a:prstGeom prst="rect">
                           <a:avLst/>
                         </a:prstGeom>
+                        <a:solidFill>
+                          <a:schemeClr val="bg1">
+                            <a:lumMod val="95000"/>
+                          </a:schemeClr>
+                        </a:solidFill>
                         <a:ln/>
+                        <a:effectLst>
+                          <a:outerShdw blurRad="57150" dist="19050" dir="5400000" algn="ctr" rotWithShape="0">
+                            <a:schemeClr val="bg1">
+                              <a:lumMod val="65000"/>
+                              <a:alpha val="63000"/>
+                            </a:schemeClr>
+                          </a:outerShdw>
+                        </a:effectLst>
                       </wps:spPr>
                       <wps:style>
                         <a:lnRef idx="0">
@@ -859,916 +711,16 @@
                             <w:pPr>
                               <w:jc w:val="center"/>
                               <w:rPr>
-                                <w:b/>
+                                <w:rFonts w:ascii="Arial" w:hAnsi="Arial" w:cs="Arial"/>
+                                <w:color w:val="000000" w:themeColor="text1"/>
                                 <w:sz w:val="24"/>
                                 <w:lang w:val="es-MX"/>
                               </w:rPr>
                             </w:pPr>
                             <w:r>
                               <w:rPr>
-                                <w:b/>
-                                <w:sz w:val="24"/>
-                                <w:lang w:val="es-MX"/>
-                              </w:rPr>
-                              <w:t>Índice</w:t>
-                            </w:r>
-                          </w:p>
-                        </w:txbxContent>
-                      </wps:txbx>
-                      <wps:bodyPr rot="0" spcFirstLastPara="0" vertOverflow="overflow" horzOverflow="overflow" vert="horz" wrap="square" lIns="91440" tIns="45720" rIns="91440" bIns="45720" numCol="1" spcCol="0" rtlCol="0" fromWordArt="0" anchor="ctr" anchorCtr="0" forceAA="0" compatLnSpc="1">
-                        <a:prstTxWarp prst="textNoShape">
-                          <a:avLst/>
-                        </a:prstTxWarp>
-                        <a:noAutofit/>
-                      </wps:bodyPr>
-                    </wps:wsp>
-                  </a:graphicData>
-                </a:graphic>
-                <wp14:sizeRelH relativeFrom="margin">
-                  <wp14:pctWidth>0</wp14:pctWidth>
-                </wp14:sizeRelH>
-                <wp14:sizeRelV relativeFrom="margin">
-                  <wp14:pctHeight>0</wp14:pctHeight>
-                </wp14:sizeRelV>
-              </wp:anchor>
-            </w:drawing>
-          </mc:Choice>
-          <mc:Fallback>
-            <w:pict>
-              <v:rect w14:anchorId="63962291" id="Rectángulo 23" o:spid="_x0000_s1027" style="position:absolute;left:0;text-align:left;margin-left:0;margin-top:2.05pt;width:533.9pt;height:21.05pt;z-index:251801600;visibility:visible;mso-wrap-style:square;mso-width-percent:0;mso-height-percent:0;mso-wrap-distance-left:9pt;mso-wrap-distance-top:0;mso-wrap-distance-right:9pt;mso-wrap-distance-bottom:0;mso-position-horizontal:center;mso-position-horizontal-relative:margin;mso-position-vertical:absolute;mso-position-vertical-relative:text;mso-width-percent:0;mso-height-percent:0;mso-width-relative:margin;mso-height-relative:margin;v-text-anchor:middle" o:gfxdata="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" fillcolor="#aaa [3030]" stroked="f">
-                <v:fill color2="#a3a3a3 [3174]" rotate="t" colors="0 #afafaf;.5 #a5a5a5;1 #929292" focus="100%" type="gradient">
-                  <o:fill v:ext="view" type="gradientUnscaled"/>
-                </v:fill>
-                <v:shadow on="t" color="black" opacity="41287f" offset="0,1.5pt"/>
-                <v:textbox>
-                  <w:txbxContent>
-                    <w:p>
-                      <w:pPr>
-                        <w:jc w:val="center"/>
-                        <w:rPr>
-                          <w:b/>
-                          <w:sz w:val="24"/>
-                          <w:lang w:val="es-MX"/>
-                        </w:rPr>
-                      </w:pPr>
-                      <w:r>
-                        <w:rPr>
-                          <w:b/>
-                          <w:sz w:val="24"/>
-                          <w:lang w:val="es-MX"/>
-                        </w:rPr>
-                        <w:t>Índice</w:t>
-                      </w:r>
-                    </w:p>
-                  </w:txbxContent>
-                </v:textbox>
-                <w10:wrap anchorx="margin"/>
-              </v:rect>
-            </w:pict>
-          </mc:Fallback>
-        </mc:AlternateContent>
-      </w:r>
-    </w:p>
-    <w:p>
-      <w:pPr>
-        <w:spacing w:line="276" w:lineRule="auto"/>
-        <w:jc w:val="center"/>
-        <w:rPr>
-          <w:rFonts w:ascii="Arial" w:hAnsi="Arial" w:cs="Arial"/>
-        </w:rPr>
-      </w:pPr>
-    </w:p>
-    <w:p>
-      <w:pPr>
-        <w:spacing w:line="276" w:lineRule="auto"/>
-        <w:jc w:val="center"/>
-        <w:rPr>
-          <w:rFonts w:ascii="Arial" w:hAnsi="Arial" w:cs="Arial"/>
-        </w:rPr>
-      </w:pPr>
-    </w:p>
-    <w:sdt>
-      <w:sdtPr>
-        <w:rPr>
-          <w:rFonts w:ascii="Arial" w:eastAsiaTheme="minorHAnsi" w:hAnsi="Arial" w:cs="Arial"/>
-          <w:color w:val="auto"/>
-          <w:sz w:val="28"/>
-          <w:szCs w:val="28"/>
-          <w:lang w:val="es-ES" w:eastAsia="en-US"/>
-        </w:rPr>
-        <w:id w:val="-1883084182"/>
-        <w:docPartObj>
-          <w:docPartGallery w:val="Table of Contents"/>
-          <w:docPartUnique/>
-        </w:docPartObj>
-      </w:sdtPr>
-      <w:sdtEndPr>
-        <w:rPr>
-          <w:b/>
-          <w:bCs/>
-        </w:rPr>
-      </w:sdtEndPr>
-      <w:sdtContent>
-        <w:p>
-          <w:pPr>
-            <w:pStyle w:val="TtuloTDC"/>
-            <w:spacing w:line="276" w:lineRule="auto"/>
-            <w:rPr>
-              <w:rFonts w:ascii="Arial" w:hAnsi="Arial" w:cs="Arial"/>
-              <w:sz w:val="28"/>
-              <w:szCs w:val="28"/>
-            </w:rPr>
-          </w:pPr>
-          <w:r>
-            <w:rPr>
-              <w:rFonts w:ascii="Arial" w:hAnsi="Arial" w:cs="Arial"/>
-              <w:b/>
-              <w:sz w:val="28"/>
-              <w:szCs w:val="28"/>
-              <w:lang w:val="es-ES"/>
-            </w:rPr>
-            <w:t>Contenido</w:t>
-          </w:r>
-        </w:p>
-        <w:p>
-          <w:pPr>
-            <w:pStyle w:val="TDC1"/>
-            <w:rPr>
-              <w:rFonts w:eastAsiaTheme="minorEastAsia" w:cstheme="minorBidi"/>
-              <w:lang w:val="es-MX" w:eastAsia="es-MX"/>
-            </w:rPr>
-          </w:pPr>
-          <w:r>
-            <w:rPr>
-              <w:rFonts w:ascii="Arial" w:hAnsi="Arial"/>
-              <w:sz w:val="28"/>
-              <w:szCs w:val="28"/>
-            </w:rPr>
-            <w:fldChar w:fldCharType="begin"/>
-          </w:r>
-          <w:r>
-            <w:rPr>
-              <w:rFonts w:ascii="Arial" w:hAnsi="Arial"/>
-              <w:sz w:val="28"/>
-              <w:szCs w:val="28"/>
-            </w:rPr>
-            <w:instrText xml:space="preserve"> TOC \o "1-3" \h \z \u </w:instrText>
-          </w:r>
-          <w:r>
-            <w:rPr>
-              <w:rFonts w:ascii="Arial" w:hAnsi="Arial"/>
-              <w:sz w:val="28"/>
-              <w:szCs w:val="28"/>
-            </w:rPr>
-            <w:fldChar w:fldCharType="separate"/>
-          </w:r>
-          <w:hyperlink w:anchor="_Toc142581314" w:history="1">
-            <w:r>
-              <w:rPr>
-                <w:rStyle w:val="Hipervnculo"/>
-              </w:rPr>
-              <w:t>Objetivo</w:t>
-            </w:r>
-            <w:r>
-              <w:rPr>
-                <w:webHidden/>
-              </w:rPr>
-              <w:tab/>
-            </w:r>
-            <w:r>
-              <w:rPr>
-                <w:webHidden/>
-              </w:rPr>
-              <w:fldChar w:fldCharType="begin"/>
-            </w:r>
-            <w:r>
-              <w:rPr>
-                <w:webHidden/>
-              </w:rPr>
-              <w:instrText xml:space="preserve"> PAGEREF _Toc142581314 \h </w:instrText>
-            </w:r>
-            <w:r>
-              <w:rPr>
-                <w:webHidden/>
-              </w:rPr>
-            </w:r>
-            <w:r>
-              <w:rPr>
-                <w:webHidden/>
-              </w:rPr>
-              <w:fldChar w:fldCharType="separate"/>
-            </w:r>
-            <w:r>
-              <w:rPr>
-                <w:webHidden/>
-              </w:rPr>
-              <w:t>3</w:t>
-            </w:r>
-            <w:r>
-              <w:rPr>
-                <w:webHidden/>
-              </w:rPr>
-              <w:fldChar w:fldCharType="end"/>
-            </w:r>
-          </w:hyperlink>
-        </w:p>
-        <w:p>
-          <w:pPr>
-            <w:pStyle w:val="TDC1"/>
-            <w:rPr>
-              <w:rFonts w:eastAsiaTheme="minorEastAsia" w:cstheme="minorBidi"/>
-              <w:lang w:val="es-MX" w:eastAsia="es-MX"/>
-            </w:rPr>
-          </w:pPr>
-          <w:hyperlink w:anchor="_Toc142581315" w:history="1">
-            <w:r>
-              <w:rPr>
-                <w:rStyle w:val="Hipervnculo"/>
-              </w:rPr>
-              <w:t>Alcance</w:t>
-            </w:r>
-            <w:r>
-              <w:rPr>
-                <w:webHidden/>
-              </w:rPr>
-              <w:tab/>
-            </w:r>
-            <w:r>
-              <w:rPr>
-                <w:webHidden/>
-              </w:rPr>
-              <w:fldChar w:fldCharType="begin"/>
-            </w:r>
-            <w:r>
-              <w:rPr>
-                <w:webHidden/>
-              </w:rPr>
-              <w:instrText xml:space="preserve"> PAGEREF _Toc142581315 \h </w:instrText>
-            </w:r>
-            <w:r>
-              <w:rPr>
-                <w:webHidden/>
-              </w:rPr>
-            </w:r>
-            <w:r>
-              <w:rPr>
-                <w:webHidden/>
-              </w:rPr>
-              <w:fldChar w:fldCharType="separate"/>
-            </w:r>
-            <w:r>
-              <w:rPr>
-                <w:webHidden/>
-              </w:rPr>
-              <w:t>3</w:t>
-            </w:r>
-            <w:r>
-              <w:rPr>
-                <w:webHidden/>
-              </w:rPr>
-              <w:fldChar w:fldCharType="end"/>
-            </w:r>
-          </w:hyperlink>
-        </w:p>
-        <w:p>
-          <w:pPr>
-            <w:pStyle w:val="TDC1"/>
-            <w:rPr>
-              <w:rFonts w:eastAsiaTheme="minorEastAsia" w:cstheme="minorBidi"/>
-              <w:lang w:val="es-MX" w:eastAsia="es-MX"/>
-            </w:rPr>
-          </w:pPr>
-          <w:hyperlink w:anchor="_Toc142581316" w:history="1">
-            <w:r>
-              <w:rPr>
-                <w:rStyle w:val="Hipervnculo"/>
-              </w:rPr>
-              <w:t>Usuario</w:t>
-            </w:r>
-            <w:r>
-              <w:rPr>
-                <w:webHidden/>
-              </w:rPr>
-              <w:tab/>
-            </w:r>
-            <w:r>
-              <w:rPr>
-                <w:webHidden/>
-              </w:rPr>
-              <w:fldChar w:fldCharType="begin"/>
-            </w:r>
-            <w:r>
-              <w:rPr>
-                <w:webHidden/>
-              </w:rPr>
-              <w:instrText xml:space="preserve"> PAGEREF _Toc142581316 \h </w:instrText>
-            </w:r>
-            <w:r>
-              <w:rPr>
-                <w:webHidden/>
-              </w:rPr>
-            </w:r>
-            <w:r>
-              <w:rPr>
-                <w:webHidden/>
-              </w:rPr>
-              <w:fldChar w:fldCharType="separate"/>
-            </w:r>
-            <w:r>
-              <w:rPr>
-                <w:webHidden/>
-              </w:rPr>
-              <w:t>3</w:t>
-            </w:r>
-            <w:r>
-              <w:rPr>
-                <w:webHidden/>
-              </w:rPr>
-              <w:fldChar w:fldCharType="end"/>
-            </w:r>
-          </w:hyperlink>
-        </w:p>
-        <w:p>
-          <w:pPr>
-            <w:pStyle w:val="TDC1"/>
-            <w:rPr>
-              <w:rFonts w:eastAsiaTheme="minorEastAsia" w:cstheme="minorBidi"/>
-              <w:lang w:val="es-MX" w:eastAsia="es-MX"/>
-            </w:rPr>
-          </w:pPr>
-          <w:hyperlink w:anchor="_Toc142581317" w:history="1">
-            <w:r>
-              <w:rPr>
-                <w:rStyle w:val="Hipervnculo"/>
-              </w:rPr>
-              <w:t>ASPECTOS GENERALES DE LA PLATAFORMA</w:t>
-            </w:r>
-            <w:r>
-              <w:rPr>
-                <w:webHidden/>
-              </w:rPr>
-              <w:tab/>
-            </w:r>
-            <w:r>
-              <w:rPr>
-                <w:webHidden/>
-              </w:rPr>
-              <w:fldChar w:fldCharType="begin"/>
-            </w:r>
-            <w:r>
-              <w:rPr>
-                <w:webHidden/>
-              </w:rPr>
-              <w:instrText xml:space="preserve"> PAGEREF _Toc142581317 \h </w:instrText>
-            </w:r>
-            <w:r>
-              <w:rPr>
-                <w:webHidden/>
-              </w:rPr>
-            </w:r>
-            <w:r>
-              <w:rPr>
-                <w:webHidden/>
-              </w:rPr>
-              <w:fldChar w:fldCharType="separate"/>
-            </w:r>
-            <w:r>
-              <w:rPr>
-                <w:webHidden/>
-              </w:rPr>
-              <w:t>4</w:t>
-            </w:r>
-            <w:r>
-              <w:rPr>
-                <w:webHidden/>
-              </w:rPr>
-              <w:fldChar w:fldCharType="end"/>
-            </w:r>
-          </w:hyperlink>
-        </w:p>
-        <w:p>
-          <w:pPr>
-            <w:pStyle w:val="TDC1"/>
-            <w:rPr>
-              <w:rFonts w:eastAsiaTheme="minorEastAsia" w:cstheme="minorBidi"/>
-              <w:lang w:val="es-MX" w:eastAsia="es-MX"/>
-            </w:rPr>
-          </w:pPr>
-          <w:hyperlink w:anchor="_Toc142581318" w:history="1">
-            <w:r>
-              <w:rPr>
-                <w:rStyle w:val="Hipervnculo"/>
-              </w:rPr>
-              <w:t>Menú Principal</w:t>
-            </w:r>
-            <w:r>
-              <w:rPr>
-                <w:webHidden/>
-              </w:rPr>
-              <w:tab/>
-            </w:r>
-            <w:r>
-              <w:rPr>
-                <w:webHidden/>
-              </w:rPr>
-              <w:fldChar w:fldCharType="begin"/>
-            </w:r>
-            <w:r>
-              <w:rPr>
-                <w:webHidden/>
-              </w:rPr>
-              <w:instrText xml:space="preserve"> PAGEREF _Toc142581318 \h </w:instrText>
-            </w:r>
-            <w:r>
-              <w:rPr>
-                <w:webHidden/>
-              </w:rPr>
-            </w:r>
-            <w:r>
-              <w:rPr>
-                <w:webHidden/>
-              </w:rPr>
-              <w:fldChar w:fldCharType="separate"/>
-            </w:r>
-            <w:r>
-              <w:rPr>
-                <w:webHidden/>
-              </w:rPr>
-              <w:t>5</w:t>
-            </w:r>
-            <w:r>
-              <w:rPr>
-                <w:webHidden/>
-              </w:rPr>
-              <w:fldChar w:fldCharType="end"/>
-            </w:r>
-          </w:hyperlink>
-        </w:p>
-        <w:p>
-          <w:pPr>
-            <w:pStyle w:val="TDC1"/>
-            <w:rPr>
-              <w:rFonts w:eastAsiaTheme="minorEastAsia" w:cstheme="minorBidi"/>
-              <w:lang w:val="es-MX" w:eastAsia="es-MX"/>
-            </w:rPr>
-          </w:pPr>
-          <w:hyperlink w:anchor="_Toc142581319" w:history="1">
-            <w:r>
-              <w:rPr>
-                <w:rStyle w:val="Hipervnculo"/>
-              </w:rPr>
-              <w:t>Configurar Catálogos Generales</w:t>
-            </w:r>
-            <w:r>
-              <w:rPr>
-                <w:webHidden/>
-              </w:rPr>
-              <w:tab/>
-            </w:r>
-            <w:r>
-              <w:rPr>
-                <w:webHidden/>
-              </w:rPr>
-              <w:fldChar w:fldCharType="begin"/>
-            </w:r>
-            <w:r>
-              <w:rPr>
-                <w:webHidden/>
-              </w:rPr>
-              <w:instrText xml:space="preserve"> PAGEREF _Toc142581319 \h </w:instrText>
-            </w:r>
-            <w:r>
-              <w:rPr>
-                <w:webHidden/>
-              </w:rPr>
-            </w:r>
-            <w:r>
-              <w:rPr>
-                <w:webHidden/>
-              </w:rPr>
-              <w:fldChar w:fldCharType="separate"/>
-            </w:r>
-            <w:r>
-              <w:rPr>
-                <w:webHidden/>
-              </w:rPr>
-              <w:t>6</w:t>
-            </w:r>
-            <w:r>
-              <w:rPr>
-                <w:webHidden/>
-              </w:rPr>
-              <w:fldChar w:fldCharType="end"/>
-            </w:r>
-          </w:hyperlink>
-        </w:p>
-        <w:p>
-          <w:pPr>
-            <w:pStyle w:val="TDC1"/>
-            <w:rPr>
-              <w:rFonts w:eastAsiaTheme="minorEastAsia" w:cstheme="minorBidi"/>
-              <w:lang w:val="es-MX" w:eastAsia="es-MX"/>
-            </w:rPr>
-          </w:pPr>
-          <w:hyperlink w:anchor="_Toc142581320" w:history="1">
-            <w:r>
-              <w:rPr>
-                <w:rStyle w:val="Hipervnculo"/>
-              </w:rPr>
-              <w:t>Configurar Catálogos Bienes Muebles</w:t>
-            </w:r>
-            <w:r>
-              <w:rPr>
-                <w:webHidden/>
-              </w:rPr>
-              <w:tab/>
-            </w:r>
-            <w:r>
-              <w:rPr>
-                <w:webHidden/>
-              </w:rPr>
-              <w:fldChar w:fldCharType="begin"/>
-            </w:r>
-            <w:r>
-              <w:rPr>
-                <w:webHidden/>
-              </w:rPr>
-              <w:instrText xml:space="preserve"> PAGEREF _Toc142581320 \h </w:instrText>
-            </w:r>
-            <w:r>
-              <w:rPr>
-                <w:webHidden/>
-              </w:rPr>
-            </w:r>
-            <w:r>
-              <w:rPr>
-                <w:webHidden/>
-              </w:rPr>
-              <w:fldChar w:fldCharType="separate"/>
-            </w:r>
-            <w:r>
-              <w:rPr>
-                <w:webHidden/>
-              </w:rPr>
-              <w:t>7</w:t>
-            </w:r>
-            <w:r>
-              <w:rPr>
-                <w:webHidden/>
-              </w:rPr>
-              <w:fldChar w:fldCharType="end"/>
-            </w:r>
-          </w:hyperlink>
-        </w:p>
-        <w:p>
-          <w:pPr>
-            <w:pStyle w:val="TDC1"/>
-            <w:rPr>
-              <w:rFonts w:eastAsiaTheme="minorEastAsia" w:cstheme="minorBidi"/>
-              <w:lang w:val="es-MX" w:eastAsia="es-MX"/>
-            </w:rPr>
-          </w:pPr>
-          <w:hyperlink w:anchor="_Toc142581321" w:history="1">
-            <w:r>
-              <w:rPr>
-                <w:rStyle w:val="Hipervnculo"/>
-              </w:rPr>
-              <w:t>Configurar Catálogos Bienes Inmuebles</w:t>
-            </w:r>
-            <w:r>
-              <w:rPr>
-                <w:webHidden/>
-              </w:rPr>
-              <w:tab/>
-            </w:r>
-            <w:r>
-              <w:rPr>
-                <w:webHidden/>
-              </w:rPr>
-              <w:fldChar w:fldCharType="begin"/>
-            </w:r>
-            <w:r>
-              <w:rPr>
-                <w:webHidden/>
-              </w:rPr>
-              <w:instrText xml:space="preserve"> PAGEREF _Toc142581321 \h </w:instrText>
-            </w:r>
-            <w:r>
-              <w:rPr>
-                <w:webHidden/>
-              </w:rPr>
-            </w:r>
-            <w:r>
-              <w:rPr>
-                <w:webHidden/>
-              </w:rPr>
-              <w:fldChar w:fldCharType="separate"/>
-            </w:r>
-            <w:r>
-              <w:rPr>
-                <w:webHidden/>
-              </w:rPr>
-              <w:t>8</w:t>
-            </w:r>
-            <w:r>
-              <w:rPr>
-                <w:webHidden/>
-              </w:rPr>
-              <w:fldChar w:fldCharType="end"/>
-            </w:r>
-          </w:hyperlink>
-        </w:p>
-        <w:p>
-          <w:pPr>
-            <w:pStyle w:val="TDC1"/>
-            <w:rPr>
-              <w:rFonts w:eastAsiaTheme="minorEastAsia" w:cstheme="minorBidi"/>
-              <w:lang w:val="es-MX" w:eastAsia="es-MX"/>
-            </w:rPr>
-          </w:pPr>
-          <w:hyperlink w:anchor="_Toc142581322" w:history="1">
-            <w:r>
-              <w:rPr>
-                <w:rStyle w:val="Hipervnculo"/>
-              </w:rPr>
-              <w:t>Agregar Nuevos Registros</w:t>
-            </w:r>
-            <w:r>
-              <w:rPr>
-                <w:webHidden/>
-              </w:rPr>
-              <w:tab/>
-            </w:r>
-            <w:r>
-              <w:rPr>
-                <w:webHidden/>
-              </w:rPr>
-              <w:fldChar w:fldCharType="begin"/>
-            </w:r>
-            <w:r>
-              <w:rPr>
-                <w:webHidden/>
-              </w:rPr>
-              <w:instrText xml:space="preserve"> PAGEREF _Toc142581322 \h </w:instrText>
-            </w:r>
-            <w:r>
-              <w:rPr>
-                <w:webHidden/>
-              </w:rPr>
-            </w:r>
-            <w:r>
-              <w:rPr>
-                <w:webHidden/>
-              </w:rPr>
-              <w:fldChar w:fldCharType="separate"/>
-            </w:r>
-            <w:r>
-              <w:rPr>
-                <w:webHidden/>
-              </w:rPr>
-              <w:t>9</w:t>
-            </w:r>
-            <w:r>
-              <w:rPr>
-                <w:webHidden/>
-              </w:rPr>
-              <w:fldChar w:fldCharType="end"/>
-            </w:r>
-          </w:hyperlink>
-        </w:p>
-        <w:p>
-          <w:pPr>
-            <w:spacing w:line="276" w:lineRule="auto"/>
-            <w:rPr>
-              <w:rFonts w:ascii="Arial" w:hAnsi="Arial" w:cs="Arial"/>
-            </w:rPr>
-          </w:pPr>
-          <w:r>
-            <w:rPr>
-              <w:rFonts w:ascii="Arial" w:hAnsi="Arial" w:cs="Arial"/>
-              <w:b/>
-              <w:bCs/>
-              <w:sz w:val="28"/>
-              <w:szCs w:val="28"/>
-            </w:rPr>
-            <w:fldChar w:fldCharType="end"/>
-          </w:r>
-        </w:p>
-      </w:sdtContent>
-    </w:sdt>
-    <w:p>
-      <w:pPr>
-        <w:spacing w:line="276" w:lineRule="auto"/>
-        <w:jc w:val="both"/>
-        <w:rPr>
-          <w:rFonts w:ascii="Arial" w:hAnsi="Arial" w:cs="Arial"/>
-          <w:sz w:val="24"/>
-        </w:rPr>
-      </w:pPr>
-      <w:r>
-        <w:rPr>
-          <w:rFonts w:ascii="Arial" w:hAnsi="Arial" w:cs="Arial"/>
-          <w:sz w:val="24"/>
-        </w:rPr>
-        <w:t xml:space="preserve"> </w:t>
-      </w:r>
-    </w:p>
-    <w:p>
-      <w:pPr>
-        <w:spacing w:line="276" w:lineRule="auto"/>
-        <w:jc w:val="center"/>
-        <w:rPr>
-          <w:rFonts w:ascii="Arial" w:hAnsi="Arial" w:cs="Arial"/>
-          <w:sz w:val="24"/>
-        </w:rPr>
-      </w:pPr>
-    </w:p>
-    <w:p>
-      <w:pPr>
-        <w:spacing w:line="276" w:lineRule="auto"/>
-        <w:jc w:val="center"/>
-        <w:rPr>
-          <w:rFonts w:ascii="Arial" w:hAnsi="Arial" w:cs="Arial"/>
-          <w:sz w:val="24"/>
-        </w:rPr>
-      </w:pPr>
-    </w:p>
-    <w:p>
-      <w:pPr>
-        <w:spacing w:line="276" w:lineRule="auto"/>
-        <w:jc w:val="center"/>
-        <w:rPr>
-          <w:rFonts w:ascii="Arial" w:hAnsi="Arial" w:cs="Arial"/>
-          <w:sz w:val="24"/>
-        </w:rPr>
-      </w:pPr>
-    </w:p>
-    <w:p>
-      <w:pPr>
-        <w:spacing w:line="276" w:lineRule="auto"/>
-        <w:jc w:val="center"/>
-        <w:rPr>
-          <w:rFonts w:ascii="Arial" w:hAnsi="Arial" w:cs="Arial"/>
-          <w:sz w:val="24"/>
-        </w:rPr>
-      </w:pPr>
-    </w:p>
-    <w:p>
-      <w:pPr>
-        <w:spacing w:line="276" w:lineRule="auto"/>
-        <w:jc w:val="center"/>
-        <w:rPr>
-          <w:rFonts w:ascii="Arial" w:hAnsi="Arial" w:cs="Arial"/>
-          <w:sz w:val="24"/>
-        </w:rPr>
-      </w:pPr>
-    </w:p>
-    <w:p>
-      <w:pPr>
-        <w:spacing w:line="276" w:lineRule="auto"/>
-        <w:jc w:val="center"/>
-        <w:rPr>
-          <w:rFonts w:ascii="Arial" w:hAnsi="Arial" w:cs="Arial"/>
-          <w:sz w:val="24"/>
-        </w:rPr>
-      </w:pPr>
-    </w:p>
-    <w:p>
-      <w:pPr>
-        <w:spacing w:line="276" w:lineRule="auto"/>
-        <w:rPr>
-          <w:rFonts w:ascii="Arial" w:hAnsi="Arial" w:cs="Arial"/>
-          <w:sz w:val="24"/>
-        </w:rPr>
-      </w:pPr>
-    </w:p>
-    <w:p>
-      <w:pPr>
-        <w:spacing w:line="276" w:lineRule="auto"/>
-        <w:rPr>
-          <w:rFonts w:ascii="Arial" w:hAnsi="Arial" w:cs="Arial"/>
-          <w:sz w:val="24"/>
-        </w:rPr>
-      </w:pPr>
-    </w:p>
-    <w:p>
-      <w:pPr>
-        <w:spacing w:line="276" w:lineRule="auto"/>
-        <w:rPr>
-          <w:rFonts w:ascii="Arial" w:hAnsi="Arial" w:cs="Arial"/>
-          <w:sz w:val="24"/>
-        </w:rPr>
-      </w:pPr>
-    </w:p>
-    <w:p>
-      <w:pPr>
-        <w:spacing w:line="276" w:lineRule="auto"/>
-        <w:rPr>
-          <w:rFonts w:ascii="Arial" w:hAnsi="Arial" w:cs="Arial"/>
-          <w:sz w:val="24"/>
-        </w:rPr>
-      </w:pPr>
-    </w:p>
-    <w:p>
-      <w:pPr>
-        <w:spacing w:line="276" w:lineRule="auto"/>
-        <w:rPr>
-          <w:rFonts w:ascii="Arial" w:hAnsi="Arial" w:cs="Arial"/>
-          <w:sz w:val="24"/>
-        </w:rPr>
-      </w:pPr>
-    </w:p>
-    <w:p>
-      <w:pPr>
-        <w:spacing w:line="276" w:lineRule="auto"/>
-        <w:rPr>
-          <w:rFonts w:ascii="Arial" w:hAnsi="Arial" w:cs="Arial"/>
-          <w:sz w:val="24"/>
-        </w:rPr>
-      </w:pPr>
-    </w:p>
-    <w:p>
-      <w:pPr>
-        <w:spacing w:line="276" w:lineRule="auto"/>
-        <w:rPr>
-          <w:rFonts w:ascii="Arial" w:hAnsi="Arial" w:cs="Arial"/>
-          <w:sz w:val="24"/>
-        </w:rPr>
-      </w:pPr>
-    </w:p>
-    <w:p>
-      <w:pPr>
-        <w:spacing w:line="276" w:lineRule="auto"/>
-        <w:rPr>
-          <w:rFonts w:ascii="Arial" w:hAnsi="Arial" w:cs="Arial"/>
-          <w:sz w:val="24"/>
-        </w:rPr>
-      </w:pPr>
-      <w:r>
-        <w:rPr>
-          <w:rFonts w:ascii="Arial" w:hAnsi="Arial" w:cs="Arial"/>
-          <w:noProof/>
-          <w:lang w:val="es-MX" w:eastAsia="es-MX"/>
-        </w:rPr>
-        <w:lastRenderedPageBreak/>
-        <mc:AlternateContent>
-          <mc:Choice Requires="wps">
-            <w:drawing>
-              <wp:anchor distT="0" distB="0" distL="114300" distR="114300" simplePos="0" relativeHeight="251782144" behindDoc="0" locked="0" layoutInCell="1" allowOverlap="1" wp14:anchorId="19E49FED" wp14:editId="72D80D61">
-                <wp:simplePos x="0" y="0"/>
-                <wp:positionH relativeFrom="margin">
-                  <wp:posOffset>-493539</wp:posOffset>
-                </wp:positionH>
-                <wp:positionV relativeFrom="paragraph">
-                  <wp:posOffset>238892</wp:posOffset>
-                </wp:positionV>
-                <wp:extent cx="6780362" cy="267179"/>
-                <wp:effectExtent l="57150" t="38100" r="59055" b="76200"/>
-                <wp:wrapNone/>
-                <wp:docPr id="15" name="Rectángulo 15"/>
-                <wp:cNvGraphicFramePr/>
-                <a:graphic xmlns:a="http://schemas.openxmlformats.org/drawingml/2006/main">
-                  <a:graphicData uri="http://schemas.microsoft.com/office/word/2010/wordprocessingShape">
-                    <wps:wsp>
-                      <wps:cNvSpPr/>
-                      <wps:spPr>
-                        <a:xfrm>
-                          <a:off x="0" y="0"/>
-                          <a:ext cx="6780362" cy="267179"/>
-                        </a:xfrm>
-                        <a:prstGeom prst="rect">
-                          <a:avLst/>
-                        </a:prstGeom>
-                        <a:ln/>
-                      </wps:spPr>
-                      <wps:style>
-                        <a:lnRef idx="0">
-                          <a:schemeClr val="accent3"/>
-                        </a:lnRef>
-                        <a:fillRef idx="3">
-                          <a:schemeClr val="accent3"/>
-                        </a:fillRef>
-                        <a:effectRef idx="3">
-                          <a:schemeClr val="accent3"/>
-                        </a:effectRef>
-                        <a:fontRef idx="minor">
-                          <a:schemeClr val="lt1"/>
-                        </a:fontRef>
-                      </wps:style>
-                      <wps:txbx>
-                        <w:txbxContent>
-                          <w:p>
-                            <w:pPr>
-                              <w:jc w:val="center"/>
-                              <w:rPr>
-                                <w:b/>
-                                <w:sz w:val="24"/>
-                                <w:lang w:val="es-MX"/>
-                              </w:rPr>
-                            </w:pPr>
-                            <w:r>
-                              <w:rPr>
-                                <w:b/>
+                                <w:rFonts w:ascii="Arial" w:hAnsi="Arial" w:cs="Arial"/>
+                                <w:color w:val="000000" w:themeColor="text1"/>
                                 <w:sz w:val="24"/>
                                 <w:lang w:val="es-MX"/>
                               </w:rPr>
@@ -1797,25 +749,24 @@
           </mc:Choice>
           <mc:Fallback>
             <w:pict>
-              <v:rect w14:anchorId="19E49FED" id="Rectángulo 15" o:spid="_x0000_s1028" style="position:absolute;margin-left:-38.85pt;margin-top:18.8pt;width:533.9pt;height:21.05pt;z-index:251782144;visibility:visible;mso-wrap-style:square;mso-width-percent:0;mso-height-percent:0;mso-wrap-distance-left:9pt;mso-wrap-distance-top:0;mso-wrap-distance-right:9pt;mso-wrap-distance-bottom:0;mso-position-horizontal:absolute;mso-position-horizontal-relative:margin;mso-position-vertical:absolute;mso-position-vertical-relative:text;mso-width-percent:0;mso-height-percent:0;mso-width-relative:margin;mso-height-relative:margin;v-text-anchor:middle" o:gfxdata="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" fillcolor="#aaa [3030]" stroked="f">
-                <v:fill color2="#a3a3a3 [3174]" rotate="t" colors="0 #afafaf;.5 #a5a5a5;1 #929292" focus="100%" type="gradient">
-                  <o:fill v:ext="view" type="gradientUnscaled"/>
-                </v:fill>
-                <v:shadow on="t" color="black" opacity="41287f" offset="0,1.5pt"/>
+              <v:rect w14:anchorId="2C8AF602" id="Rectángulo 2" o:spid="_x0000_s1027" style="position:absolute;left:0;text-align:left;margin-left:.05pt;margin-top:3pt;width:445.55pt;height:21.05pt;z-index:251662336;visibility:visible;mso-wrap-style:square;mso-width-percent:0;mso-height-percent:0;mso-wrap-distance-left:9pt;mso-wrap-distance-top:0;mso-wrap-distance-right:9pt;mso-wrap-distance-bottom:0;mso-position-horizontal:absolute;mso-position-horizontal-relative:margin;mso-position-vertical:absolute;mso-position-vertical-relative:text;mso-width-percent:0;mso-height-percent:0;mso-width-relative:margin;mso-height-relative:margin;v-text-anchor:middle" o:gfxdata="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" fillcolor="#f2f2f2 [3052]" stroked="f">
+                <v:shadow on="t" color="#a5a5a5 [2092]" opacity="41287f" offset="0,1.5pt"/>
                 <v:textbox>
                   <w:txbxContent>
                     <w:p>
                       <w:pPr>
                         <w:jc w:val="center"/>
                         <w:rPr>
-                          <w:b/>
+                          <w:rFonts w:ascii="Arial" w:hAnsi="Arial" w:cs="Arial"/>
+                          <w:color w:val="000000" w:themeColor="text1"/>
                           <w:sz w:val="24"/>
                           <w:lang w:val="es-MX"/>
                         </w:rPr>
                       </w:pPr>
                       <w:r>
                         <w:rPr>
-                          <w:b/>
+                          <w:rFonts w:ascii="Arial" w:hAnsi="Arial" w:cs="Arial"/>
+                          <w:color w:val="000000" w:themeColor="text1"/>
                           <w:sz w:val="24"/>
                           <w:lang w:val="es-MX"/>
                         </w:rPr>
@@ -1838,9 +789,236 @@
         <w:rPr>
           <w:rFonts w:ascii="Arial" w:hAnsi="Arial" w:cs="Arial"/>
           <w:sz w:val="24"/>
-        </w:rPr>
-      </w:pPr>
-    </w:p>
+          <w:szCs w:val="24"/>
+        </w:rPr>
+      </w:pPr>
+    </w:p>
+    <w:tbl>
+      <w:tblPr>
+        <w:tblStyle w:val="Tablaconcuadrcula"/>
+        <w:tblW w:w="8931" w:type="dxa"/>
+        <w:tblInd w:w="-5" w:type="dxa"/>
+        <w:tblLook w:val="04A0" w:firstRow="1" w:lastRow="0" w:firstColumn="1" w:lastColumn="0" w:noHBand="0" w:noVBand="1"/>
+      </w:tblPr>
+      <w:tblGrid>
+        <w:gridCol w:w="1481"/>
+        <w:gridCol w:w="2488"/>
+        <w:gridCol w:w="1336"/>
+        <w:gridCol w:w="3626"/>
+      </w:tblGrid>
+      <w:tr>
+        <w:tc>
+          <w:tcPr>
+            <w:tcW w:w="1481" w:type="dxa"/>
+          </w:tcPr>
+          <w:p>
+            <w:pPr>
+              <w:spacing w:line="276" w:lineRule="auto"/>
+              <w:jc w:val="center"/>
+              <w:rPr>
+                <w:rFonts w:ascii="Arial" w:hAnsi="Arial" w:cs="Arial"/>
+                <w:sz w:val="24"/>
+                <w:szCs w:val="24"/>
+              </w:rPr>
+            </w:pPr>
+            <w:r>
+              <w:rPr>
+                <w:rFonts w:ascii="Arial" w:hAnsi="Arial" w:cs="Arial"/>
+                <w:sz w:val="24"/>
+                <w:szCs w:val="24"/>
+              </w:rPr>
+              <w:t>Número de Versión</w:t>
+            </w:r>
+          </w:p>
+        </w:tc>
+        <w:tc>
+          <w:tcPr>
+            <w:tcW w:w="2488" w:type="dxa"/>
+          </w:tcPr>
+          <w:p>
+            <w:pPr>
+              <w:spacing w:line="276" w:lineRule="auto"/>
+              <w:jc w:val="center"/>
+              <w:rPr>
+                <w:rFonts w:ascii="Arial" w:hAnsi="Arial" w:cs="Arial"/>
+                <w:sz w:val="24"/>
+                <w:szCs w:val="24"/>
+              </w:rPr>
+            </w:pPr>
+            <w:r>
+              <w:rPr>
+                <w:rFonts w:ascii="Arial" w:hAnsi="Arial" w:cs="Arial"/>
+                <w:sz w:val="24"/>
+                <w:szCs w:val="24"/>
+              </w:rPr>
+              <w:t>Fecha de Revisión</w:t>
+            </w:r>
+          </w:p>
+        </w:tc>
+        <w:tc>
+          <w:tcPr>
+            <w:tcW w:w="1336" w:type="dxa"/>
+          </w:tcPr>
+          <w:p>
+            <w:pPr>
+              <w:spacing w:line="276" w:lineRule="auto"/>
+              <w:jc w:val="center"/>
+              <w:rPr>
+                <w:rFonts w:ascii="Arial" w:hAnsi="Arial" w:cs="Arial"/>
+                <w:sz w:val="24"/>
+                <w:szCs w:val="24"/>
+              </w:rPr>
+            </w:pPr>
+            <w:r>
+              <w:rPr>
+                <w:rFonts w:ascii="Arial" w:hAnsi="Arial" w:cs="Arial"/>
+                <w:sz w:val="24"/>
+                <w:szCs w:val="24"/>
+              </w:rPr>
+              <w:t>Revisado por</w:t>
+            </w:r>
+          </w:p>
+        </w:tc>
+        <w:tc>
+          <w:tcPr>
+            <w:tcW w:w="3626" w:type="dxa"/>
+          </w:tcPr>
+          <w:p>
+            <w:pPr>
+              <w:spacing w:line="276" w:lineRule="auto"/>
+              <w:jc w:val="center"/>
+              <w:rPr>
+                <w:rFonts w:ascii="Arial" w:hAnsi="Arial" w:cs="Arial"/>
+                <w:sz w:val="24"/>
+                <w:szCs w:val="24"/>
+              </w:rPr>
+            </w:pPr>
+            <w:r>
+              <w:rPr>
+                <w:rFonts w:ascii="Arial" w:hAnsi="Arial" w:cs="Arial"/>
+                <w:sz w:val="24"/>
+                <w:szCs w:val="24"/>
+              </w:rPr>
+              <w:t>Cambios Realizados</w:t>
+            </w:r>
+          </w:p>
+        </w:tc>
+      </w:tr>
+      <w:tr>
+        <w:tc>
+          <w:tcPr>
+            <w:tcW w:w="1481" w:type="dxa"/>
+          </w:tcPr>
+          <w:p>
+            <w:pPr>
+              <w:spacing w:line="276" w:lineRule="auto"/>
+              <w:jc w:val="center"/>
+              <w:rPr>
+                <w:rFonts w:ascii="Arial" w:hAnsi="Arial" w:cs="Arial"/>
+                <w:sz w:val="24"/>
+                <w:szCs w:val="24"/>
+              </w:rPr>
+            </w:pPr>
+            <w:r>
+              <w:rPr>
+                <w:rFonts w:ascii="Arial" w:hAnsi="Arial" w:cs="Arial"/>
+                <w:sz w:val="24"/>
+                <w:szCs w:val="24"/>
+              </w:rPr>
+              <w:t>1.0</w:t>
+            </w:r>
+          </w:p>
+        </w:tc>
+        <w:tc>
+          <w:tcPr>
+            <w:tcW w:w="2488" w:type="dxa"/>
+          </w:tcPr>
+          <w:p>
+            <w:pPr>
+              <w:spacing w:line="276" w:lineRule="auto"/>
+              <w:jc w:val="center"/>
+              <w:rPr>
+                <w:rFonts w:ascii="Arial" w:hAnsi="Arial" w:cs="Arial"/>
+                <w:sz w:val="24"/>
+                <w:szCs w:val="24"/>
+              </w:rPr>
+            </w:pPr>
+            <w:r>
+              <w:rPr>
+                <w:rFonts w:ascii="Arial" w:hAnsi="Arial" w:cs="Arial"/>
+                <w:sz w:val="24"/>
+                <w:szCs w:val="24"/>
+              </w:rPr>
+              <w:t>20</w:t>
+            </w:r>
+            <w:r>
+              <w:rPr>
+                <w:rFonts w:ascii="Arial" w:hAnsi="Arial" w:cs="Arial"/>
+                <w:sz w:val="24"/>
+                <w:szCs w:val="24"/>
+              </w:rPr>
+              <w:t>-</w:t>
+            </w:r>
+            <w:r>
+              <w:rPr>
+                <w:rFonts w:ascii="Arial" w:hAnsi="Arial" w:cs="Arial"/>
+                <w:sz w:val="24"/>
+                <w:szCs w:val="24"/>
+              </w:rPr>
+              <w:t>febrero-2024</w:t>
+            </w:r>
+          </w:p>
+        </w:tc>
+        <w:tc>
+          <w:tcPr>
+            <w:tcW w:w="1336" w:type="dxa"/>
+          </w:tcPr>
+          <w:p>
+            <w:pPr>
+              <w:spacing w:line="276" w:lineRule="auto"/>
+              <w:jc w:val="center"/>
+              <w:rPr>
+                <w:rFonts w:ascii="Arial" w:hAnsi="Arial" w:cs="Arial"/>
+                <w:sz w:val="24"/>
+                <w:szCs w:val="24"/>
+              </w:rPr>
+            </w:pPr>
+            <w:r>
+              <w:rPr>
+                <w:rFonts w:ascii="Arial" w:hAnsi="Arial" w:cs="Arial"/>
+                <w:sz w:val="24"/>
+                <w:szCs w:val="24"/>
+              </w:rPr>
+              <w:t>INAP</w:t>
+            </w:r>
+          </w:p>
+        </w:tc>
+        <w:tc>
+          <w:tcPr>
+            <w:tcW w:w="3626" w:type="dxa"/>
+          </w:tcPr>
+          <w:p>
+            <w:pPr>
+              <w:spacing w:line="276" w:lineRule="auto"/>
+              <w:jc w:val="center"/>
+              <w:rPr>
+                <w:rFonts w:ascii="Arial" w:hAnsi="Arial" w:cs="Arial"/>
+                <w:sz w:val="24"/>
+                <w:szCs w:val="24"/>
+              </w:rPr>
+            </w:pPr>
+            <w:r>
+              <w:rPr>
+                <w:rFonts w:ascii="Arial" w:hAnsi="Arial" w:cs="Arial"/>
+                <w:sz w:val="24"/>
+                <w:szCs w:val="24"/>
+              </w:rPr>
+              <w:t>Creación del documento</w:t>
+            </w:r>
+          </w:p>
+        </w:tc>
+      </w:tr>
+    </w:tbl>
     <w:p>
       <w:pPr>
         <w:spacing w:line="276" w:lineRule="auto"/>
@@ -1848,6 +1026,691 @@
         <w:rPr>
           <w:rFonts w:ascii="Arial" w:hAnsi="Arial" w:cs="Arial"/>
           <w:sz w:val="24"/>
+          <w:szCs w:val="24"/>
+        </w:rPr>
+      </w:pPr>
+    </w:p>
+    <w:p>
+      <w:pPr>
+        <w:spacing w:line="276" w:lineRule="auto"/>
+        <w:jc w:val="center"/>
+        <w:rPr>
+          <w:rFonts w:ascii="Arial" w:hAnsi="Arial" w:cs="Arial"/>
+          <w:sz w:val="24"/>
+          <w:szCs w:val="24"/>
+        </w:rPr>
+      </w:pPr>
+    </w:p>
+    <w:sdt>
+      <w:sdtPr>
+        <w:rPr>
+          <w:rFonts w:ascii="Arial" w:eastAsiaTheme="minorHAnsi" w:hAnsi="Arial" w:cs="Arial"/>
+          <w:color w:val="auto"/>
+          <w:sz w:val="24"/>
+          <w:szCs w:val="24"/>
+          <w:lang w:val="es-ES" w:eastAsia="en-US"/>
+        </w:rPr>
+        <w:id w:val="-1883084182"/>
+        <w:docPartObj>
+          <w:docPartGallery w:val="Table of Contents"/>
+          <w:docPartUnique/>
+        </w:docPartObj>
+      </w:sdtPr>
+      <w:sdtEndPr>
+        <w:rPr>
+          <w:bCs/>
+          <w:sz w:val="28"/>
+          <w:szCs w:val="28"/>
+        </w:rPr>
+      </w:sdtEndPr>
+      <w:sdtContent>
+        <w:p>
+          <w:pPr>
+            <w:pStyle w:val="TtuloTDC"/>
+            <w:spacing w:line="276" w:lineRule="auto"/>
+            <w:rPr>
+              <w:rFonts w:ascii="Arial" w:hAnsi="Arial" w:cs="Arial"/>
+              <w:color w:val="auto"/>
+              <w:sz w:val="24"/>
+              <w:szCs w:val="24"/>
+              <w:lang w:val="es-ES"/>
+            </w:rPr>
+          </w:pPr>
+          <w:r>
+            <w:rPr>
+              <w:rFonts w:ascii="Arial" w:hAnsi="Arial" w:cs="Arial"/>
+              <w:color w:val="auto"/>
+              <w:sz w:val="24"/>
+              <w:szCs w:val="24"/>
+              <w:lang w:val="es-ES"/>
+            </w:rPr>
+            <w:t>Contenido</w:t>
+          </w:r>
+        </w:p>
+        <w:p>
+          <w:pPr>
+            <w:rPr>
+              <w:rFonts w:ascii="Arial" w:hAnsi="Arial" w:cs="Arial"/>
+              <w:sz w:val="24"/>
+              <w:szCs w:val="24"/>
+              <w:lang w:eastAsia="es-MX"/>
+            </w:rPr>
+          </w:pPr>
+        </w:p>
+        <w:p>
+          <w:pPr>
+            <w:pStyle w:val="TDC1"/>
+            <w:rPr>
+              <w:rFonts w:eastAsiaTheme="minorEastAsia" w:cstheme="minorBidi"/>
+              <w:lang w:val="es-MX" w:eastAsia="es-MX"/>
+            </w:rPr>
+          </w:pPr>
+          <w:r>
+            <w:rPr>
+              <w:rFonts w:ascii="Arial" w:hAnsi="Arial"/>
+              <w:sz w:val="24"/>
+              <w:szCs w:val="24"/>
+            </w:rPr>
+            <w:fldChar w:fldCharType="begin"/>
+          </w:r>
+          <w:r>
+            <w:rPr>
+              <w:rFonts w:ascii="Arial" w:hAnsi="Arial"/>
+              <w:sz w:val="24"/>
+              <w:szCs w:val="24"/>
+            </w:rPr>
+            <w:instrText xml:space="preserve"> TOC \o "1-3" \h \z \u </w:instrText>
+          </w:r>
+          <w:r>
+            <w:rPr>
+              <w:rFonts w:ascii="Arial" w:hAnsi="Arial"/>
+              <w:sz w:val="24"/>
+              <w:szCs w:val="24"/>
+            </w:rPr>
+            <w:fldChar w:fldCharType="separate"/>
+          </w:r>
+          <w:hyperlink w:anchor="_Toc169689616" w:history="1">
+            <w:r>
+              <w:rPr>
+                <w:rStyle w:val="Hipervnculo"/>
+              </w:rPr>
+              <w:t>Objetivo</w:t>
+            </w:r>
+            <w:r>
+              <w:rPr>
+                <w:webHidden/>
+              </w:rPr>
+              <w:tab/>
+            </w:r>
+            <w:r>
+              <w:rPr>
+                <w:webHidden/>
+              </w:rPr>
+              <w:fldChar w:fldCharType="begin"/>
+            </w:r>
+            <w:r>
+              <w:rPr>
+                <w:webHidden/>
+              </w:rPr>
+              <w:instrText xml:space="preserve"> PAGEREF _Toc169689616 \h </w:instrText>
+            </w:r>
+            <w:r>
+              <w:rPr>
+                <w:webHidden/>
+              </w:rPr>
+            </w:r>
+            <w:r>
+              <w:rPr>
+                <w:webHidden/>
+              </w:rPr>
+              <w:fldChar w:fldCharType="separate"/>
+            </w:r>
+            <w:r>
+              <w:rPr>
+                <w:webHidden/>
+              </w:rPr>
+              <w:t>3</w:t>
+            </w:r>
+            <w:r>
+              <w:rPr>
+                <w:webHidden/>
+              </w:rPr>
+              <w:fldChar w:fldCharType="end"/>
+            </w:r>
+          </w:hyperlink>
+        </w:p>
+        <w:p>
+          <w:pPr>
+            <w:pStyle w:val="TDC1"/>
+            <w:rPr>
+              <w:rFonts w:eastAsiaTheme="minorEastAsia" w:cstheme="minorBidi"/>
+              <w:lang w:val="es-MX" w:eastAsia="es-MX"/>
+            </w:rPr>
+          </w:pPr>
+          <w:hyperlink w:anchor="_Toc169689617" w:history="1">
+            <w:r>
+              <w:rPr>
+                <w:rStyle w:val="Hipervnculo"/>
+              </w:rPr>
+              <w:t>Alcance</w:t>
+            </w:r>
+            <w:r>
+              <w:rPr>
+                <w:webHidden/>
+              </w:rPr>
+              <w:tab/>
+            </w:r>
+            <w:r>
+              <w:rPr>
+                <w:webHidden/>
+              </w:rPr>
+              <w:fldChar w:fldCharType="begin"/>
+            </w:r>
+            <w:r>
+              <w:rPr>
+                <w:webHidden/>
+              </w:rPr>
+              <w:instrText xml:space="preserve"> PAGEREF _Toc169689617 \h </w:instrText>
+            </w:r>
+            <w:r>
+              <w:rPr>
+                <w:webHidden/>
+              </w:rPr>
+            </w:r>
+            <w:r>
+              <w:rPr>
+                <w:webHidden/>
+              </w:rPr>
+              <w:fldChar w:fldCharType="separate"/>
+            </w:r>
+            <w:r>
+              <w:rPr>
+                <w:webHidden/>
+              </w:rPr>
+              <w:t>3</w:t>
+            </w:r>
+            <w:r>
+              <w:rPr>
+                <w:webHidden/>
+              </w:rPr>
+              <w:fldChar w:fldCharType="end"/>
+            </w:r>
+          </w:hyperlink>
+        </w:p>
+        <w:p>
+          <w:pPr>
+            <w:pStyle w:val="TDC1"/>
+            <w:rPr>
+              <w:rFonts w:eastAsiaTheme="minorEastAsia" w:cstheme="minorBidi"/>
+              <w:lang w:val="es-MX" w:eastAsia="es-MX"/>
+            </w:rPr>
+          </w:pPr>
+          <w:hyperlink w:anchor="_Toc169689618" w:history="1">
+            <w:r>
+              <w:rPr>
+                <w:rStyle w:val="Hipervnculo"/>
+              </w:rPr>
+              <w:t>Usuario</w:t>
+            </w:r>
+            <w:r>
+              <w:rPr>
+                <w:webHidden/>
+              </w:rPr>
+              <w:tab/>
+            </w:r>
+            <w:r>
+              <w:rPr>
+                <w:webHidden/>
+              </w:rPr>
+              <w:fldChar w:fldCharType="begin"/>
+            </w:r>
+            <w:r>
+              <w:rPr>
+                <w:webHidden/>
+              </w:rPr>
+              <w:instrText xml:space="preserve"> PAGEREF _Toc169689618 \h </w:instrText>
+            </w:r>
+            <w:r>
+              <w:rPr>
+                <w:webHidden/>
+              </w:rPr>
+            </w:r>
+            <w:r>
+              <w:rPr>
+                <w:webHidden/>
+              </w:rPr>
+              <w:fldChar w:fldCharType="separate"/>
+            </w:r>
+            <w:r>
+              <w:rPr>
+                <w:webHidden/>
+              </w:rPr>
+              <w:t>3</w:t>
+            </w:r>
+            <w:r>
+              <w:rPr>
+                <w:webHidden/>
+              </w:rPr>
+              <w:fldChar w:fldCharType="end"/>
+            </w:r>
+          </w:hyperlink>
+        </w:p>
+        <w:p>
+          <w:pPr>
+            <w:pStyle w:val="TDC1"/>
+            <w:rPr>
+              <w:rFonts w:eastAsiaTheme="minorEastAsia" w:cstheme="minorBidi"/>
+              <w:lang w:val="es-MX" w:eastAsia="es-MX"/>
+            </w:rPr>
+          </w:pPr>
+          <w:hyperlink w:anchor="_Toc169689619" w:history="1">
+            <w:r>
+              <w:rPr>
+                <w:rStyle w:val="Hipervnculo"/>
+              </w:rPr>
+              <w:t>ASPECTOS GENERALES DE LA PLATAFORMA</w:t>
+            </w:r>
+            <w:r>
+              <w:rPr>
+                <w:webHidden/>
+              </w:rPr>
+              <w:tab/>
+            </w:r>
+            <w:r>
+              <w:rPr>
+                <w:webHidden/>
+              </w:rPr>
+              <w:fldChar w:fldCharType="begin"/>
+            </w:r>
+            <w:r>
+              <w:rPr>
+                <w:webHidden/>
+              </w:rPr>
+              <w:instrText xml:space="preserve"> PAGEREF _Toc169689619 \h </w:instrText>
+            </w:r>
+            <w:r>
+              <w:rPr>
+                <w:webHidden/>
+              </w:rPr>
+            </w:r>
+            <w:r>
+              <w:rPr>
+                <w:webHidden/>
+              </w:rPr>
+              <w:fldChar w:fldCharType="separate"/>
+            </w:r>
+            <w:r>
+              <w:rPr>
+                <w:webHidden/>
+              </w:rPr>
+              <w:t>4</w:t>
+            </w:r>
+            <w:r>
+              <w:rPr>
+                <w:webHidden/>
+              </w:rPr>
+              <w:fldChar w:fldCharType="end"/>
+            </w:r>
+          </w:hyperlink>
+        </w:p>
+        <w:p>
+          <w:pPr>
+            <w:pStyle w:val="TDC1"/>
+            <w:rPr>
+              <w:rFonts w:eastAsiaTheme="minorEastAsia" w:cstheme="minorBidi"/>
+              <w:lang w:val="es-MX" w:eastAsia="es-MX"/>
+            </w:rPr>
+          </w:pPr>
+          <w:hyperlink w:anchor="_Toc169689620" w:history="1">
+            <w:r>
+              <w:rPr>
+                <w:rStyle w:val="Hipervnculo"/>
+              </w:rPr>
+              <w:t>Menú Principal</w:t>
+            </w:r>
+            <w:r>
+              <w:rPr>
+                <w:webHidden/>
+              </w:rPr>
+              <w:tab/>
+            </w:r>
+            <w:r>
+              <w:rPr>
+                <w:webHidden/>
+              </w:rPr>
+              <w:fldChar w:fldCharType="begin"/>
+            </w:r>
+            <w:r>
+              <w:rPr>
+                <w:webHidden/>
+              </w:rPr>
+              <w:instrText xml:space="preserve"> PAGEREF _Toc169689620 \h </w:instrText>
+            </w:r>
+            <w:r>
+              <w:rPr>
+                <w:webHidden/>
+              </w:rPr>
+            </w:r>
+            <w:r>
+              <w:rPr>
+                <w:webHidden/>
+              </w:rPr>
+              <w:fldChar w:fldCharType="separate"/>
+            </w:r>
+            <w:r>
+              <w:rPr>
+                <w:webHidden/>
+              </w:rPr>
+              <w:t>4</w:t>
+            </w:r>
+            <w:r>
+              <w:rPr>
+                <w:webHidden/>
+              </w:rPr>
+              <w:fldChar w:fldCharType="end"/>
+            </w:r>
+          </w:hyperlink>
+        </w:p>
+        <w:p>
+          <w:pPr>
+            <w:pStyle w:val="TDC1"/>
+            <w:rPr>
+              <w:rFonts w:eastAsiaTheme="minorEastAsia" w:cstheme="minorBidi"/>
+              <w:lang w:val="es-MX" w:eastAsia="es-MX"/>
+            </w:rPr>
+          </w:pPr>
+          <w:hyperlink w:anchor="_Toc169689621" w:history="1">
+            <w:r>
+              <w:rPr>
+                <w:rStyle w:val="Hipervnculo"/>
+              </w:rPr>
+              <w:t>Configurar Catálogos Generales</w:t>
+            </w:r>
+            <w:r>
+              <w:rPr>
+                <w:webHidden/>
+              </w:rPr>
+              <w:tab/>
+            </w:r>
+            <w:r>
+              <w:rPr>
+                <w:webHidden/>
+              </w:rPr>
+              <w:fldChar w:fldCharType="begin"/>
+            </w:r>
+            <w:r>
+              <w:rPr>
+                <w:webHidden/>
+              </w:rPr>
+              <w:instrText xml:space="preserve"> PAGEREF _Toc169689621 \h </w:instrText>
+            </w:r>
+            <w:r>
+              <w:rPr>
+                <w:webHidden/>
+              </w:rPr>
+            </w:r>
+            <w:r>
+              <w:rPr>
+                <w:webHidden/>
+              </w:rPr>
+              <w:fldChar w:fldCharType="separate"/>
+            </w:r>
+            <w:r>
+              <w:rPr>
+                <w:webHidden/>
+              </w:rPr>
+              <w:t>6</w:t>
+            </w:r>
+            <w:r>
+              <w:rPr>
+                <w:webHidden/>
+              </w:rPr>
+              <w:fldChar w:fldCharType="end"/>
+            </w:r>
+          </w:hyperlink>
+        </w:p>
+        <w:p>
+          <w:pPr>
+            <w:pStyle w:val="TDC1"/>
+            <w:rPr>
+              <w:rFonts w:eastAsiaTheme="minorEastAsia" w:cstheme="minorBidi"/>
+              <w:lang w:val="es-MX" w:eastAsia="es-MX"/>
+            </w:rPr>
+          </w:pPr>
+          <w:hyperlink w:anchor="_Toc169689622" w:history="1">
+            <w:r>
+              <w:rPr>
+                <w:rStyle w:val="Hipervnculo"/>
+              </w:rPr>
+              <w:t>Configurar Catálogos Bienes Muebles</w:t>
+            </w:r>
+            <w:r>
+              <w:rPr>
+                <w:webHidden/>
+              </w:rPr>
+              <w:tab/>
+            </w:r>
+            <w:r>
+              <w:rPr>
+                <w:webHidden/>
+              </w:rPr>
+              <w:fldChar w:fldCharType="begin"/>
+            </w:r>
+            <w:r>
+              <w:rPr>
+                <w:webHidden/>
+              </w:rPr>
+              <w:instrText xml:space="preserve"> PAGEREF _Toc169689622 \h </w:instrText>
+            </w:r>
+            <w:r>
+              <w:rPr>
+                <w:webHidden/>
+              </w:rPr>
+            </w:r>
+            <w:r>
+              <w:rPr>
+                <w:webHidden/>
+              </w:rPr>
+              <w:fldChar w:fldCharType="separate"/>
+            </w:r>
+            <w:r>
+              <w:rPr>
+                <w:webHidden/>
+              </w:rPr>
+              <w:t>7</w:t>
+            </w:r>
+            <w:r>
+              <w:rPr>
+                <w:webHidden/>
+              </w:rPr>
+              <w:fldChar w:fldCharType="end"/>
+            </w:r>
+          </w:hyperlink>
+        </w:p>
+        <w:p>
+          <w:pPr>
+            <w:pStyle w:val="TDC1"/>
+            <w:rPr>
+              <w:rFonts w:eastAsiaTheme="minorEastAsia" w:cstheme="minorBidi"/>
+              <w:lang w:val="es-MX" w:eastAsia="es-MX"/>
+            </w:rPr>
+          </w:pPr>
+          <w:hyperlink w:anchor="_Toc169689623" w:history="1">
+            <w:r>
+              <w:rPr>
+                <w:rStyle w:val="Hipervnculo"/>
+              </w:rPr>
+              <w:t>Agregar Nuevos Registros</w:t>
+            </w:r>
+            <w:r>
+              <w:rPr>
+                <w:webHidden/>
+              </w:rPr>
+              <w:tab/>
+            </w:r>
+            <w:r>
+              <w:rPr>
+                <w:webHidden/>
+              </w:rPr>
+              <w:fldChar w:fldCharType="begin"/>
+            </w:r>
+            <w:r>
+              <w:rPr>
+                <w:webHidden/>
+              </w:rPr>
+              <w:instrText xml:space="preserve"> PAGEREF _Toc169689623 \h </w:instrText>
+            </w:r>
+            <w:r>
+              <w:rPr>
+                <w:webHidden/>
+              </w:rPr>
+            </w:r>
+            <w:r>
+              <w:rPr>
+                <w:webHidden/>
+              </w:rPr>
+              <w:fldChar w:fldCharType="separate"/>
+            </w:r>
+            <w:r>
+              <w:rPr>
+                <w:webHidden/>
+              </w:rPr>
+              <w:t>8</w:t>
+            </w:r>
+            <w:r>
+              <w:rPr>
+                <w:webHidden/>
+              </w:rPr>
+              <w:fldChar w:fldCharType="end"/>
+            </w:r>
+          </w:hyperlink>
+        </w:p>
+        <w:p>
+          <w:pPr>
+            <w:spacing w:line="276" w:lineRule="auto"/>
+            <w:rPr>
+              <w:rFonts w:ascii="Arial" w:hAnsi="Arial" w:cs="Arial"/>
+            </w:rPr>
+          </w:pPr>
+          <w:r>
+            <w:rPr>
+              <w:rFonts w:ascii="Arial" w:hAnsi="Arial" w:cs="Arial"/>
+              <w:bCs/>
+              <w:sz w:val="24"/>
+              <w:szCs w:val="24"/>
+            </w:rPr>
+            <w:fldChar w:fldCharType="end"/>
+          </w:r>
+        </w:p>
+      </w:sdtContent>
+    </w:sdt>
+    <w:p>
+      <w:pPr>
+        <w:spacing w:line="276" w:lineRule="auto"/>
+        <w:jc w:val="both"/>
+        <w:rPr>
+          <w:rFonts w:ascii="Arial" w:hAnsi="Arial" w:cs="Arial"/>
+          <w:sz w:val="24"/>
+        </w:rPr>
+      </w:pPr>
+    </w:p>
+    <w:p>
+      <w:pPr>
+        <w:spacing w:line="276" w:lineRule="auto"/>
+        <w:jc w:val="center"/>
+        <w:rPr>
+          <w:rFonts w:ascii="Arial" w:hAnsi="Arial" w:cs="Arial"/>
+          <w:sz w:val="24"/>
+        </w:rPr>
+      </w:pPr>
+    </w:p>
+    <w:p>
+      <w:pPr>
+        <w:spacing w:line="276" w:lineRule="auto"/>
+        <w:rPr>
+          <w:rFonts w:ascii="Arial" w:hAnsi="Arial" w:cs="Arial"/>
+          <w:sz w:val="24"/>
+        </w:rPr>
+      </w:pPr>
+    </w:p>
+    <w:p>
+      <w:pPr>
+        <w:spacing w:line="276" w:lineRule="auto"/>
+        <w:rPr>
+          <w:rFonts w:ascii="Arial" w:hAnsi="Arial" w:cs="Arial"/>
+          <w:sz w:val="24"/>
+        </w:rPr>
+      </w:pPr>
+    </w:p>
+    <w:p>
+      <w:pPr>
+        <w:spacing w:line="276" w:lineRule="auto"/>
+        <w:rPr>
+          <w:rFonts w:ascii="Arial" w:hAnsi="Arial" w:cs="Arial"/>
+          <w:sz w:val="24"/>
+        </w:rPr>
+      </w:pPr>
+    </w:p>
+    <w:p>
+      <w:pPr>
+        <w:spacing w:line="276" w:lineRule="auto"/>
+        <w:rPr>
+          <w:rFonts w:ascii="Arial" w:hAnsi="Arial" w:cs="Arial"/>
+          <w:sz w:val="24"/>
+        </w:rPr>
+      </w:pPr>
+    </w:p>
+    <w:p>
+      <w:pPr>
+        <w:spacing w:line="276" w:lineRule="auto"/>
+        <w:rPr>
+          <w:rFonts w:ascii="Arial" w:hAnsi="Arial" w:cs="Arial"/>
+          <w:sz w:val="24"/>
+        </w:rPr>
+      </w:pPr>
+    </w:p>
+    <w:p>
+      <w:pPr>
+        <w:spacing w:line="276" w:lineRule="auto"/>
+        <w:rPr>
+          <w:rFonts w:ascii="Arial" w:hAnsi="Arial" w:cs="Arial"/>
+          <w:sz w:val="24"/>
+        </w:rPr>
+      </w:pPr>
+    </w:p>
+    <w:p>
+      <w:pPr>
+        <w:spacing w:line="276" w:lineRule="auto"/>
+        <w:rPr>
+          <w:rFonts w:ascii="Arial" w:hAnsi="Arial" w:cs="Arial"/>
+          <w:sz w:val="24"/>
+        </w:rPr>
+      </w:pPr>
+    </w:p>
+    <w:p>
+      <w:pPr>
+        <w:spacing w:line="276" w:lineRule="auto"/>
+        <w:rPr>
+          <w:rFonts w:ascii="Arial" w:hAnsi="Arial" w:cs="Arial"/>
+          <w:sz w:val="24"/>
+        </w:rPr>
+      </w:pPr>
+    </w:p>
+    <w:p>
+      <w:pPr>
+        <w:spacing w:line="276" w:lineRule="auto"/>
+        <w:rPr>
+          <w:rFonts w:ascii="Arial" w:hAnsi="Arial" w:cs="Arial"/>
+          <w:sz w:val="24"/>
+        </w:rPr>
+      </w:pPr>
+    </w:p>
+    <w:p>
+      <w:pPr>
+        <w:spacing w:line="276" w:lineRule="auto"/>
+        <w:rPr>
+          <w:rFonts w:ascii="Arial" w:hAnsi="Arial" w:cs="Arial"/>
+          <w:sz w:val="24"/>
         </w:rPr>
       </w:pPr>
     </w:p>
@@ -1863,24 +1726,24 @@
         <w:rPr>
           <w:rFonts w:ascii="Arial" w:hAnsi="Arial" w:cs="Arial"/>
           <w:noProof/>
-          <w:sz w:val="24"/>
           <w:lang w:val="es-MX" w:eastAsia="es-MX"/>
         </w:rPr>
+        <w:lastRenderedPageBreak/>
         <mc:AlternateContent>
           <mc:Choice Requires="wps">
             <w:drawing>
-              <wp:anchor distT="0" distB="0" distL="114300" distR="114300" simplePos="0" relativeHeight="251784192" behindDoc="0" locked="0" layoutInCell="1" allowOverlap="1" wp14:anchorId="65862A9D" wp14:editId="671DA3EC">
+              <wp:anchor distT="0" distB="0" distL="114300" distR="114300" simplePos="0" relativeHeight="251663360" behindDoc="0" locked="0" layoutInCell="1" allowOverlap="1" wp14:anchorId="7B41179F" wp14:editId="0B343B68">
                 <wp:simplePos x="0" y="0"/>
-                <wp:positionH relativeFrom="column">
-                  <wp:posOffset>808042</wp:posOffset>
+                <wp:positionH relativeFrom="margin">
+                  <wp:posOffset>18334</wp:posOffset>
                 </wp:positionH>
                 <wp:positionV relativeFrom="paragraph">
-                  <wp:posOffset>269924</wp:posOffset>
+                  <wp:posOffset>38356</wp:posOffset>
                 </wp:positionV>
-                <wp:extent cx="4399472" cy="1134094"/>
-                <wp:effectExtent l="0" t="0" r="20320" b="28575"/>
+                <wp:extent cx="5587340" cy="267179"/>
+                <wp:effectExtent l="57150" t="38100" r="52070" b="76200"/>
                 <wp:wrapNone/>
-                <wp:docPr id="17" name="Rectángulo 17"/>
+                <wp:docPr id="21" name="Rectángulo 21"/>
                 <wp:cNvGraphicFramePr/>
                 <a:graphic xmlns:a="http://schemas.openxmlformats.org/drawingml/2006/main">
                   <a:graphicData uri="http://schemas.microsoft.com/office/word/2010/wordprocessingShape">
@@ -1889,11 +1752,304 @@
                       <wps:spPr>
                         <a:xfrm>
                           <a:off x="0" y="0"/>
-                          <a:ext cx="4399472" cy="1134094"/>
+                          <a:ext cx="5587340" cy="267179"/>
                         </a:xfrm>
                         <a:prstGeom prst="rect">
                           <a:avLst/>
                         </a:prstGeom>
+                        <a:solidFill>
+                          <a:schemeClr val="bg1">
+                            <a:lumMod val="95000"/>
+                          </a:schemeClr>
+                        </a:solidFill>
+                        <a:ln/>
+                        <a:effectLst>
+                          <a:outerShdw blurRad="57150" dist="19050" dir="5400000" algn="ctr" rotWithShape="0">
+                            <a:schemeClr val="bg1">
+                              <a:lumMod val="65000"/>
+                              <a:alpha val="63000"/>
+                            </a:schemeClr>
+                          </a:outerShdw>
+                        </a:effectLst>
+                      </wps:spPr>
+                      <wps:style>
+                        <a:lnRef idx="0">
+                          <a:schemeClr val="accent3"/>
+                        </a:lnRef>
+                        <a:fillRef idx="3">
+                          <a:schemeClr val="accent3"/>
+                        </a:fillRef>
+                        <a:effectRef idx="3">
+                          <a:schemeClr val="accent3"/>
+                        </a:effectRef>
+                        <a:fontRef idx="minor">
+                          <a:schemeClr val="lt1"/>
+                        </a:fontRef>
+                      </wps:style>
+                      <wps:txbx>
+                        <w:txbxContent>
+                          <w:p>
+                            <w:pPr>
+                              <w:jc w:val="center"/>
+                              <w:rPr>
+                                <w:rFonts w:ascii="Arial" w:hAnsi="Arial" w:cs="Arial"/>
+                                <w:color w:val="000000" w:themeColor="text1"/>
+                                <w:sz w:val="24"/>
+                                <w:lang w:val="es-MX"/>
+                              </w:rPr>
+                            </w:pPr>
+                            <w:r>
+                              <w:rPr>
+                                <w:rFonts w:ascii="Arial" w:hAnsi="Arial" w:cs="Arial"/>
+                                <w:color w:val="000000" w:themeColor="text1"/>
+                                <w:sz w:val="24"/>
+                                <w:lang w:val="es-MX"/>
+                              </w:rPr>
+                              <w:t>Información General</w:t>
+                            </w:r>
+                          </w:p>
+                        </w:txbxContent>
+                      </wps:txbx>
+                      <wps:bodyPr rot="0" spcFirstLastPara="0" vertOverflow="overflow" horzOverflow="overflow" vert="horz" wrap="square" lIns="91440" tIns="45720" rIns="91440" bIns="45720" numCol="1" spcCol="0" rtlCol="0" fromWordArt="0" anchor="ctr" anchorCtr="0" forceAA="0" compatLnSpc="1">
+                        <a:prstTxWarp prst="textNoShape">
+                          <a:avLst/>
+                        </a:prstTxWarp>
+                        <a:noAutofit/>
+                      </wps:bodyPr>
+                    </wps:wsp>
+                  </a:graphicData>
+                </a:graphic>
+                <wp14:sizeRelH relativeFrom="margin">
+                  <wp14:pctWidth>0</wp14:pctWidth>
+                </wp14:sizeRelH>
+                <wp14:sizeRelV relativeFrom="margin">
+                  <wp14:pctHeight>0</wp14:pctHeight>
+                </wp14:sizeRelV>
+              </wp:anchor>
+            </w:drawing>
+          </mc:Choice>
+          <mc:Fallback>
+            <w:pict>
+              <v:rect w14:anchorId="7B41179F" id="Rectángulo 21" o:spid="_x0000_s1028" style="position:absolute;margin-left:1.45pt;margin-top:3pt;width:439.95pt;height:21.05pt;z-index:251663360;visibility:visible;mso-wrap-style:square;mso-width-percent:0;mso-height-percent:0;mso-wrap-distance-left:9pt;mso-wrap-distance-top:0;mso-wrap-distance-right:9pt;mso-wrap-distance-bottom:0;mso-position-horizontal:absolute;mso-position-horizontal-relative:margin;mso-position-vertical:absolute;mso-position-vertical-relative:text;mso-width-percent:0;mso-height-percent:0;mso-width-relative:margin;mso-height-relative:margin;v-text-anchor:middle" o:gfxdata="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" fillcolor="#f2f2f2 [3052]" stroked="f">
+                <v:shadow on="t" color="#a5a5a5 [2092]" opacity="41287f" offset="0,1.5pt"/>
+                <v:textbox>
+                  <w:txbxContent>
+                    <w:p>
+                      <w:pPr>
+                        <w:jc w:val="center"/>
+                        <w:rPr>
+                          <w:rFonts w:ascii="Arial" w:hAnsi="Arial" w:cs="Arial"/>
+                          <w:color w:val="000000" w:themeColor="text1"/>
+                          <w:sz w:val="24"/>
+                          <w:lang w:val="es-MX"/>
+                        </w:rPr>
+                      </w:pPr>
+                      <w:r>
+                        <w:rPr>
+                          <w:rFonts w:ascii="Arial" w:hAnsi="Arial" w:cs="Arial"/>
+                          <w:color w:val="000000" w:themeColor="text1"/>
+                          <w:sz w:val="24"/>
+                          <w:lang w:val="es-MX"/>
+                        </w:rPr>
+                        <w:t>Información General</w:t>
+                      </w:r>
+                    </w:p>
+                  </w:txbxContent>
+                </v:textbox>
+                <w10:wrap anchorx="margin"/>
+              </v:rect>
+            </w:pict>
+          </mc:Fallback>
+        </mc:AlternateContent>
+      </w:r>
+    </w:p>
+    <w:p>
+      <w:pPr>
+        <w:spacing w:line="276" w:lineRule="auto"/>
+        <w:rPr>
+          <w:rFonts w:ascii="Arial" w:hAnsi="Arial" w:cs="Arial"/>
+          <w:sz w:val="24"/>
+        </w:rPr>
+      </w:pPr>
+    </w:p>
+    <w:p>
+      <w:pPr>
+        <w:spacing w:line="276" w:lineRule="auto"/>
+        <w:rPr>
+          <w:rFonts w:ascii="Arial" w:hAnsi="Arial" w:cs="Arial"/>
+          <w:sz w:val="24"/>
+        </w:rPr>
+      </w:pPr>
+    </w:p>
+    <w:p>
+      <w:pPr>
+        <w:spacing w:line="276" w:lineRule="auto"/>
+        <w:rPr>
+          <w:rFonts w:ascii="Arial" w:hAnsi="Arial" w:cs="Arial"/>
+          <w:sz w:val="24"/>
+        </w:rPr>
+      </w:pPr>
+      <w:r>
+        <w:rPr>
+          <w:rFonts w:ascii="Arial" w:hAnsi="Arial" w:cs="Arial"/>
+          <w:noProof/>
+          <w:sz w:val="24"/>
+          <w:lang w:val="es-MX" w:eastAsia="es-MX"/>
+        </w:rPr>
+        <mc:AlternateContent>
+          <mc:Choice Requires="wps">
+            <w:drawing>
+              <wp:anchor distT="0" distB="0" distL="114300" distR="114300" simplePos="0" relativeHeight="251664384" behindDoc="0" locked="0" layoutInCell="1" allowOverlap="1" wp14:anchorId="6DD7B602" wp14:editId="076E5188">
+                <wp:simplePos x="0" y="0"/>
+                <wp:positionH relativeFrom="column">
+                  <wp:posOffset>600710</wp:posOffset>
+                </wp:positionH>
+                <wp:positionV relativeFrom="paragraph">
+                  <wp:posOffset>10795</wp:posOffset>
+                </wp:positionV>
+                <wp:extent cx="4407535" cy="258445"/>
+                <wp:effectExtent l="0" t="0" r="12065" b="27305"/>
+                <wp:wrapNone/>
+                <wp:docPr id="33" name="Rectángulo 33"/>
+                <wp:cNvGraphicFramePr/>
+                <a:graphic xmlns:a="http://schemas.openxmlformats.org/drawingml/2006/main">
+                  <a:graphicData uri="http://schemas.microsoft.com/office/word/2010/wordprocessingShape">
+                    <wps:wsp>
+                      <wps:cNvSpPr/>
+                      <wps:spPr>
+                        <a:xfrm>
+                          <a:off x="0" y="0"/>
+                          <a:ext cx="4407535" cy="258445"/>
+                        </a:xfrm>
+                        <a:prstGeom prst="rect">
+                          <a:avLst/>
+                        </a:prstGeom>
+                        <a:solidFill>
+                          <a:schemeClr val="bg1">
+                            <a:lumMod val="95000"/>
+                          </a:schemeClr>
+                        </a:solidFill>
+                      </wps:spPr>
+                      <wps:style>
+                        <a:lnRef idx="1">
+                          <a:schemeClr val="accent3"/>
+                        </a:lnRef>
+                        <a:fillRef idx="2">
+                          <a:schemeClr val="accent3"/>
+                        </a:fillRef>
+                        <a:effectRef idx="1">
+                          <a:schemeClr val="accent3"/>
+                        </a:effectRef>
+                        <a:fontRef idx="minor">
+                          <a:schemeClr val="dk1"/>
+                        </a:fontRef>
+                      </wps:style>
+                      <wps:txbx>
+                        <w:txbxContent>
+                          <w:p>
+                            <w:pPr>
+                              <w:jc w:val="center"/>
+                              <w:rPr>
+                                <w:rFonts w:ascii="Arial" w:hAnsi="Arial" w:cs="Arial"/>
+                                <w:sz w:val="24"/>
+                                <w:lang w:val="es-MX"/>
+                              </w:rPr>
+                            </w:pPr>
+                            <w:r>
+                              <w:rPr>
+                                <w:rFonts w:ascii="Arial" w:hAnsi="Arial" w:cs="Arial"/>
+                                <w:sz w:val="24"/>
+                                <w:lang w:val="es-MX"/>
+                              </w:rPr>
+                              <w:t>Descripción del documento</w:t>
+                            </w:r>
+                          </w:p>
+                        </w:txbxContent>
+                      </wps:txbx>
+                      <wps:bodyPr rot="0" spcFirstLastPara="0" vertOverflow="overflow" horzOverflow="overflow" vert="horz" wrap="square" lIns="91440" tIns="45720" rIns="91440" bIns="45720" numCol="1" spcCol="0" rtlCol="0" fromWordArt="0" anchor="ctr" anchorCtr="0" forceAA="0" compatLnSpc="1">
+                        <a:prstTxWarp prst="textNoShape">
+                          <a:avLst/>
+                        </a:prstTxWarp>
+                        <a:noAutofit/>
+                      </wps:bodyPr>
+                    </wps:wsp>
+                  </a:graphicData>
+                </a:graphic>
+                <wp14:sizeRelH relativeFrom="margin">
+                  <wp14:pctWidth>0</wp14:pctWidth>
+                </wp14:sizeRelH>
+                <wp14:sizeRelV relativeFrom="margin">
+                  <wp14:pctHeight>0</wp14:pctHeight>
+                </wp14:sizeRelV>
+              </wp:anchor>
+            </w:drawing>
+          </mc:Choice>
+          <mc:Fallback>
+            <w:pict>
+              <v:rect w14:anchorId="6DD7B602" id="Rectángulo 33" o:spid="_x0000_s1029" style="position:absolute;margin-left:47.3pt;margin-top:.85pt;width:347.05pt;height:20.35pt;z-index:251664384;visibility:visible;mso-wrap-style:square;mso-width-percent:0;mso-height-percent:0;mso-wrap-distance-left:9pt;mso-wrap-distance-top:0;mso-wrap-distance-right:9pt;mso-wrap-distance-bottom:0;mso-position-horizontal:absolute;mso-position-horizontal-relative:text;mso-position-vertical:absolute;mso-position-vertical-relative:text;mso-width-percent:0;mso-height-percent:0;mso-width-relative:margin;mso-height-relative:margin;v-text-anchor:middle" o:gfxdata="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" fillcolor="#f2f2f2 [3052]" strokecolor="#a5a5a5 [3206]" strokeweight=".5pt">
+                <v:textbox>
+                  <w:txbxContent>
+                    <w:p>
+                      <w:pPr>
+                        <w:jc w:val="center"/>
+                        <w:rPr>
+                          <w:rFonts w:ascii="Arial" w:hAnsi="Arial" w:cs="Arial"/>
+                          <w:sz w:val="24"/>
+                          <w:lang w:val="es-MX"/>
+                        </w:rPr>
+                      </w:pPr>
+                      <w:r>
+                        <w:rPr>
+                          <w:rFonts w:ascii="Arial" w:hAnsi="Arial" w:cs="Arial"/>
+                          <w:sz w:val="24"/>
+                          <w:lang w:val="es-MX"/>
+                        </w:rPr>
+                        <w:t>Descripción del documento</w:t>
+                      </w:r>
+                    </w:p>
+                  </w:txbxContent>
+                </v:textbox>
+              </v:rect>
+            </w:pict>
+          </mc:Fallback>
+        </mc:AlternateContent>
+      </w:r>
+      <w:r>
+        <w:rPr>
+          <w:rFonts w:ascii="Arial" w:hAnsi="Arial" w:cs="Arial"/>
+          <w:noProof/>
+          <w:sz w:val="24"/>
+          <w:lang w:val="es-MX" w:eastAsia="es-MX"/>
+        </w:rPr>
+        <mc:AlternateContent>
+          <mc:Choice Requires="wps">
+            <w:drawing>
+              <wp:anchor distT="0" distB="0" distL="114300" distR="114300" simplePos="0" relativeHeight="251665408" behindDoc="0" locked="0" layoutInCell="1" allowOverlap="1" wp14:anchorId="2E3A89FA" wp14:editId="16CBFECF">
+                <wp:simplePos x="0" y="0"/>
+                <wp:positionH relativeFrom="column">
+                  <wp:posOffset>600075</wp:posOffset>
+                </wp:positionH>
+                <wp:positionV relativeFrom="paragraph">
+                  <wp:posOffset>259715</wp:posOffset>
+                </wp:positionV>
+                <wp:extent cx="4407535" cy="1134094"/>
+                <wp:effectExtent l="0" t="0" r="12065" b="28575"/>
+                <wp:wrapNone/>
+                <wp:docPr id="36" name="Rectángulo 36"/>
+                <wp:cNvGraphicFramePr/>
+                <a:graphic xmlns:a="http://schemas.openxmlformats.org/drawingml/2006/main">
+                  <a:graphicData uri="http://schemas.microsoft.com/office/word/2010/wordprocessingShape">
+                    <wps:wsp>
+                      <wps:cNvSpPr/>
+                      <wps:spPr>
+                        <a:xfrm>
+                          <a:off x="0" y="0"/>
+                          <a:ext cx="4407535" cy="1134094"/>
+                        </a:xfrm>
+                        <a:prstGeom prst="rect">
+                          <a:avLst/>
+                        </a:prstGeom>
+                        <a:ln w="6350"/>
                       </wps:spPr>
                       <wps:style>
                         <a:lnRef idx="2">
@@ -1938,14 +2094,7 @@
                                 <w:rFonts w:ascii="Arial" w:hAnsi="Arial" w:cs="Arial"/>
                                 <w:lang w:val="es-MX"/>
                               </w:rPr>
-                              <w:t xml:space="preserve"> proceso</w:t>
-                            </w:r>
-                            <w:r>
-                              <w:rPr>
-                                <w:rFonts w:ascii="Arial" w:hAnsi="Arial" w:cs="Arial"/>
-                                <w:lang w:val="es-MX"/>
-                              </w:rPr>
-                              <w:t xml:space="preserve"> de</w:t>
+                              <w:t xml:space="preserve"> proceso de</w:t>
                             </w:r>
                             <w:r>
                               <w:rPr>
@@ -1959,14 +2108,7 @@
                                 <w:rFonts w:ascii="Arial" w:hAnsi="Arial" w:cs="Arial"/>
                                 <w:lang w:val="es-MX"/>
                               </w:rPr>
-                              <w:t>administración de bienes muebles e inmuebles</w:t>
-                            </w:r>
-                            <w:r>
-                              <w:rPr>
-                                <w:rFonts w:ascii="Arial" w:hAnsi="Arial" w:cs="Arial"/>
-                                <w:lang w:val="es-MX"/>
-                              </w:rPr>
-                              <w:t xml:space="preserve">, el cual tiene como objetivo </w:t>
+                              <w:t xml:space="preserve">administración de bienes muebles, el cual tiene como objetivo </w:t>
                             </w:r>
                             <w:r>
                               <w:rPr>
@@ -1980,28 +2122,7 @@
                                 <w:rFonts w:ascii="Arial" w:hAnsi="Arial" w:cs="Arial"/>
                                 <w:lang w:val="es-MX"/>
                               </w:rPr>
-                              <w:t xml:space="preserve"> todos los recursos </w:t>
-                            </w:r>
-                            <w:r>
-                              <w:rPr>
-                                <w:rFonts w:ascii="Arial" w:hAnsi="Arial" w:cs="Arial"/>
-                                <w:lang w:val="es-MX"/>
-                              </w:rPr>
-                              <w:t>que sean bienes muebles e inmuebles de</w:t>
-                            </w:r>
-                            <w:r>
-                              <w:rPr>
-                                <w:rFonts w:ascii="Arial" w:hAnsi="Arial" w:cs="Arial"/>
-                                <w:lang w:val="es-MX"/>
-                              </w:rPr>
-                              <w:t xml:space="preserve"> La </w:t>
-                            </w:r>
-                            <w:r>
-                              <w:rPr>
-                                <w:rFonts w:ascii="Arial" w:hAnsi="Arial" w:cs="Arial"/>
-                                <w:lang w:val="es-MX"/>
-                              </w:rPr>
-                              <w:t>Secretaría de Finanzas y Tesorería General del Estado de Nuevo León, para la optimización de los procesos de las áreas correspondientes</w:t>
+                              <w:t xml:space="preserve"> todos los recursos que sean bienes muebles e inmuebles de La Secretaría de Finanzas y Tesorería General del Estado de Nuevo León, para la optimización de los procesos de las áreas correspondientes</w:t>
                             </w:r>
                             <w:r>
                               <w:rPr>
@@ -2010,6 +2131,14 @@
                               </w:rPr>
                               <w:t>.</w:t>
                             </w:r>
+                          </w:p>
+                          <w:p>
+                            <w:pPr>
+                              <w:jc w:val="both"/>
+                              <w:rPr>
+                                <w:rFonts w:ascii="Arial" w:hAnsi="Arial" w:cs="Arial"/>
+                              </w:rPr>
+                            </w:pPr>
                           </w:p>
                         </w:txbxContent>
                       </wps:txbx>
@@ -2022,6 +2151,9 @@
                     </wps:wsp>
                   </a:graphicData>
                 </a:graphic>
+                <wp14:sizeRelH relativeFrom="margin">
+                  <wp14:pctWidth>0</wp14:pctWidth>
+                </wp14:sizeRelH>
                 <wp14:sizeRelV relativeFrom="margin">
                   <wp14:pctHeight>0</wp14:pctHeight>
                 </wp14:sizeRelV>
@@ -2030,7 +2162,7 @@
           </mc:Choice>
           <mc:Fallback>
             <w:pict>
-              <v:rect w14:anchorId="65862A9D" id="Rectángulo 17" o:spid="_x0000_s1029" style="position:absolute;margin-left:63.65pt;margin-top:21.25pt;width:346.4pt;height:89.3pt;z-index:251784192;visibility:visible;mso-wrap-style:square;mso-height-percent:0;mso-wrap-distance-left:9pt;mso-wrap-distance-top:0;mso-wrap-distance-right:9pt;mso-wrap-distance-bottom:0;mso-position-horizontal:absolute;mso-position-horizontal-relative:text;mso-position-vertical:absolute;mso-position-vertical-relative:text;mso-height-percent:0;mso-height-relative:margin;v-text-anchor:middle" o:gfxdata="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" fillcolor="white [3201]" strokecolor="#a5a5a5 [3206]" strokeweight="1pt">
+              <v:rect w14:anchorId="2E3A89FA" id="Rectángulo 36" o:spid="_x0000_s1030" style="position:absolute;margin-left:47.25pt;margin-top:20.45pt;width:347.05pt;height:89.3pt;z-index:251665408;visibility:visible;mso-wrap-style:square;mso-width-percent:0;mso-height-percent:0;mso-wrap-distance-left:9pt;mso-wrap-distance-top:0;mso-wrap-distance-right:9pt;mso-wrap-distance-bottom:0;mso-position-horizontal:absolute;mso-position-horizontal-relative:text;mso-position-vertical:absolute;mso-position-vertical-relative:text;mso-width-percent:0;mso-height-percent:0;mso-width-relative:margin;mso-height-relative:margin;v-text-anchor:middle" o:gfxdata="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" fillcolor="white [3201]" strokecolor="#a5a5a5 [3206]" strokeweight=".5pt">
                 <v:textbox>
                   <w:txbxContent>
                     <w:p>
@@ -2060,14 +2192,7 @@
                           <w:rFonts w:ascii="Arial" w:hAnsi="Arial" w:cs="Arial"/>
                           <w:lang w:val="es-MX"/>
                         </w:rPr>
-                        <w:t xml:space="preserve"> proceso</w:t>
-                      </w:r>
-                      <w:r>
-                        <w:rPr>
-                          <w:rFonts w:ascii="Arial" w:hAnsi="Arial" w:cs="Arial"/>
-                          <w:lang w:val="es-MX"/>
-                        </w:rPr>
-                        <w:t xml:space="preserve"> de</w:t>
+                        <w:t xml:space="preserve"> proceso de</w:t>
                       </w:r>
                       <w:r>
                         <w:rPr>
@@ -2081,14 +2206,7 @@
                           <w:rFonts w:ascii="Arial" w:hAnsi="Arial" w:cs="Arial"/>
                           <w:lang w:val="es-MX"/>
                         </w:rPr>
-                        <w:t>administración de bienes muebles e inmuebles</w:t>
-                      </w:r>
-                      <w:r>
-                        <w:rPr>
-                          <w:rFonts w:ascii="Arial" w:hAnsi="Arial" w:cs="Arial"/>
-                          <w:lang w:val="es-MX"/>
-                        </w:rPr>
-                        <w:t xml:space="preserve">, el cual tiene como objetivo </w:t>
+                        <w:t xml:space="preserve">administración de bienes muebles, el cual tiene como objetivo </w:t>
                       </w:r>
                       <w:r>
                         <w:rPr>
@@ -2102,28 +2220,7 @@
                           <w:rFonts w:ascii="Arial" w:hAnsi="Arial" w:cs="Arial"/>
                           <w:lang w:val="es-MX"/>
                         </w:rPr>
-                        <w:t xml:space="preserve"> todos los recursos </w:t>
-                      </w:r>
-                      <w:r>
-                        <w:rPr>
-                          <w:rFonts w:ascii="Arial" w:hAnsi="Arial" w:cs="Arial"/>
-                          <w:lang w:val="es-MX"/>
-                        </w:rPr>
-                        <w:t>que sean bienes muebles e inmuebles de</w:t>
-                      </w:r>
-                      <w:r>
-                        <w:rPr>
-                          <w:rFonts w:ascii="Arial" w:hAnsi="Arial" w:cs="Arial"/>
-                          <w:lang w:val="es-MX"/>
-                        </w:rPr>
-                        <w:t xml:space="preserve"> La </w:t>
-                      </w:r>
-                      <w:r>
-                        <w:rPr>
-                          <w:rFonts w:ascii="Arial" w:hAnsi="Arial" w:cs="Arial"/>
-                          <w:lang w:val="es-MX"/>
-                        </w:rPr>
-                        <w:t>Secretaría de Finanzas y Tesorería General del Estado de Nuevo León, para la optimización de los procesos de las áreas correspondientes</w:t>
+                        <w:t xml:space="preserve"> todos los recursos que sean bienes muebles e inmuebles de La Secretaría de Finanzas y Tesorería General del Estado de Nuevo León, para la optimización de los procesos de las áreas correspondientes</w:t>
                       </w:r>
                       <w:r>
                         <w:rPr>
@@ -2133,132 +2230,13 @@
                         <w:t>.</w:t>
                       </w:r>
                     </w:p>
-                  </w:txbxContent>
-                </v:textbox>
-              </v:rect>
-            </w:pict>
-          </mc:Fallback>
-        </mc:AlternateContent>
-      </w:r>
-      <w:r>
-        <w:rPr>
-          <w:rFonts w:ascii="Arial" w:hAnsi="Arial" w:cs="Arial"/>
-          <w:noProof/>
-          <w:sz w:val="24"/>
-          <w:lang w:val="es-MX" w:eastAsia="es-MX"/>
-        </w:rPr>
-        <mc:AlternateContent>
-          <mc:Choice Requires="wps">
-            <w:drawing>
-              <wp:anchor distT="0" distB="0" distL="114300" distR="114300" simplePos="0" relativeHeight="251783168" behindDoc="0" locked="0" layoutInCell="1" allowOverlap="1" wp14:anchorId="77267B3C" wp14:editId="1A529939">
-                <wp:simplePos x="0" y="0"/>
-                <wp:positionH relativeFrom="column">
-                  <wp:posOffset>809026</wp:posOffset>
-                </wp:positionH>
-                <wp:positionV relativeFrom="paragraph">
-                  <wp:posOffset>5392</wp:posOffset>
-                </wp:positionV>
-                <wp:extent cx="4407715" cy="258792"/>
-                <wp:effectExtent l="0" t="0" r="12065" b="27305"/>
-                <wp:wrapNone/>
-                <wp:docPr id="16" name="Rectángulo 16"/>
-                <wp:cNvGraphicFramePr/>
-                <a:graphic xmlns:a="http://schemas.openxmlformats.org/drawingml/2006/main">
-                  <a:graphicData uri="http://schemas.microsoft.com/office/word/2010/wordprocessingShape">
-                    <wps:wsp>
-                      <wps:cNvSpPr/>
-                      <wps:spPr>
-                        <a:xfrm>
-                          <a:off x="0" y="0"/>
-                          <a:ext cx="4407715" cy="258792"/>
-                        </a:xfrm>
-                        <a:prstGeom prst="rect">
-                          <a:avLst/>
-                        </a:prstGeom>
-                      </wps:spPr>
-                      <wps:style>
-                        <a:lnRef idx="1">
-                          <a:schemeClr val="accent3"/>
-                        </a:lnRef>
-                        <a:fillRef idx="2">
-                          <a:schemeClr val="accent3"/>
-                        </a:fillRef>
-                        <a:effectRef idx="1">
-                          <a:schemeClr val="accent3"/>
-                        </a:effectRef>
-                        <a:fontRef idx="minor">
-                          <a:schemeClr val="dk1"/>
-                        </a:fontRef>
-                      </wps:style>
-                      <wps:txbx>
-                        <w:txbxContent>
-                          <w:p>
-                            <w:pPr>
-                              <w:jc w:val="center"/>
-                              <w:rPr>
-                                <w:rFonts w:ascii="Arial" w:hAnsi="Arial" w:cs="Arial"/>
-                                <w:b/>
-                                <w:sz w:val="24"/>
-                                <w:lang w:val="es-MX"/>
-                              </w:rPr>
-                            </w:pPr>
-                            <w:r>
-                              <w:rPr>
-                                <w:rFonts w:ascii="Arial" w:hAnsi="Arial" w:cs="Arial"/>
-                                <w:b/>
-                                <w:sz w:val="24"/>
-                                <w:lang w:val="es-MX"/>
-                              </w:rPr>
-                              <w:t>Descripción del documento</w:t>
-                            </w:r>
-                          </w:p>
-                        </w:txbxContent>
-                      </wps:txbx>
-                      <wps:bodyPr rot="0" spcFirstLastPara="0" vertOverflow="overflow" horzOverflow="overflow" vert="horz" wrap="square" lIns="91440" tIns="45720" rIns="91440" bIns="45720" numCol="1" spcCol="0" rtlCol="0" fromWordArt="0" anchor="ctr" anchorCtr="0" forceAA="0" compatLnSpc="1">
-                        <a:prstTxWarp prst="textNoShape">
-                          <a:avLst/>
-                        </a:prstTxWarp>
-                        <a:noAutofit/>
-                      </wps:bodyPr>
-                    </wps:wsp>
-                  </a:graphicData>
-                </a:graphic>
-                <wp14:sizeRelH relativeFrom="margin">
-                  <wp14:pctWidth>0</wp14:pctWidth>
-                </wp14:sizeRelH>
-                <wp14:sizeRelV relativeFrom="margin">
-                  <wp14:pctHeight>0</wp14:pctHeight>
-                </wp14:sizeRelV>
-              </wp:anchor>
-            </w:drawing>
-          </mc:Choice>
-          <mc:Fallback>
-            <w:pict>
-              <v:rect w14:anchorId="77267B3C" id="Rectángulo 16" o:spid="_x0000_s1030" style="position:absolute;margin-left:63.7pt;margin-top:.4pt;width:347.05pt;height:20.4pt;z-index:251783168;visibility:visible;mso-wrap-style:square;mso-width-percent:0;mso-height-percent:0;mso-wrap-distance-left:9pt;mso-wrap-distance-top:0;mso-wrap-distance-right:9pt;mso-wrap-distance-bottom:0;mso-position-horizontal:absolute;mso-position-horizontal-relative:text;mso-position-vertical:absolute;mso-position-vertical-relative:text;mso-width-percent:0;mso-height-percent:0;mso-width-relative:margin;mso-height-relative:margin;v-text-anchor:middle" o:gfxdata="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" fillcolor="#c3c3c3 [2166]" strokecolor="#a5a5a5 [3206]" strokeweight=".5pt">
-                <v:fill color2="#b6b6b6 [2614]" rotate="t" colors="0 #d2d2d2;.5 #c8c8c8;1 silver" focus="100%" type="gradient">
-                  <o:fill v:ext="view" type="gradientUnscaled"/>
-                </v:fill>
-                <v:textbox>
-                  <w:txbxContent>
                     <w:p>
                       <w:pPr>
-                        <w:jc w:val="center"/>
+                        <w:jc w:val="both"/>
                         <w:rPr>
                           <w:rFonts w:ascii="Arial" w:hAnsi="Arial" w:cs="Arial"/>
-                          <w:b/>
-                          <w:sz w:val="24"/>
-                          <w:lang w:val="es-MX"/>
                         </w:rPr>
                       </w:pPr>
-                      <w:r>
-                        <w:rPr>
-                          <w:rFonts w:ascii="Arial" w:hAnsi="Arial" w:cs="Arial"/>
-                          <w:b/>
-                          <w:sz w:val="24"/>
-                          <w:lang w:val="es-MX"/>
-                        </w:rPr>
-                        <w:t>Descripción del documento</w:t>
-                      </w:r>
                     </w:p>
                   </w:txbxContent>
                 </v:textbox>
@@ -2335,6 +2313,7 @@
       </w:pPr>
       <w:bookmarkStart w:id="0" w:name="_Toc123297018"/>
       <w:bookmarkStart w:id="1" w:name="_Toc142581314"/>
+      <w:bookmarkStart w:id="2" w:name="_Toc169689616"/>
       <w:r>
         <w:rPr>
           <w:rFonts w:cs="Arial"/>
@@ -2343,6 +2322,7 @@
       </w:r>
       <w:bookmarkEnd w:id="0"/>
       <w:bookmarkEnd w:id="1"/>
+      <w:bookmarkEnd w:id="2"/>
     </w:p>
     <w:p>
       <w:pPr>
@@ -2397,14 +2377,7 @@
           <w:rFonts w:ascii="Arial" w:hAnsi="Arial" w:cs="Arial"/>
           <w:sz w:val="24"/>
         </w:rPr>
-        <w:t>los recursos que sean bienes muebles e inmuebles</w:t>
-      </w:r>
-      <w:r>
-        <w:rPr>
-          <w:rFonts w:ascii="Arial" w:hAnsi="Arial" w:cs="Arial"/>
-          <w:sz w:val="24"/>
-        </w:rPr>
-        <w:t>.</w:t>
+        <w:t>los recursos que sean bienes muebles e inmuebles.</w:t>
       </w:r>
     </w:p>
     <w:p>
@@ -2430,16 +2403,18 @@
           <w:b w:val="0"/>
         </w:rPr>
       </w:pPr>
-      <w:bookmarkStart w:id="2" w:name="_Toc123297019"/>
-      <w:bookmarkStart w:id="3" w:name="_Toc142581315"/>
+      <w:bookmarkStart w:id="3" w:name="_Toc123297019"/>
+      <w:bookmarkStart w:id="4" w:name="_Toc142581315"/>
+      <w:bookmarkStart w:id="5" w:name="_Toc169689617"/>
       <w:r>
         <w:rPr>
           <w:rFonts w:cs="Arial"/>
         </w:rPr>
         <w:t>Alcance</w:t>
       </w:r>
-      <w:bookmarkEnd w:id="2"/>
       <w:bookmarkEnd w:id="3"/>
+      <w:bookmarkEnd w:id="4"/>
+      <w:bookmarkEnd w:id="5"/>
       <w:r>
         <w:rPr>
           <w:rFonts w:cs="Arial"/>
@@ -2485,14 +2460,7 @@
           <w:rFonts w:ascii="Arial" w:hAnsi="Arial" w:cs="Arial"/>
           <w:sz w:val="24"/>
         </w:rPr>
-        <w:t xml:space="preserve"> es</w:t>
-      </w:r>
-      <w:r>
-        <w:rPr>
-          <w:rFonts w:ascii="Arial" w:hAnsi="Arial" w:cs="Arial"/>
-          <w:sz w:val="24"/>
-        </w:rPr>
-        <w:t xml:space="preserve"> </w:t>
+        <w:t xml:space="preserve"> es </w:t>
       </w:r>
       <w:r>
         <w:rPr>
@@ -2520,14 +2488,7 @@
           <w:rFonts w:ascii="Arial" w:hAnsi="Arial" w:cs="Arial"/>
           <w:sz w:val="24"/>
         </w:rPr>
-        <w:t>n</w:t>
-      </w:r>
-      <w:r>
-        <w:rPr>
-          <w:rFonts w:ascii="Arial" w:hAnsi="Arial" w:cs="Arial"/>
-          <w:sz w:val="24"/>
-        </w:rPr>
-        <w:t xml:space="preserve"> de los bienes adquiridos por la Secretaria</w:t>
+        <w:t>n de los bienes adquiridos por la Secretaria</w:t>
       </w:r>
       <w:r>
         <w:rPr>
@@ -2555,15 +2516,8 @@
           <w:rFonts w:ascii="Arial" w:hAnsi="Arial" w:cs="Arial"/>
           <w:sz w:val="24"/>
         </w:rPr>
-        <w:t>s de proceso</w:t>
+        <w:t>s de proceso.</w:t>
       </w:r>
-      <w:r>
-        <w:rPr>
-          <w:rFonts w:ascii="Arial" w:hAnsi="Arial" w:cs="Arial"/>
-          <w:sz w:val="24"/>
-        </w:rPr>
-        <w:t>.</w:t>
-      </w:r>
     </w:p>
     <w:p>
       <w:pPr>
@@ -2573,16 +2527,18 @@
           <w:rFonts w:cs="Arial"/>
         </w:rPr>
       </w:pPr>
-      <w:bookmarkStart w:id="4" w:name="_Toc123297020"/>
-      <w:bookmarkStart w:id="5" w:name="_Toc142581316"/>
+      <w:bookmarkStart w:id="6" w:name="_Toc123297020"/>
+      <w:bookmarkStart w:id="7" w:name="_Toc142581316"/>
+      <w:bookmarkStart w:id="8" w:name="_Toc169689618"/>
       <w:r>
         <w:rPr>
           <w:rFonts w:cs="Arial"/>
         </w:rPr>
         <w:t>Usuario</w:t>
       </w:r>
-      <w:bookmarkEnd w:id="4"/>
-      <w:bookmarkEnd w:id="5"/>
+      <w:bookmarkEnd w:id="6"/>
+      <w:bookmarkEnd w:id="7"/>
+      <w:bookmarkEnd w:id="8"/>
     </w:p>
     <w:p>
       <w:pPr>
@@ -2630,15 +2586,8 @@
           <w:rFonts w:ascii="Arial" w:hAnsi="Arial" w:cs="Arial"/>
           <w:sz w:val="24"/>
         </w:rPr>
-        <w:t xml:space="preserve"> General del Estado</w:t>
+        <w:t xml:space="preserve"> General del Estado de Nuevo León.</w:t>
       </w:r>
-      <w:r>
-        <w:rPr>
-          <w:rFonts w:ascii="Arial" w:hAnsi="Arial" w:cs="Arial"/>
-          <w:sz w:val="24"/>
-        </w:rPr>
-        <w:t xml:space="preserve"> de Nuevo León.</w:t>
-      </w:r>
     </w:p>
     <w:p>
       <w:pPr>
@@ -2714,132 +2663,54 @@
           <w:rFonts w:ascii="Arial" w:hAnsi="Arial" w:cs="Arial"/>
         </w:rPr>
       </w:pPr>
-      <w:r>
-        <w:rPr>
-          <w:rFonts w:ascii="Arial" w:hAnsi="Arial" w:cs="Arial"/>
-          <w:noProof/>
-          <w:lang w:val="es-MX" w:eastAsia="es-MX"/>
-        </w:rPr>
-        <w:lastRenderedPageBreak/>
-        <mc:AlternateContent>
-          <mc:Choice Requires="wps">
-            <w:drawing>
-              <wp:anchor distT="0" distB="0" distL="114300" distR="114300" simplePos="0" relativeHeight="251819008" behindDoc="0" locked="0" layoutInCell="1" allowOverlap="1" wp14:anchorId="71066FE7" wp14:editId="1EFFDC84">
-                <wp:simplePos x="0" y="0"/>
-                <wp:positionH relativeFrom="margin">
-                  <wp:posOffset>-461727</wp:posOffset>
-                </wp:positionH>
-                <wp:positionV relativeFrom="paragraph">
-                  <wp:posOffset>38100</wp:posOffset>
-                </wp:positionV>
-                <wp:extent cx="6780362" cy="267179"/>
-                <wp:effectExtent l="57150" t="38100" r="59055" b="76200"/>
-                <wp:wrapNone/>
-                <wp:docPr id="125" name="Rectángulo 125"/>
-                <wp:cNvGraphicFramePr/>
-                <a:graphic xmlns:a="http://schemas.openxmlformats.org/drawingml/2006/main">
-                  <a:graphicData uri="http://schemas.microsoft.com/office/word/2010/wordprocessingShape">
-                    <wps:wsp>
-                      <wps:cNvSpPr/>
-                      <wps:spPr>
-                        <a:xfrm>
-                          <a:off x="0" y="0"/>
-                          <a:ext cx="6780362" cy="267179"/>
-                        </a:xfrm>
-                        <a:prstGeom prst="rect">
-                          <a:avLst/>
-                        </a:prstGeom>
-                        <a:ln/>
-                      </wps:spPr>
-                      <wps:style>
-                        <a:lnRef idx="0">
-                          <a:schemeClr val="accent3"/>
-                        </a:lnRef>
-                        <a:fillRef idx="3">
-                          <a:schemeClr val="accent3"/>
-                        </a:fillRef>
-                        <a:effectRef idx="3">
-                          <a:schemeClr val="accent3"/>
-                        </a:effectRef>
-                        <a:fontRef idx="minor">
-                          <a:schemeClr val="lt1"/>
-                        </a:fontRef>
-                      </wps:style>
-                      <wps:txbx>
-                        <w:txbxContent>
-                          <w:p>
-                            <w:pPr>
-                              <w:jc w:val="center"/>
-                              <w:rPr>
-                                <w:b/>
-                                <w:sz w:val="24"/>
-                                <w:lang w:val="es-MX"/>
-                              </w:rPr>
-                            </w:pPr>
-                            <w:r>
-                              <w:rPr>
-                                <w:b/>
-                                <w:sz w:val="24"/>
-                                <w:lang w:val="es-MX"/>
-                              </w:rPr>
-                              <w:t>Aspectos generales</w:t>
-                            </w:r>
-                          </w:p>
-                        </w:txbxContent>
-                      </wps:txbx>
-                      <wps:bodyPr rot="0" spcFirstLastPara="0" vertOverflow="overflow" horzOverflow="overflow" vert="horz" wrap="square" lIns="91440" tIns="45720" rIns="91440" bIns="45720" numCol="1" spcCol="0" rtlCol="0" fromWordArt="0" anchor="ctr" anchorCtr="0" forceAA="0" compatLnSpc="1">
-                        <a:prstTxWarp prst="textNoShape">
-                          <a:avLst/>
-                        </a:prstTxWarp>
-                        <a:noAutofit/>
-                      </wps:bodyPr>
-                    </wps:wsp>
-                  </a:graphicData>
-                </a:graphic>
-                <wp14:sizeRelH relativeFrom="margin">
-                  <wp14:pctWidth>0</wp14:pctWidth>
-                </wp14:sizeRelH>
-                <wp14:sizeRelV relativeFrom="margin">
-                  <wp14:pctHeight>0</wp14:pctHeight>
-                </wp14:sizeRelV>
-              </wp:anchor>
-            </w:drawing>
-          </mc:Choice>
-          <mc:Fallback>
-            <w:pict>
-              <v:rect w14:anchorId="71066FE7" id="Rectángulo 125" o:spid="_x0000_s1031" style="position:absolute;margin-left:-36.35pt;margin-top:3pt;width:533.9pt;height:21.05pt;z-index:251819008;visibility:visible;mso-wrap-style:square;mso-width-percent:0;mso-height-percent:0;mso-wrap-distance-left:9pt;mso-wrap-distance-top:0;mso-wrap-distance-right:9pt;mso-wrap-distance-bottom:0;mso-position-horizontal:absolute;mso-position-horizontal-relative:margin;mso-position-vertical:absolute;mso-position-vertical-relative:text;mso-width-percent:0;mso-height-percent:0;mso-width-relative:margin;mso-height-relative:margin;v-text-anchor:middle" o:gfxdata="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" fillcolor="#aaa [3030]" stroked="f">
-                <v:fill color2="#a3a3a3 [3174]" rotate="t" colors="0 #afafaf;.5 #a5a5a5;1 #929292" focus="100%" type="gradient">
-                  <o:fill v:ext="view" type="gradientUnscaled"/>
-                </v:fill>
-                <v:shadow on="t" color="black" opacity="41287f" offset="0,1.5pt"/>
-                <v:textbox>
-                  <w:txbxContent>
-                    <w:p>
-                      <w:pPr>
-                        <w:jc w:val="center"/>
-                        <w:rPr>
-                          <w:b/>
-                          <w:sz w:val="24"/>
-                          <w:lang w:val="es-MX"/>
-                        </w:rPr>
-                      </w:pPr>
-                      <w:r>
-                        <w:rPr>
-                          <w:b/>
-                          <w:sz w:val="24"/>
-                          <w:lang w:val="es-MX"/>
-                        </w:rPr>
-                        <w:t>Aspectos generales</w:t>
-                      </w:r>
-                    </w:p>
-                  </w:txbxContent>
-                </v:textbox>
-                <w10:wrap anchorx="margin"/>
-              </v:rect>
-            </w:pict>
-          </mc:Fallback>
-        </mc:AlternateContent>
-      </w:r>
+    </w:p>
+    <w:p>
+      <w:pPr>
+        <w:spacing w:line="276" w:lineRule="auto"/>
+        <w:rPr>
+          <w:rFonts w:ascii="Arial" w:hAnsi="Arial" w:cs="Arial"/>
+        </w:rPr>
+      </w:pPr>
+    </w:p>
+    <w:p>
+      <w:pPr>
+        <w:spacing w:line="276" w:lineRule="auto"/>
+        <w:rPr>
+          <w:rFonts w:ascii="Arial" w:hAnsi="Arial" w:cs="Arial"/>
+        </w:rPr>
+      </w:pPr>
+    </w:p>
+    <w:p>
+      <w:pPr>
+        <w:spacing w:line="276" w:lineRule="auto"/>
+        <w:rPr>
+          <w:rFonts w:ascii="Arial" w:hAnsi="Arial" w:cs="Arial"/>
+        </w:rPr>
+      </w:pPr>
+    </w:p>
+    <w:p>
+      <w:pPr>
+        <w:spacing w:line="276" w:lineRule="auto"/>
+        <w:rPr>
+          <w:rFonts w:ascii="Arial" w:hAnsi="Arial" w:cs="Arial"/>
+        </w:rPr>
+      </w:pPr>
+    </w:p>
+    <w:p>
+      <w:pPr>
+        <w:spacing w:line="276" w:lineRule="auto"/>
+        <w:rPr>
+          <w:rFonts w:ascii="Arial" w:hAnsi="Arial" w:cs="Arial"/>
+        </w:rPr>
+      </w:pPr>
+    </w:p>
+    <w:p>
+      <w:pPr>
+        <w:spacing w:line="276" w:lineRule="auto"/>
+        <w:rPr>
+          <w:rFonts w:ascii="Arial" w:hAnsi="Arial" w:cs="Arial"/>
+        </w:rPr>
+      </w:pPr>
     </w:p>
     <w:p>
       <w:pPr>
@@ -2871,9 +2742,10 @@
           <w:szCs w:val="44"/>
         </w:rPr>
       </w:pPr>
-      <w:bookmarkStart w:id="6" w:name="_Toc123297021"/>
-      <w:bookmarkStart w:id="7" w:name="_Toc124335006"/>
-      <w:bookmarkStart w:id="8" w:name="_Toc142581317"/>
+      <w:bookmarkStart w:id="9" w:name="_Toc123297021"/>
+      <w:bookmarkStart w:id="10" w:name="_Toc124335006"/>
+      <w:bookmarkStart w:id="11" w:name="_Toc142581317"/>
+      <w:bookmarkStart w:id="12" w:name="_Toc169689619"/>
       <w:r>
         <w:rPr>
           <w:rFonts w:cs="Arial"/>
@@ -2882,9 +2754,10 @@
         </w:rPr>
         <w:t>ASPECTOS GENERALES DE LA PLATAFORMA</w:t>
       </w:r>
-      <w:bookmarkEnd w:id="6"/>
-      <w:bookmarkEnd w:id="7"/>
-      <w:bookmarkEnd w:id="8"/>
+      <w:bookmarkEnd w:id="9"/>
+      <w:bookmarkEnd w:id="10"/>
+      <w:bookmarkEnd w:id="11"/>
+      <w:bookmarkEnd w:id="12"/>
     </w:p>
     <w:p>
       <w:pPr>
@@ -3018,38 +2891,6 @@
         </w:rPr>
       </w:pPr>
     </w:p>
-    <w:p>
-      <w:pPr>
-        <w:spacing w:line="276" w:lineRule="auto"/>
-        <w:rPr>
-          <w:rFonts w:ascii="Arial" w:hAnsi="Arial" w:cs="Arial"/>
-        </w:rPr>
-      </w:pPr>
-    </w:p>
-    <w:p>
-      <w:pPr>
-        <w:spacing w:line="276" w:lineRule="auto"/>
-        <w:rPr>
-          <w:rFonts w:ascii="Arial" w:hAnsi="Arial" w:cs="Arial"/>
-        </w:rPr>
-      </w:pPr>
-    </w:p>
-    <w:p>
-      <w:pPr>
-        <w:spacing w:line="276" w:lineRule="auto"/>
-        <w:rPr>
-          <w:rFonts w:ascii="Arial" w:hAnsi="Arial" w:cs="Arial"/>
-        </w:rPr>
-      </w:pPr>
-    </w:p>
-    <w:p>
-      <w:pPr>
-        <w:spacing w:line="276" w:lineRule="auto"/>
-        <w:rPr>
-          <w:rFonts w:ascii="Arial" w:hAnsi="Arial" w:cs="Arial"/>
-        </w:rPr>
-      </w:pPr>
-    </w:p>
     <w:p/>
     <w:p>
       <w:pPr>
@@ -3060,8 +2901,9 @@
           <w:rFonts w:cs="Arial"/>
         </w:rPr>
       </w:pPr>
-      <w:bookmarkStart w:id="9" w:name="_Toc124335012"/>
-      <w:bookmarkStart w:id="10" w:name="_Toc142581318"/>
+      <w:bookmarkStart w:id="13" w:name="_Toc124335012"/>
+      <w:bookmarkStart w:id="14" w:name="_Toc142581318"/>
+      <w:bookmarkStart w:id="15" w:name="_Toc169689620"/>
       <w:r>
         <w:rPr>
           <w:rFonts w:cs="Arial"/>
@@ -3069,9 +2911,8 @@
           <w:sz w:val="24"/>
           <w:lang w:val="es-MX" w:eastAsia="es-MX"/>
         </w:rPr>
-        <w:lastRenderedPageBreak/>
         <w:drawing>
-          <wp:anchor distT="0" distB="0" distL="114300" distR="114300" simplePos="0" relativeHeight="251840512" behindDoc="0" locked="0" layoutInCell="1" allowOverlap="1" wp14:anchorId="7FDCE613" wp14:editId="686ADFC7">
+          <wp:anchor distT="0" distB="0" distL="114300" distR="114300" simplePos="0" relativeHeight="251671552" behindDoc="0" locked="0" layoutInCell="1" allowOverlap="1" wp14:anchorId="5AA03C20" wp14:editId="502F7476">
             <wp:simplePos x="0" y="0"/>
             <wp:positionH relativeFrom="column">
               <wp:posOffset>1409084</wp:posOffset>
@@ -3094,7 +2935,7 @@
                     <pic:cNvPicPr/>
                   </pic:nvPicPr>
                   <pic:blipFill rotWithShape="1">
-                    <a:blip r:embed="rId10">
+                    <a:blip r:embed="rId7">
                       <a:extLst>
                         <a:ext uri="{28A0092B-C50C-407E-A947-70E740481C1C}">
                           <a14:useLocalDpi xmlns:a14="http://schemas.microsoft.com/office/drawing/2010/main" val="0"/>
@@ -3133,14 +2974,15 @@
           </wp:anchor>
         </w:drawing>
       </w:r>
-      <w:bookmarkEnd w:id="9"/>
+      <w:bookmarkEnd w:id="13"/>
       <w:r>
         <w:rPr>
           <w:rFonts w:cs="Arial"/>
         </w:rPr>
         <w:t>Menú Principal</w:t>
       </w:r>
-      <w:bookmarkEnd w:id="10"/>
+      <w:bookmarkEnd w:id="14"/>
+      <w:bookmarkEnd w:id="15"/>
     </w:p>
     <w:p>
       <w:pPr>
@@ -3190,7 +3032,7 @@
         <mc:AlternateContent>
           <mc:Choice Requires="wps">
             <w:drawing>
-              <wp:anchor distT="0" distB="0" distL="114300" distR="114300" simplePos="0" relativeHeight="251839488" behindDoc="0" locked="0" layoutInCell="1" allowOverlap="1" wp14:anchorId="2B33A66C" wp14:editId="7528DB47">
+              <wp:anchor distT="0" distB="0" distL="114300" distR="114300" simplePos="0" relativeHeight="251670528" behindDoc="0" locked="0" layoutInCell="1" allowOverlap="1" wp14:anchorId="4793AEBB" wp14:editId="07A309F0">
                 <wp:simplePos x="0" y="0"/>
                 <wp:positionH relativeFrom="leftMargin">
                   <wp:posOffset>1737643</wp:posOffset>
@@ -3256,7 +3098,7 @@
           </mc:Choice>
           <mc:Fallback>
             <w:pict>
-              <v:rect w14:anchorId="2C7ED0DC" id="Rectángulo 39" o:spid="_x0000_s1026" style="position:absolute;margin-left:136.8pt;margin-top:8.95pt;width:26.35pt;height:16.35pt;z-index:251839488;visibility:visible;mso-wrap-style:square;mso-width-percent:0;mso-height-percent:0;mso-wrap-distance-left:9pt;mso-wrap-distance-top:0;mso-wrap-distance-right:9pt;mso-wrap-distance-bottom:0;mso-position-horizontal:absolute;mso-position-horizontal-relative:left-margin-area;mso-position-vertical:absolute;mso-position-vertical-relative:text;mso-width-percent:0;mso-height-percent:0;mso-width-relative:margin;mso-height-relative:margin;v-text-anchor:middle" o:gfxdata="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" filled="f" strokecolor="red" strokeweight="2.25pt">
+              <v:rect w14:anchorId="18E499EB" id="Rectángulo 39" o:spid="_x0000_s1026" style="position:absolute;margin-left:136.8pt;margin-top:8.95pt;width:26.35pt;height:16.35pt;z-index:251670528;visibility:visible;mso-wrap-style:square;mso-width-percent:0;mso-height-percent:0;mso-wrap-distance-left:9pt;mso-wrap-distance-top:0;mso-wrap-distance-right:9pt;mso-wrap-distance-bottom:0;mso-position-horizontal:absolute;mso-position-horizontal-relative:left-margin-area;mso-position-vertical:absolute;mso-position-vertical-relative:text;mso-width-percent:0;mso-height-percent:0;mso-width-relative:margin;mso-height-relative:margin;v-text-anchor:middle" o:gfxdata="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" filled="f" strokecolor="red" strokeweight="2.25pt">
                 <w10:wrap anchorx="margin"/>
               </v:rect>
             </w:pict>
@@ -3269,7 +3111,7 @@
           <w:lang w:val="es-MX" w:eastAsia="es-MX"/>
         </w:rPr>
         <w:drawing>
-          <wp:inline distT="0" distB="0" distL="0" distR="0" wp14:anchorId="53ED1EE7" wp14:editId="7422D08D">
+          <wp:inline distT="0" distB="0" distL="0" distR="0" wp14:anchorId="14C0F30A" wp14:editId="4938789C">
             <wp:extent cx="3376943" cy="2034715"/>
             <wp:effectExtent l="152400" t="152400" r="356870" b="365760"/>
             <wp:docPr id="14" name="Imagen 14"/>
@@ -3284,7 +3126,7 @@
                     <pic:cNvPicPr/>
                   </pic:nvPicPr>
                   <pic:blipFill rotWithShape="1">
-                    <a:blip r:embed="rId11"/>
+                    <a:blip r:embed="rId8"/>
                     <a:srcRect r="36279" b="14073"/>
                     <a:stretch/>
                   </pic:blipFill>
@@ -3370,7 +3212,7 @@
         <mc:AlternateContent>
           <mc:Choice Requires="wps">
             <w:drawing>
-              <wp:anchor distT="0" distB="0" distL="114300" distR="114300" simplePos="0" relativeHeight="251849728" behindDoc="0" locked="0" layoutInCell="1" allowOverlap="1" wp14:anchorId="26E5A769" wp14:editId="10528CDE">
+              <wp:anchor distT="0" distB="0" distL="114300" distR="114300" simplePos="0" relativeHeight="251673600" behindDoc="0" locked="0" layoutInCell="1" allowOverlap="1" wp14:anchorId="1677D86F" wp14:editId="0EB6D30C">
                 <wp:simplePos x="0" y="0"/>
                 <wp:positionH relativeFrom="leftMargin">
                   <wp:posOffset>1363672</wp:posOffset>
@@ -3436,7 +3278,7 @@
           </mc:Choice>
           <mc:Fallback>
             <w:pict>
-              <v:rect w14:anchorId="33684077" id="Rectángulo 26" o:spid="_x0000_s1026" style="position:absolute;margin-left:107.4pt;margin-top:145.4pt;width:111.1pt;height:10.8pt;flip:x;z-index:251849728;visibility:visible;mso-wrap-style:square;mso-width-percent:0;mso-height-percent:0;mso-wrap-distance-left:9pt;mso-wrap-distance-top:0;mso-wrap-distance-right:9pt;mso-wrap-distance-bottom:0;mso-position-horizontal:absolute;mso-position-horizontal-relative:left-margin-area;mso-position-vertical:absolute;mso-position-vertical-relative:text;mso-width-percent:0;mso-height-percent:0;mso-width-relative:margin;mso-height-relative:margin;v-text-anchor:middle" o:gfxdata="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" filled="f" strokecolor="red" strokeweight="2.25pt">
+              <v:rect w14:anchorId="4DB7A35F" id="Rectángulo 26" o:spid="_x0000_s1026" style="position:absolute;margin-left:107.4pt;margin-top:145.4pt;width:111.1pt;height:10.8pt;flip:x;z-index:251673600;visibility:visible;mso-wrap-style:square;mso-width-percent:0;mso-height-percent:0;mso-wrap-distance-left:9pt;mso-wrap-distance-top:0;mso-wrap-distance-right:9pt;mso-wrap-distance-bottom:0;mso-position-horizontal:absolute;mso-position-horizontal-relative:left-margin-area;mso-position-vertical:absolute;mso-position-vertical-relative:text;mso-width-percent:0;mso-height-percent:0;mso-width-relative:margin;mso-height-relative:margin;v-text-anchor:middle" o:gfxdata="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" filled="f" strokecolor="red" strokeweight="2.25pt">
                 <w10:wrap anchorx="margin"/>
               </v:rect>
             </w:pict>
@@ -3451,7 +3293,7 @@
           <w:lang w:val="es-MX" w:eastAsia="es-MX"/>
         </w:rPr>
         <w:drawing>
-          <wp:inline distT="0" distB="0" distL="0" distR="0" wp14:anchorId="31DB7E01" wp14:editId="78B07E37">
+          <wp:inline distT="0" distB="0" distL="0" distR="0" wp14:anchorId="16CB3A18" wp14:editId="0D80702E">
             <wp:extent cx="4809850" cy="2150772"/>
             <wp:effectExtent l="152400" t="152400" r="353060" b="363855"/>
             <wp:docPr id="12" name="Imagen 12"/>
@@ -3466,7 +3308,7 @@
                     <pic:cNvPicPr/>
                   </pic:nvPicPr>
                   <pic:blipFill>
-                    <a:blip r:embed="rId12"/>
+                    <a:blip r:embed="rId9"/>
                     <a:stretch>
                       <a:fillRect/>
                     </a:stretch>
@@ -3521,17 +3363,6 @@
     </w:p>
     <w:p>
       <w:pPr>
-        <w:ind w:left="-993"/>
-        <w:jc w:val="center"/>
-        <w:rPr>
-          <w:rFonts w:ascii="Arial" w:hAnsi="Arial" w:cs="Arial"/>
-          <w:sz w:val="24"/>
-          <w:szCs w:val="24"/>
-        </w:rPr>
-      </w:pPr>
-    </w:p>
-    <w:p>
-      <w:pPr>
         <w:tabs>
           <w:tab w:val="left" w:pos="1494"/>
         </w:tabs>
@@ -3552,7 +3383,8 @@
           <w:rFonts w:cs="Arial"/>
         </w:rPr>
       </w:pPr>
-      <w:bookmarkStart w:id="11" w:name="_Toc142581319"/>
+      <w:bookmarkStart w:id="16" w:name="_Toc142581319"/>
+      <w:bookmarkStart w:id="17" w:name="_Toc169689621"/>
       <w:r>
         <w:rPr>
           <w:rFonts w:cs="Arial"/>
@@ -3560,14 +3392,8 @@
         <w:lastRenderedPageBreak/>
         <w:t>Configurar Catálogos Generales</w:t>
       </w:r>
-      <w:bookmarkEnd w:id="11"/>
-    </w:p>
-    <w:p>
-      <w:pPr>
-        <w:rPr>
-          <w:rFonts w:ascii="Arial" w:hAnsi="Arial" w:cs="Arial"/>
-        </w:rPr>
-      </w:pPr>
+      <w:bookmarkEnd w:id="16"/>
+      <w:bookmarkEnd w:id="17"/>
     </w:p>
     <w:p>
       <w:pPr>
@@ -3593,6 +3419,7 @@
           <w:tab w:val="left" w:pos="1494"/>
         </w:tabs>
         <w:spacing w:line="276" w:lineRule="auto"/>
+        <w:ind w:left="-284"/>
         <w:jc w:val="center"/>
         <w:rPr>
           <w:rFonts w:ascii="Arial" w:hAnsi="Arial" w:cs="Arial"/>
@@ -3608,16 +3435,16 @@
         <mc:AlternateContent>
           <mc:Choice Requires="wps">
             <w:drawing>
-              <wp:anchor distT="0" distB="0" distL="114300" distR="114300" simplePos="0" relativeHeight="251831296" behindDoc="0" locked="0" layoutInCell="1" allowOverlap="1" wp14:anchorId="205399E4" wp14:editId="1AC88484">
+              <wp:anchor distT="0" distB="0" distL="114300" distR="114300" simplePos="0" relativeHeight="251669504" behindDoc="0" locked="0" layoutInCell="1" allowOverlap="1" wp14:anchorId="135C56CD" wp14:editId="587AB1E4">
                 <wp:simplePos x="0" y="0"/>
-                <wp:positionH relativeFrom="rightMargin">
-                  <wp:posOffset>-5296881</wp:posOffset>
+                <wp:positionH relativeFrom="margin">
+                  <wp:posOffset>88265</wp:posOffset>
                 </wp:positionH>
                 <wp:positionV relativeFrom="paragraph">
-                  <wp:posOffset>418083</wp:posOffset>
+                  <wp:posOffset>661035</wp:posOffset>
                 </wp:positionV>
-                <wp:extent cx="4952560" cy="1511118"/>
-                <wp:effectExtent l="19050" t="19050" r="19685" b="13335"/>
+                <wp:extent cx="2635250" cy="158750"/>
+                <wp:effectExtent l="19050" t="19050" r="12700" b="12700"/>
                 <wp:wrapNone/>
                 <wp:docPr id="29" name="Rectángulo 29"/>
                 <wp:cNvGraphicFramePr/>
@@ -3628,7 +3455,7 @@
                       <wps:spPr>
                         <a:xfrm flipH="1">
                           <a:off x="0" y="0"/>
-                          <a:ext cx="4952560" cy="1511118"/>
+                          <a:ext cx="2635250" cy="158750"/>
                         </a:xfrm>
                         <a:prstGeom prst="rect">
                           <a:avLst/>
@@ -3674,7 +3501,7 @@
           </mc:Choice>
           <mc:Fallback>
             <w:pict>
-              <v:rect w14:anchorId="447E6826" id="Rectángulo 29" o:spid="_x0000_s1026" style="position:absolute;margin-left:-417.1pt;margin-top:32.9pt;width:389.95pt;height:119pt;flip:x;z-index:251831296;visibility:visible;mso-wrap-style:square;mso-width-percent:0;mso-height-percent:0;mso-wrap-distance-left:9pt;mso-wrap-distance-top:0;mso-wrap-distance-right:9pt;mso-wrap-distance-bottom:0;mso-position-horizontal:absolute;mso-position-horizontal-relative:right-margin-area;mso-position-vertical:absolute;mso-position-vertical-relative:text;mso-width-percent:0;mso-height-percent:0;mso-width-relative:margin;mso-height-relative:margin;v-text-anchor:middle" o:gfxdata="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" filled="f" strokecolor="red" strokeweight="2.25pt">
+              <v:rect w14:anchorId="28F1A3CD" id="Rectángulo 29" o:spid="_x0000_s1026" style="position:absolute;margin-left:6.95pt;margin-top:52.05pt;width:207.5pt;height:12.5pt;flip:x;z-index:251669504;visibility:visible;mso-wrap-style:square;mso-width-percent:0;mso-height-percent:0;mso-wrap-distance-left:9pt;mso-wrap-distance-top:0;mso-wrap-distance-right:9pt;mso-wrap-distance-bottom:0;mso-position-horizontal:absolute;mso-position-horizontal-relative:margin;mso-position-vertical:absolute;mso-position-vertical-relative:text;mso-width-percent:0;mso-height-percent:0;mso-width-relative:margin;mso-height-relative:margin;v-text-anchor:middle" o:gfxdata="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" filled="f" strokecolor="red" strokeweight="2.25pt">
                 <w10:wrap anchorx="margin"/>
               </v:rect>
             </w:pict>
@@ -3687,10 +3514,10 @@
           <w:lang w:val="es-MX" w:eastAsia="es-MX"/>
         </w:rPr>
         <w:drawing>
-          <wp:inline distT="0" distB="0" distL="0" distR="0" wp14:anchorId="55278590" wp14:editId="05D9EAF4">
-            <wp:extent cx="5084698" cy="2067708"/>
-            <wp:effectExtent l="0" t="0" r="1905" b="8890"/>
-            <wp:docPr id="2" name="Imagen 2"/>
+          <wp:inline distT="0" distB="0" distL="0" distR="0" wp14:anchorId="7607533D" wp14:editId="12113C15">
+            <wp:extent cx="5612130" cy="1564640"/>
+            <wp:effectExtent l="152400" t="171450" r="369570" b="359410"/>
+            <wp:docPr id="9" name="Imagen 9"/>
             <wp:cNvGraphicFramePr>
               <a:graphicFrameLocks xmlns:a="http://schemas.openxmlformats.org/drawingml/2006/main" noChangeAspect="1"/>
             </wp:cNvGraphicFramePr>
@@ -3701,20 +3528,34 @@
                     <pic:cNvPr id="1" name=""/>
                     <pic:cNvPicPr/>
                   </pic:nvPicPr>
-                  <pic:blipFill>
-                    <a:blip r:embed="rId13"/>
-                    <a:stretch>
-                      <a:fillRect/>
-                    </a:stretch>
+                  <pic:blipFill rotWithShape="1">
+                    <a:blip r:embed="rId10"/>
+                    <a:srcRect t="9094" b="8525"/>
+                    <a:stretch/>
                   </pic:blipFill>
-                  <pic:spPr>
+                  <pic:spPr bwMode="auto">
                     <a:xfrm>
                       <a:off x="0" y="0"/>
-                      <a:ext cx="5108868" cy="2077537"/>
+                      <a:ext cx="5612130" cy="1564640"/>
                     </a:xfrm>
                     <a:prstGeom prst="rect">
                       <a:avLst/>
                     </a:prstGeom>
+                    <a:ln>
+                      <a:noFill/>
+                    </a:ln>
+                    <a:effectLst>
+                      <a:outerShdw blurRad="292100" dist="139700" dir="2700000" algn="tl" rotWithShape="0">
+                        <a:srgbClr val="333333">
+                          <a:alpha val="65000"/>
+                        </a:srgbClr>
+                      </a:outerShdw>
+                    </a:effectLst>
+                    <a:extLst>
+                      <a:ext uri="{53640926-AAD7-44D8-BBD7-CCE9431645EC}">
+                        <a14:shadowObscured xmlns:a14="http://schemas.microsoft.com/office/drawing/2010/main"/>
+                      </a:ext>
+                    </a:extLst>
                   </pic:spPr>
                 </pic:pic>
               </a:graphicData>
@@ -3723,19 +3564,6 @@
         </w:drawing>
       </w:r>
     </w:p>
-    <w:p>
-      <w:pPr>
-        <w:tabs>
-          <w:tab w:val="left" w:pos="1494"/>
-        </w:tabs>
-        <w:spacing w:line="276" w:lineRule="auto"/>
-        <w:jc w:val="center"/>
-        <w:rPr>
-          <w:rFonts w:ascii="Arial" w:hAnsi="Arial" w:cs="Arial"/>
-          <w:sz w:val="24"/>
-        </w:rPr>
-      </w:pPr>
-    </w:p>
     <w:tbl>
       <w:tblPr>
         <w:tblStyle w:val="Tablaconcuadrcula"/>
@@ -3743,13 +3571,13 @@
         <w:tblLook w:val="04A0" w:firstRow="1" w:lastRow="0" w:firstColumn="1" w:lastColumn="0" w:noHBand="0" w:noVBand="1"/>
       </w:tblPr>
       <w:tblGrid>
-        <w:gridCol w:w="2310"/>
-        <w:gridCol w:w="6616"/>
+        <w:gridCol w:w="2403"/>
+        <w:gridCol w:w="6523"/>
       </w:tblGrid>
       <w:tr>
         <w:tc>
           <w:tcPr>
-            <w:tcW w:w="1963" w:type="dxa"/>
+            <w:tcW w:w="2310" w:type="dxa"/>
             <w:shd w:val="clear" w:color="auto" w:fill="002060"/>
           </w:tcPr>
           <w:p>
@@ -3777,7 +3605,7 @@
         </w:tc>
         <w:tc>
           <w:tcPr>
-            <w:tcW w:w="6963" w:type="dxa"/>
+            <w:tcW w:w="6616" w:type="dxa"/>
             <w:shd w:val="clear" w:color="auto" w:fill="002060"/>
           </w:tcPr>
           <w:p>
@@ -3807,8 +3635,8 @@
       <w:tr>
         <w:tc>
           <w:tcPr>
-            <w:tcW w:w="1963" w:type="dxa"/>
-            <w:shd w:val="clear" w:color="auto" w:fill="FFE599" w:themeFill="accent4" w:themeFillTint="66"/>
+            <w:tcW w:w="2310" w:type="dxa"/>
+            <w:shd w:val="clear" w:color="auto" w:fill="auto"/>
           </w:tcPr>
           <w:p>
             <w:pPr>
@@ -3826,7 +3654,6 @@
                 <w:lang w:val="es-MX" w:eastAsia="es-MX"/>
               </w:rPr>
             </w:pPr>
-            <w:commentRangeStart w:id="12"/>
             <w:r>
               <w:rPr>
                 <w:rFonts w:ascii="Arial" w:hAnsi="Arial" w:cs="Arial"/>
@@ -3836,36 +3663,29 @@
                 <w:szCs w:val="24"/>
                 <w:lang w:val="es-MX" w:eastAsia="es-MX"/>
               </w:rPr>
-              <w:t>EMPLEADOS</w:t>
-            </w:r>
-            <w:commentRangeEnd w:id="12"/>
-            <w:r>
-              <w:rPr>
-                <w:rStyle w:val="Refdecomentario"/>
-              </w:rPr>
-              <w:commentReference w:id="12"/>
-            </w:r>
-          </w:p>
-        </w:tc>
-        <w:tc>
-          <w:tcPr>
-            <w:tcW w:w="6963" w:type="dxa"/>
-          </w:tcPr>
-          <w:p>
-            <w:pPr>
-              <w:rPr>
-                <w:rFonts w:ascii="Arial" w:hAnsi="Arial" w:cs="Arial"/>
-                <w:sz w:val="24"/>
-                <w:szCs w:val="24"/>
-              </w:rPr>
-            </w:pPr>
-            <w:r>
-              <w:rPr>
-                <w:rFonts w:ascii="Arial" w:hAnsi="Arial" w:cs="Arial"/>
-                <w:sz w:val="24"/>
-                <w:szCs w:val="24"/>
-              </w:rPr>
-              <w:t>Registro de empleados de la plataforma PABMI</w:t>
+              <w:t>AREA</w:t>
+            </w:r>
+          </w:p>
+        </w:tc>
+        <w:tc>
+          <w:tcPr>
+            <w:tcW w:w="6616" w:type="dxa"/>
+          </w:tcPr>
+          <w:p>
+            <w:pPr>
+              <w:rPr>
+                <w:rFonts w:ascii="Arial" w:hAnsi="Arial" w:cs="Arial"/>
+                <w:sz w:val="24"/>
+                <w:szCs w:val="24"/>
+              </w:rPr>
+            </w:pPr>
+            <w:r>
+              <w:rPr>
+                <w:rFonts w:ascii="Arial" w:hAnsi="Arial" w:cs="Arial"/>
+                <w:sz w:val="24"/>
+                <w:szCs w:val="24"/>
+              </w:rPr>
+              <w:t>Listado de “Áreas” para asignar a empleados</w:t>
             </w:r>
           </w:p>
         </w:tc>
@@ -3873,8 +3693,8 @@
       <w:tr>
         <w:tc>
           <w:tcPr>
-            <w:tcW w:w="1963" w:type="dxa"/>
-            <w:shd w:val="clear" w:color="auto" w:fill="FFE599" w:themeFill="accent4" w:themeFillTint="66"/>
+            <w:tcW w:w="2310" w:type="dxa"/>
+            <w:shd w:val="clear" w:color="auto" w:fill="auto"/>
           </w:tcPr>
           <w:p>
             <w:pPr>
@@ -3901,29 +3721,29 @@
                 <w:szCs w:val="24"/>
                 <w:lang w:val="es-MX" w:eastAsia="es-MX"/>
               </w:rPr>
-              <w:t>TIPO DE DEPENDENCIAS</w:t>
-            </w:r>
-          </w:p>
-        </w:tc>
-        <w:tc>
-          <w:tcPr>
-            <w:tcW w:w="6963" w:type="dxa"/>
-          </w:tcPr>
-          <w:p>
-            <w:pPr>
-              <w:rPr>
-                <w:rFonts w:ascii="Arial" w:hAnsi="Arial" w:cs="Arial"/>
-                <w:sz w:val="24"/>
-                <w:szCs w:val="24"/>
-              </w:rPr>
-            </w:pPr>
-            <w:r>
-              <w:rPr>
-                <w:rFonts w:ascii="Arial" w:hAnsi="Arial" w:cs="Arial"/>
-                <w:sz w:val="24"/>
-                <w:szCs w:val="24"/>
-              </w:rPr>
-              <w:t>Tipos de dependencias</w:t>
+              <w:t>EMPLEADOS</w:t>
+            </w:r>
+          </w:p>
+        </w:tc>
+        <w:tc>
+          <w:tcPr>
+            <w:tcW w:w="6616" w:type="dxa"/>
+          </w:tcPr>
+          <w:p>
+            <w:pPr>
+              <w:rPr>
+                <w:rFonts w:ascii="Arial" w:hAnsi="Arial" w:cs="Arial"/>
+                <w:sz w:val="24"/>
+                <w:szCs w:val="24"/>
+              </w:rPr>
+            </w:pPr>
+            <w:r>
+              <w:rPr>
+                <w:rFonts w:ascii="Arial" w:hAnsi="Arial" w:cs="Arial"/>
+                <w:sz w:val="24"/>
+                <w:szCs w:val="24"/>
+              </w:rPr>
+              <w:t>Registro de empleados de la plataforma PABMI</w:t>
             </w:r>
           </w:p>
         </w:tc>
@@ -3931,8 +3751,8 @@
       <w:tr>
         <w:tc>
           <w:tcPr>
-            <w:tcW w:w="1963" w:type="dxa"/>
-            <w:shd w:val="clear" w:color="auto" w:fill="FFE599" w:themeFill="accent4" w:themeFillTint="66"/>
+            <w:tcW w:w="2310" w:type="dxa"/>
+            <w:shd w:val="clear" w:color="auto" w:fill="auto"/>
           </w:tcPr>
           <w:p>
             <w:pPr>
@@ -3944,40 +3764,44 @@
               <w:rPr>
                 <w:rFonts w:ascii="Arial" w:hAnsi="Arial" w:cs="Arial"/>
                 <w:b/>
-                <w:sz w:val="24"/>
-                <w:szCs w:val="24"/>
-              </w:rPr>
-            </w:pPr>
-            <w:r>
-              <w:rPr>
-                <w:rFonts w:ascii="Arial" w:hAnsi="Arial" w:cs="Arial"/>
-                <w:b/>
-                <w:sz w:val="24"/>
-                <w:szCs w:val="24"/>
-              </w:rPr>
-              <w:t>PUESTOS</w:t>
-            </w:r>
-          </w:p>
-        </w:tc>
-        <w:tc>
-          <w:tcPr>
-            <w:tcW w:w="6963" w:type="dxa"/>
-          </w:tcPr>
-          <w:p>
-            <w:pPr>
-              <w:rPr>
-                <w:rFonts w:ascii="Arial" w:hAnsi="Arial" w:cs="Arial"/>
-                <w:sz w:val="24"/>
-                <w:szCs w:val="24"/>
-              </w:rPr>
-            </w:pPr>
-            <w:r>
-              <w:rPr>
-                <w:rFonts w:ascii="Arial" w:hAnsi="Arial" w:cs="Arial"/>
-                <w:sz w:val="24"/>
-                <w:szCs w:val="24"/>
-              </w:rPr>
-              <w:t>Tipos de puesto a nivel jerárquico</w:t>
+                <w:noProof/>
+                <w:sz w:val="24"/>
+                <w:szCs w:val="24"/>
+                <w:lang w:val="es-MX" w:eastAsia="es-MX"/>
+              </w:rPr>
+            </w:pPr>
+            <w:r>
+              <w:rPr>
+                <w:rFonts w:ascii="Arial" w:hAnsi="Arial" w:cs="Arial"/>
+                <w:b/>
+                <w:noProof/>
+                <w:sz w:val="24"/>
+                <w:szCs w:val="24"/>
+                <w:lang w:val="es-MX" w:eastAsia="es-MX"/>
+              </w:rPr>
+              <w:t>RANGOS</w:t>
+            </w:r>
+          </w:p>
+        </w:tc>
+        <w:tc>
+          <w:tcPr>
+            <w:tcW w:w="6616" w:type="dxa"/>
+          </w:tcPr>
+          <w:p>
+            <w:pPr>
+              <w:rPr>
+                <w:rFonts w:ascii="Arial" w:hAnsi="Arial" w:cs="Arial"/>
+                <w:sz w:val="24"/>
+                <w:szCs w:val="24"/>
+              </w:rPr>
+            </w:pPr>
+            <w:r>
+              <w:rPr>
+                <w:rFonts w:ascii="Arial" w:hAnsi="Arial" w:cs="Arial"/>
+                <w:sz w:val="24"/>
+                <w:szCs w:val="24"/>
+              </w:rPr>
+              <w:t>Listado de rangos</w:t>
             </w:r>
           </w:p>
         </w:tc>
@@ -3985,8 +3809,8 @@
       <w:tr>
         <w:tc>
           <w:tcPr>
-            <w:tcW w:w="1963" w:type="dxa"/>
-            <w:shd w:val="clear" w:color="auto" w:fill="FFE599" w:themeFill="accent4" w:themeFillTint="66"/>
+            <w:tcW w:w="2310" w:type="dxa"/>
+            <w:shd w:val="clear" w:color="auto" w:fill="auto"/>
           </w:tcPr>
           <w:p>
             <w:pPr>
@@ -3998,40 +3822,44 @@
               <w:rPr>
                 <w:rFonts w:ascii="Arial" w:hAnsi="Arial" w:cs="Arial"/>
                 <w:b/>
-                <w:sz w:val="24"/>
-                <w:szCs w:val="24"/>
-              </w:rPr>
-            </w:pPr>
-            <w:r>
-              <w:rPr>
-                <w:rFonts w:ascii="Arial" w:hAnsi="Arial" w:cs="Arial"/>
-                <w:b/>
-                <w:sz w:val="24"/>
-                <w:szCs w:val="24"/>
-              </w:rPr>
-              <w:t>PROCESOS</w:t>
-            </w:r>
-          </w:p>
-        </w:tc>
-        <w:tc>
-          <w:tcPr>
-            <w:tcW w:w="6963" w:type="dxa"/>
-          </w:tcPr>
-          <w:p>
-            <w:pPr>
-              <w:rPr>
-                <w:rFonts w:ascii="Arial" w:hAnsi="Arial" w:cs="Arial"/>
-                <w:sz w:val="24"/>
-                <w:szCs w:val="24"/>
-              </w:rPr>
-            </w:pPr>
-            <w:r>
-              <w:rPr>
-                <w:rFonts w:ascii="Arial" w:hAnsi="Arial" w:cs="Arial"/>
-                <w:sz w:val="24"/>
-                <w:szCs w:val="24"/>
-              </w:rPr>
-              <w:t>Tipos de proceso de solicitudes</w:t>
+                <w:noProof/>
+                <w:sz w:val="24"/>
+                <w:szCs w:val="24"/>
+                <w:lang w:val="es-MX" w:eastAsia="es-MX"/>
+              </w:rPr>
+            </w:pPr>
+            <w:r>
+              <w:rPr>
+                <w:rFonts w:ascii="Arial" w:hAnsi="Arial" w:cs="Arial"/>
+                <w:b/>
+                <w:noProof/>
+                <w:sz w:val="24"/>
+                <w:szCs w:val="24"/>
+                <w:lang w:val="es-MX" w:eastAsia="es-MX"/>
+              </w:rPr>
+              <w:t>TIPO DE DEPENDENCIAS</w:t>
+            </w:r>
+          </w:p>
+        </w:tc>
+        <w:tc>
+          <w:tcPr>
+            <w:tcW w:w="6616" w:type="dxa"/>
+          </w:tcPr>
+          <w:p>
+            <w:pPr>
+              <w:rPr>
+                <w:rFonts w:ascii="Arial" w:hAnsi="Arial" w:cs="Arial"/>
+                <w:sz w:val="24"/>
+                <w:szCs w:val="24"/>
+              </w:rPr>
+            </w:pPr>
+            <w:r>
+              <w:rPr>
+                <w:rFonts w:ascii="Arial" w:hAnsi="Arial" w:cs="Arial"/>
+                <w:sz w:val="24"/>
+                <w:szCs w:val="24"/>
+              </w:rPr>
+              <w:t>Tipos de dependencias</w:t>
             </w:r>
           </w:p>
         </w:tc>
@@ -4039,8 +3867,8 @@
       <w:tr>
         <w:tc>
           <w:tcPr>
-            <w:tcW w:w="1963" w:type="dxa"/>
-            <w:shd w:val="clear" w:color="auto" w:fill="FFE599" w:themeFill="accent4" w:themeFillTint="66"/>
+            <w:tcW w:w="2310" w:type="dxa"/>
+            <w:shd w:val="clear" w:color="auto" w:fill="auto"/>
           </w:tcPr>
           <w:p>
             <w:pPr>
@@ -4060,32 +3888,34 @@
               <w:rPr>
                 <w:rFonts w:ascii="Arial" w:hAnsi="Arial" w:cs="Arial"/>
                 <w:b/>
-                <w:sz w:val="24"/>
-                <w:szCs w:val="24"/>
-              </w:rPr>
-              <w:t>NIVEL DE REPORTES</w:t>
-            </w:r>
-          </w:p>
-        </w:tc>
-        <w:tc>
-          <w:tcPr>
-            <w:tcW w:w="6963" w:type="dxa"/>
-          </w:tcPr>
-          <w:p>
-            <w:pPr>
-              <w:rPr>
-                <w:rFonts w:ascii="Arial" w:hAnsi="Arial" w:cs="Arial"/>
-                <w:sz w:val="24"/>
-                <w:szCs w:val="24"/>
-              </w:rPr>
-            </w:pPr>
-            <w:r>
-              <w:rPr>
-                <w:rFonts w:ascii="Arial" w:hAnsi="Arial" w:cs="Arial"/>
-                <w:sz w:val="24"/>
-                <w:szCs w:val="24"/>
-              </w:rPr>
-              <w:t>Niveles registrados de reportes</w:t>
+                <w:noProof/>
+                <w:sz w:val="24"/>
+                <w:szCs w:val="24"/>
+                <w:lang w:val="es-MX" w:eastAsia="es-MX"/>
+              </w:rPr>
+              <w:t>TIPOS DE ADQUISICIÓN</w:t>
+            </w:r>
+          </w:p>
+        </w:tc>
+        <w:tc>
+          <w:tcPr>
+            <w:tcW w:w="6616" w:type="dxa"/>
+          </w:tcPr>
+          <w:p>
+            <w:pPr>
+              <w:rPr>
+                <w:rFonts w:ascii="Arial" w:hAnsi="Arial" w:cs="Arial"/>
+                <w:sz w:val="24"/>
+                <w:szCs w:val="24"/>
+              </w:rPr>
+            </w:pPr>
+            <w:r>
+              <w:rPr>
+                <w:rFonts w:ascii="Arial" w:hAnsi="Arial" w:cs="Arial"/>
+                <w:sz w:val="24"/>
+                <w:szCs w:val="24"/>
+              </w:rPr>
+              <w:t>Tipos de adquisición</w:t>
             </w:r>
           </w:p>
         </w:tc>
@@ -4093,8 +3923,8 @@
       <w:tr>
         <w:tc>
           <w:tcPr>
-            <w:tcW w:w="1963" w:type="dxa"/>
-            <w:shd w:val="clear" w:color="auto" w:fill="FFE599" w:themeFill="accent4" w:themeFillTint="66"/>
+            <w:tcW w:w="2310" w:type="dxa"/>
+            <w:shd w:val="clear" w:color="auto" w:fill="auto"/>
           </w:tcPr>
           <w:p>
             <w:pPr>
@@ -4117,29 +3947,29 @@
                 <w:sz w:val="24"/>
                 <w:szCs w:val="24"/>
               </w:rPr>
-              <w:t>AREA</w:t>
-            </w:r>
-          </w:p>
-        </w:tc>
-        <w:tc>
-          <w:tcPr>
-            <w:tcW w:w="6963" w:type="dxa"/>
-          </w:tcPr>
-          <w:p>
-            <w:pPr>
-              <w:rPr>
-                <w:rFonts w:ascii="Arial" w:hAnsi="Arial" w:cs="Arial"/>
-                <w:sz w:val="24"/>
-                <w:szCs w:val="24"/>
-              </w:rPr>
-            </w:pPr>
-            <w:r>
-              <w:rPr>
-                <w:rFonts w:ascii="Arial" w:hAnsi="Arial" w:cs="Arial"/>
-                <w:sz w:val="24"/>
-                <w:szCs w:val="24"/>
-              </w:rPr>
-              <w:t xml:space="preserve">Áreas de la dirección </w:t>
+              <w:t>PUESTOS</w:t>
+            </w:r>
+          </w:p>
+        </w:tc>
+        <w:tc>
+          <w:tcPr>
+            <w:tcW w:w="6616" w:type="dxa"/>
+          </w:tcPr>
+          <w:p>
+            <w:pPr>
+              <w:rPr>
+                <w:rFonts w:ascii="Arial" w:hAnsi="Arial" w:cs="Arial"/>
+                <w:sz w:val="24"/>
+                <w:szCs w:val="24"/>
+              </w:rPr>
+            </w:pPr>
+            <w:r>
+              <w:rPr>
+                <w:rFonts w:ascii="Arial" w:hAnsi="Arial" w:cs="Arial"/>
+                <w:sz w:val="24"/>
+                <w:szCs w:val="24"/>
+              </w:rPr>
+              <w:t>Tipos de puesto a nivel jerárquico</w:t>
             </w:r>
           </w:p>
         </w:tc>
@@ -4147,7 +3977,8 @@
       <w:tr>
         <w:tc>
           <w:tcPr>
-            <w:tcW w:w="1963" w:type="dxa"/>
+            <w:tcW w:w="2310" w:type="dxa"/>
+            <w:shd w:val="clear" w:color="auto" w:fill="auto"/>
           </w:tcPr>
           <w:p>
             <w:pPr>
@@ -4163,44 +3994,36 @@
                 <w:szCs w:val="24"/>
               </w:rPr>
             </w:pPr>
-            <w:commentRangeStart w:id="13"/>
-            <w:r>
-              <w:rPr>
-                <w:rFonts w:ascii="Arial" w:hAnsi="Arial" w:cs="Arial"/>
-                <w:b/>
-                <w:sz w:val="24"/>
-                <w:szCs w:val="24"/>
-              </w:rPr>
-              <w:t>SECRETARIAS</w:t>
-            </w:r>
-            <w:commentRangeEnd w:id="13"/>
-            <w:r>
-              <w:rPr>
-                <w:rStyle w:val="Refdecomentario"/>
-              </w:rPr>
-              <w:commentReference w:id="13"/>
-            </w:r>
-          </w:p>
-        </w:tc>
-        <w:tc>
-          <w:tcPr>
-            <w:tcW w:w="6963" w:type="dxa"/>
-          </w:tcPr>
-          <w:p>
-            <w:pPr>
-              <w:rPr>
-                <w:rFonts w:ascii="Arial" w:hAnsi="Arial" w:cs="Arial"/>
-                <w:sz w:val="24"/>
-                <w:szCs w:val="24"/>
-              </w:rPr>
-            </w:pPr>
-            <w:r>
-              <w:rPr>
-                <w:rFonts w:ascii="Arial" w:hAnsi="Arial" w:cs="Arial"/>
-                <w:sz w:val="24"/>
-                <w:szCs w:val="24"/>
-              </w:rPr>
-              <w:t>Secretarias registradas para la interacción de la plataforma</w:t>
+            <w:r>
+              <w:rPr>
+                <w:rFonts w:ascii="Arial" w:hAnsi="Arial" w:cs="Arial"/>
+                <w:b/>
+                <w:sz w:val="24"/>
+                <w:szCs w:val="24"/>
+              </w:rPr>
+              <w:t>PROCESOS</w:t>
+            </w:r>
+          </w:p>
+        </w:tc>
+        <w:tc>
+          <w:tcPr>
+            <w:tcW w:w="6616" w:type="dxa"/>
+          </w:tcPr>
+          <w:p>
+            <w:pPr>
+              <w:rPr>
+                <w:rFonts w:ascii="Arial" w:hAnsi="Arial" w:cs="Arial"/>
+                <w:sz w:val="24"/>
+                <w:szCs w:val="24"/>
+              </w:rPr>
+            </w:pPr>
+            <w:r>
+              <w:rPr>
+                <w:rFonts w:ascii="Arial" w:hAnsi="Arial" w:cs="Arial"/>
+                <w:sz w:val="24"/>
+                <w:szCs w:val="24"/>
+              </w:rPr>
+              <w:t>Tipos de proceso de solicitudes</w:t>
             </w:r>
           </w:p>
         </w:tc>
@@ -4208,8 +4031,8 @@
       <w:tr>
         <w:tc>
           <w:tcPr>
-            <w:tcW w:w="1963" w:type="dxa"/>
-            <w:shd w:val="clear" w:color="auto" w:fill="FFE599" w:themeFill="accent4" w:themeFillTint="66"/>
+            <w:tcW w:w="2310" w:type="dxa"/>
+            <w:shd w:val="clear" w:color="auto" w:fill="auto"/>
           </w:tcPr>
           <w:p>
             <w:pPr>
@@ -4232,29 +4055,29 @@
                 <w:sz w:val="24"/>
                 <w:szCs w:val="24"/>
               </w:rPr>
-              <w:t>ENTIDADES FEDERATIVAS</w:t>
-            </w:r>
-          </w:p>
-        </w:tc>
-        <w:tc>
-          <w:tcPr>
-            <w:tcW w:w="6963" w:type="dxa"/>
-          </w:tcPr>
-          <w:p>
-            <w:pPr>
-              <w:rPr>
-                <w:rFonts w:ascii="Arial" w:hAnsi="Arial" w:cs="Arial"/>
-                <w:sz w:val="24"/>
-                <w:szCs w:val="24"/>
-              </w:rPr>
-            </w:pPr>
-            <w:r>
-              <w:rPr>
-                <w:rFonts w:ascii="Arial" w:hAnsi="Arial" w:cs="Arial"/>
-                <w:sz w:val="24"/>
-                <w:szCs w:val="24"/>
-              </w:rPr>
-              <w:t>Entidades federativas</w:t>
+              <w:t>NIVEL DE REPORTES</w:t>
+            </w:r>
+          </w:p>
+        </w:tc>
+        <w:tc>
+          <w:tcPr>
+            <w:tcW w:w="6616" w:type="dxa"/>
+          </w:tcPr>
+          <w:p>
+            <w:pPr>
+              <w:rPr>
+                <w:rFonts w:ascii="Arial" w:hAnsi="Arial" w:cs="Arial"/>
+                <w:sz w:val="24"/>
+                <w:szCs w:val="24"/>
+              </w:rPr>
+            </w:pPr>
+            <w:r>
+              <w:rPr>
+                <w:rFonts w:ascii="Arial" w:hAnsi="Arial" w:cs="Arial"/>
+                <w:sz w:val="24"/>
+                <w:szCs w:val="24"/>
+              </w:rPr>
+              <w:t>Niveles registrados de reportes</w:t>
             </w:r>
           </w:p>
         </w:tc>
@@ -4262,8 +4085,8 @@
       <w:tr>
         <w:tc>
           <w:tcPr>
-            <w:tcW w:w="1963" w:type="dxa"/>
-            <w:shd w:val="clear" w:color="auto" w:fill="FFE599" w:themeFill="accent4" w:themeFillTint="66"/>
+            <w:tcW w:w="2310" w:type="dxa"/>
+            <w:shd w:val="clear" w:color="auto" w:fill="auto"/>
           </w:tcPr>
           <w:p>
             <w:pPr>
@@ -4286,29 +4109,29 @@
                 <w:sz w:val="24"/>
                 <w:szCs w:val="24"/>
               </w:rPr>
-              <w:t>TIPO DE CLASIFICACIÓN</w:t>
-            </w:r>
-          </w:p>
-        </w:tc>
-        <w:tc>
-          <w:tcPr>
-            <w:tcW w:w="6963" w:type="dxa"/>
-          </w:tcPr>
-          <w:p>
-            <w:pPr>
-              <w:rPr>
-                <w:rFonts w:ascii="Arial" w:hAnsi="Arial" w:cs="Arial"/>
-                <w:sz w:val="24"/>
-                <w:szCs w:val="24"/>
-              </w:rPr>
-            </w:pPr>
-            <w:r>
-              <w:rPr>
-                <w:rFonts w:ascii="Arial" w:hAnsi="Arial" w:cs="Arial"/>
-                <w:sz w:val="24"/>
-                <w:szCs w:val="24"/>
-              </w:rPr>
-              <w:t>Clasificaciones</w:t>
+              <w:t>AREA</w:t>
+            </w:r>
+          </w:p>
+        </w:tc>
+        <w:tc>
+          <w:tcPr>
+            <w:tcW w:w="6616" w:type="dxa"/>
+          </w:tcPr>
+          <w:p>
+            <w:pPr>
+              <w:rPr>
+                <w:rFonts w:ascii="Arial" w:hAnsi="Arial" w:cs="Arial"/>
+                <w:sz w:val="24"/>
+                <w:szCs w:val="24"/>
+              </w:rPr>
+            </w:pPr>
+            <w:r>
+              <w:rPr>
+                <w:rFonts w:ascii="Arial" w:hAnsi="Arial" w:cs="Arial"/>
+                <w:sz w:val="24"/>
+                <w:szCs w:val="24"/>
+              </w:rPr>
+              <w:t xml:space="preserve">Áreas de la dirección </w:t>
             </w:r>
           </w:p>
         </w:tc>
@@ -4316,8 +4139,8 @@
       <w:tr>
         <w:tc>
           <w:tcPr>
-            <w:tcW w:w="1963" w:type="dxa"/>
-            <w:shd w:val="clear" w:color="auto" w:fill="FFE599" w:themeFill="accent4" w:themeFillTint="66"/>
+            <w:tcW w:w="2310" w:type="dxa"/>
+            <w:shd w:val="clear" w:color="auto" w:fill="auto"/>
           </w:tcPr>
           <w:p>
             <w:pPr>
@@ -4340,29 +4163,29 @@
                 <w:sz w:val="24"/>
                 <w:szCs w:val="24"/>
               </w:rPr>
-              <w:t>REPORTES</w:t>
-            </w:r>
-          </w:p>
-        </w:tc>
-        <w:tc>
-          <w:tcPr>
-            <w:tcW w:w="6963" w:type="dxa"/>
-          </w:tcPr>
-          <w:p>
-            <w:pPr>
-              <w:rPr>
-                <w:rFonts w:ascii="Arial" w:hAnsi="Arial" w:cs="Arial"/>
-                <w:sz w:val="24"/>
-                <w:szCs w:val="24"/>
-              </w:rPr>
-            </w:pPr>
-            <w:r>
-              <w:rPr>
-                <w:rFonts w:ascii="Arial" w:hAnsi="Arial" w:cs="Arial"/>
-                <w:sz w:val="24"/>
-                <w:szCs w:val="24"/>
-              </w:rPr>
-              <w:t>Tipos de reportes</w:t>
+              <w:t>DEPARTAMENTOS</w:t>
+            </w:r>
+          </w:p>
+        </w:tc>
+        <w:tc>
+          <w:tcPr>
+            <w:tcW w:w="6616" w:type="dxa"/>
+          </w:tcPr>
+          <w:p>
+            <w:pPr>
+              <w:rPr>
+                <w:rFonts w:ascii="Arial" w:hAnsi="Arial" w:cs="Arial"/>
+                <w:sz w:val="24"/>
+                <w:szCs w:val="24"/>
+              </w:rPr>
+            </w:pPr>
+            <w:r>
+              <w:rPr>
+                <w:rFonts w:ascii="Arial" w:hAnsi="Arial" w:cs="Arial"/>
+                <w:sz w:val="24"/>
+                <w:szCs w:val="24"/>
+              </w:rPr>
+              <w:t>Listado de departamentos para asignar</w:t>
             </w:r>
           </w:p>
         </w:tc>
@@ -4370,8 +4193,8 @@
       <w:tr>
         <w:tc>
           <w:tcPr>
-            <w:tcW w:w="1963" w:type="dxa"/>
-            <w:shd w:val="clear" w:color="auto" w:fill="FFE599" w:themeFill="accent4" w:themeFillTint="66"/>
+            <w:tcW w:w="2310" w:type="dxa"/>
+            <w:shd w:val="clear" w:color="auto" w:fill="auto"/>
           </w:tcPr>
           <w:p>
             <w:pPr>
@@ -4394,29 +4217,29 @@
                 <w:sz w:val="24"/>
                 <w:szCs w:val="24"/>
               </w:rPr>
-              <w:t>TRANSACCIONES</w:t>
-            </w:r>
-          </w:p>
-        </w:tc>
-        <w:tc>
-          <w:tcPr>
-            <w:tcW w:w="6963" w:type="dxa"/>
-          </w:tcPr>
-          <w:p>
-            <w:pPr>
-              <w:rPr>
-                <w:rFonts w:ascii="Arial" w:hAnsi="Arial" w:cs="Arial"/>
-                <w:sz w:val="24"/>
-                <w:szCs w:val="24"/>
-              </w:rPr>
-            </w:pPr>
-            <w:r>
-              <w:rPr>
-                <w:rFonts w:ascii="Arial" w:hAnsi="Arial" w:cs="Arial"/>
-                <w:sz w:val="24"/>
-                <w:szCs w:val="24"/>
-              </w:rPr>
-              <w:t>Lista de transacciones registradas</w:t>
+              <w:t>ENTIDADES FEDERATIVAS</w:t>
+            </w:r>
+          </w:p>
+        </w:tc>
+        <w:tc>
+          <w:tcPr>
+            <w:tcW w:w="6616" w:type="dxa"/>
+          </w:tcPr>
+          <w:p>
+            <w:pPr>
+              <w:rPr>
+                <w:rFonts w:ascii="Arial" w:hAnsi="Arial" w:cs="Arial"/>
+                <w:sz w:val="24"/>
+                <w:szCs w:val="24"/>
+              </w:rPr>
+            </w:pPr>
+            <w:r>
+              <w:rPr>
+                <w:rFonts w:ascii="Arial" w:hAnsi="Arial" w:cs="Arial"/>
+                <w:sz w:val="24"/>
+                <w:szCs w:val="24"/>
+              </w:rPr>
+              <w:t>Entidades federativas</w:t>
             </w:r>
           </w:p>
         </w:tc>
@@ -4424,8 +4247,8 @@
       <w:tr>
         <w:tc>
           <w:tcPr>
-            <w:tcW w:w="1963" w:type="dxa"/>
-            <w:shd w:val="clear" w:color="auto" w:fill="FFE599" w:themeFill="accent4" w:themeFillTint="66"/>
+            <w:tcW w:w="2310" w:type="dxa"/>
+            <w:shd w:val="clear" w:color="auto" w:fill="auto"/>
           </w:tcPr>
           <w:p>
             <w:pPr>
@@ -4448,29 +4271,29 @@
                 <w:sz w:val="24"/>
                 <w:szCs w:val="24"/>
               </w:rPr>
-              <w:t>DEPENDENCIAS</w:t>
-            </w:r>
-          </w:p>
-        </w:tc>
-        <w:tc>
-          <w:tcPr>
-            <w:tcW w:w="6963" w:type="dxa"/>
-          </w:tcPr>
-          <w:p>
-            <w:pPr>
-              <w:rPr>
-                <w:rFonts w:ascii="Arial" w:hAnsi="Arial" w:cs="Arial"/>
-                <w:sz w:val="24"/>
-                <w:szCs w:val="24"/>
-              </w:rPr>
-            </w:pPr>
-            <w:r>
-              <w:rPr>
-                <w:rFonts w:ascii="Arial" w:hAnsi="Arial" w:cs="Arial"/>
-                <w:sz w:val="24"/>
-                <w:szCs w:val="24"/>
-              </w:rPr>
-              <w:t>Lista de dependencias registradas</w:t>
+              <w:t>TIPO DE CLASIFICACIÓN</w:t>
+            </w:r>
+          </w:p>
+        </w:tc>
+        <w:tc>
+          <w:tcPr>
+            <w:tcW w:w="6616" w:type="dxa"/>
+          </w:tcPr>
+          <w:p>
+            <w:pPr>
+              <w:rPr>
+                <w:rFonts w:ascii="Arial" w:hAnsi="Arial" w:cs="Arial"/>
+                <w:sz w:val="24"/>
+                <w:szCs w:val="24"/>
+              </w:rPr>
+            </w:pPr>
+            <w:r>
+              <w:rPr>
+                <w:rFonts w:ascii="Arial" w:hAnsi="Arial" w:cs="Arial"/>
+                <w:sz w:val="24"/>
+                <w:szCs w:val="24"/>
+              </w:rPr>
+              <w:t>Clasificaciones</w:t>
             </w:r>
           </w:p>
         </w:tc>
@@ -4478,8 +4301,8 @@
       <w:tr>
         <w:tc>
           <w:tcPr>
-            <w:tcW w:w="1963" w:type="dxa"/>
-            <w:shd w:val="clear" w:color="auto" w:fill="FFE599" w:themeFill="accent4" w:themeFillTint="66"/>
+            <w:tcW w:w="2310" w:type="dxa"/>
+            <w:shd w:val="clear" w:color="auto" w:fill="auto"/>
           </w:tcPr>
           <w:p>
             <w:pPr>
@@ -4502,29 +4325,29 @@
                 <w:sz w:val="24"/>
                 <w:szCs w:val="24"/>
               </w:rPr>
-              <w:t>MUNICIPIOS</w:t>
-            </w:r>
-          </w:p>
-        </w:tc>
-        <w:tc>
-          <w:tcPr>
-            <w:tcW w:w="6963" w:type="dxa"/>
-          </w:tcPr>
-          <w:p>
-            <w:pPr>
-              <w:rPr>
-                <w:rFonts w:ascii="Arial" w:hAnsi="Arial" w:cs="Arial"/>
-                <w:sz w:val="24"/>
-                <w:szCs w:val="24"/>
-              </w:rPr>
-            </w:pPr>
-            <w:r>
-              <w:rPr>
-                <w:rFonts w:ascii="Arial" w:hAnsi="Arial" w:cs="Arial"/>
-                <w:sz w:val="24"/>
-                <w:szCs w:val="24"/>
-              </w:rPr>
-              <w:t>Lista de municipios</w:t>
+              <w:t>REPORTES</w:t>
+            </w:r>
+          </w:p>
+        </w:tc>
+        <w:tc>
+          <w:tcPr>
+            <w:tcW w:w="6616" w:type="dxa"/>
+          </w:tcPr>
+          <w:p>
+            <w:pPr>
+              <w:rPr>
+                <w:rFonts w:ascii="Arial" w:hAnsi="Arial" w:cs="Arial"/>
+                <w:sz w:val="24"/>
+                <w:szCs w:val="24"/>
+              </w:rPr>
+            </w:pPr>
+            <w:r>
+              <w:rPr>
+                <w:rFonts w:ascii="Arial" w:hAnsi="Arial" w:cs="Arial"/>
+                <w:sz w:val="24"/>
+                <w:szCs w:val="24"/>
+              </w:rPr>
+              <w:t>Tipos de reportes</w:t>
             </w:r>
           </w:p>
         </w:tc>
@@ -4532,8 +4355,8 @@
       <w:tr>
         <w:tc>
           <w:tcPr>
-            <w:tcW w:w="1963" w:type="dxa"/>
-            <w:shd w:val="clear" w:color="auto" w:fill="FFE599" w:themeFill="accent4" w:themeFillTint="66"/>
+            <w:tcW w:w="2310" w:type="dxa"/>
+            <w:shd w:val="clear" w:color="auto" w:fill="auto"/>
           </w:tcPr>
           <w:p>
             <w:pPr>
@@ -4556,29 +4379,29 @@
                 <w:sz w:val="24"/>
                 <w:szCs w:val="24"/>
               </w:rPr>
-              <w:t>NOTIFICACIONES</w:t>
-            </w:r>
-          </w:p>
-        </w:tc>
-        <w:tc>
-          <w:tcPr>
-            <w:tcW w:w="6963" w:type="dxa"/>
-          </w:tcPr>
-          <w:p>
-            <w:pPr>
-              <w:rPr>
-                <w:rFonts w:ascii="Arial" w:hAnsi="Arial" w:cs="Arial"/>
-                <w:sz w:val="24"/>
-                <w:szCs w:val="24"/>
-              </w:rPr>
-            </w:pPr>
-            <w:r>
-              <w:rPr>
-                <w:rFonts w:ascii="Arial" w:hAnsi="Arial" w:cs="Arial"/>
-                <w:sz w:val="24"/>
-                <w:szCs w:val="24"/>
-              </w:rPr>
-              <w:t>Notificaciones registradas</w:t>
+              <w:t>TRANSACCIONES</w:t>
+            </w:r>
+          </w:p>
+        </w:tc>
+        <w:tc>
+          <w:tcPr>
+            <w:tcW w:w="6616" w:type="dxa"/>
+          </w:tcPr>
+          <w:p>
+            <w:pPr>
+              <w:rPr>
+                <w:rFonts w:ascii="Arial" w:hAnsi="Arial" w:cs="Arial"/>
+                <w:sz w:val="24"/>
+                <w:szCs w:val="24"/>
+              </w:rPr>
+            </w:pPr>
+            <w:r>
+              <w:rPr>
+                <w:rFonts w:ascii="Arial" w:hAnsi="Arial" w:cs="Arial"/>
+                <w:sz w:val="24"/>
+                <w:szCs w:val="24"/>
+              </w:rPr>
+              <w:t>Lista de transacciones registradas</w:t>
             </w:r>
           </w:p>
         </w:tc>
@@ -4586,8 +4409,8 @@
       <w:tr>
         <w:tc>
           <w:tcPr>
-            <w:tcW w:w="1963" w:type="dxa"/>
-            <w:shd w:val="clear" w:color="auto" w:fill="FFE599" w:themeFill="accent4" w:themeFillTint="66"/>
+            <w:tcW w:w="2310" w:type="dxa"/>
+            <w:shd w:val="clear" w:color="auto" w:fill="auto"/>
           </w:tcPr>
           <w:p>
             <w:pPr>
@@ -4610,29 +4433,29 @@
                 <w:sz w:val="24"/>
                 <w:szCs w:val="24"/>
               </w:rPr>
-              <w:t>PROVEEDORES</w:t>
-            </w:r>
-          </w:p>
-        </w:tc>
-        <w:tc>
-          <w:tcPr>
-            <w:tcW w:w="6963" w:type="dxa"/>
-          </w:tcPr>
-          <w:p>
-            <w:pPr>
-              <w:rPr>
-                <w:rFonts w:ascii="Arial" w:hAnsi="Arial" w:cs="Arial"/>
-                <w:sz w:val="24"/>
-                <w:szCs w:val="24"/>
-              </w:rPr>
-            </w:pPr>
-            <w:r>
-              <w:rPr>
-                <w:rFonts w:ascii="Arial" w:hAnsi="Arial" w:cs="Arial"/>
-                <w:sz w:val="24"/>
-                <w:szCs w:val="24"/>
-              </w:rPr>
-              <w:t>Proveedor de servicios registrados</w:t>
+              <w:t>DEPENDENCIAS</w:t>
+            </w:r>
+          </w:p>
+        </w:tc>
+        <w:tc>
+          <w:tcPr>
+            <w:tcW w:w="6616" w:type="dxa"/>
+          </w:tcPr>
+          <w:p>
+            <w:pPr>
+              <w:rPr>
+                <w:rFonts w:ascii="Arial" w:hAnsi="Arial" w:cs="Arial"/>
+                <w:sz w:val="24"/>
+                <w:szCs w:val="24"/>
+              </w:rPr>
+            </w:pPr>
+            <w:r>
+              <w:rPr>
+                <w:rFonts w:ascii="Arial" w:hAnsi="Arial" w:cs="Arial"/>
+                <w:sz w:val="24"/>
+                <w:szCs w:val="24"/>
+              </w:rPr>
+              <w:t>Lista de dependencias registradas</w:t>
             </w:r>
           </w:p>
         </w:tc>
@@ -4640,8 +4463,8 @@
       <w:tr>
         <w:tc>
           <w:tcPr>
-            <w:tcW w:w="1963" w:type="dxa"/>
-            <w:shd w:val="clear" w:color="auto" w:fill="FFE599" w:themeFill="accent4" w:themeFillTint="66"/>
+            <w:tcW w:w="2310" w:type="dxa"/>
+            <w:shd w:val="clear" w:color="auto" w:fill="auto"/>
           </w:tcPr>
           <w:p>
             <w:pPr>
@@ -4664,13 +4487,175 @@
                 <w:sz w:val="24"/>
                 <w:szCs w:val="24"/>
               </w:rPr>
+              <w:t>MUNICIPIOS</w:t>
+            </w:r>
+          </w:p>
+        </w:tc>
+        <w:tc>
+          <w:tcPr>
+            <w:tcW w:w="6616" w:type="dxa"/>
+          </w:tcPr>
+          <w:p>
+            <w:pPr>
+              <w:rPr>
+                <w:rFonts w:ascii="Arial" w:hAnsi="Arial" w:cs="Arial"/>
+                <w:sz w:val="24"/>
+                <w:szCs w:val="24"/>
+              </w:rPr>
+            </w:pPr>
+            <w:r>
+              <w:rPr>
+                <w:rFonts w:ascii="Arial" w:hAnsi="Arial" w:cs="Arial"/>
+                <w:sz w:val="24"/>
+                <w:szCs w:val="24"/>
+              </w:rPr>
+              <w:t>Lista de municipios</w:t>
+            </w:r>
+          </w:p>
+        </w:tc>
+      </w:tr>
+      <w:tr>
+        <w:tc>
+          <w:tcPr>
+            <w:tcW w:w="2310" w:type="dxa"/>
+            <w:shd w:val="clear" w:color="auto" w:fill="auto"/>
+          </w:tcPr>
+          <w:p>
+            <w:pPr>
+              <w:tabs>
+                <w:tab w:val="left" w:pos="1494"/>
+              </w:tabs>
+              <w:spacing w:line="276" w:lineRule="auto"/>
+              <w:jc w:val="center"/>
+              <w:rPr>
+                <w:rFonts w:ascii="Arial" w:hAnsi="Arial" w:cs="Arial"/>
+                <w:b/>
+                <w:sz w:val="24"/>
+                <w:szCs w:val="24"/>
+              </w:rPr>
+            </w:pPr>
+            <w:r>
+              <w:rPr>
+                <w:rFonts w:ascii="Arial" w:hAnsi="Arial" w:cs="Arial"/>
+                <w:b/>
+                <w:sz w:val="24"/>
+                <w:szCs w:val="24"/>
+              </w:rPr>
+              <w:t>NOTIFICACIONES</w:t>
+            </w:r>
+          </w:p>
+        </w:tc>
+        <w:tc>
+          <w:tcPr>
+            <w:tcW w:w="6616" w:type="dxa"/>
+          </w:tcPr>
+          <w:p>
+            <w:pPr>
+              <w:rPr>
+                <w:rFonts w:ascii="Arial" w:hAnsi="Arial" w:cs="Arial"/>
+                <w:sz w:val="24"/>
+                <w:szCs w:val="24"/>
+              </w:rPr>
+            </w:pPr>
+            <w:r>
+              <w:rPr>
+                <w:rFonts w:ascii="Arial" w:hAnsi="Arial" w:cs="Arial"/>
+                <w:sz w:val="24"/>
+                <w:szCs w:val="24"/>
+              </w:rPr>
+              <w:t>Notificaciones registradas</w:t>
+            </w:r>
+          </w:p>
+        </w:tc>
+      </w:tr>
+      <w:tr>
+        <w:tc>
+          <w:tcPr>
+            <w:tcW w:w="2310" w:type="dxa"/>
+            <w:shd w:val="clear" w:color="auto" w:fill="auto"/>
+          </w:tcPr>
+          <w:p>
+            <w:pPr>
+              <w:tabs>
+                <w:tab w:val="left" w:pos="1494"/>
+              </w:tabs>
+              <w:spacing w:line="276" w:lineRule="auto"/>
+              <w:jc w:val="center"/>
+              <w:rPr>
+                <w:rFonts w:ascii="Arial" w:hAnsi="Arial" w:cs="Arial"/>
+                <w:b/>
+                <w:sz w:val="24"/>
+                <w:szCs w:val="24"/>
+              </w:rPr>
+            </w:pPr>
+            <w:r>
+              <w:rPr>
+                <w:rFonts w:ascii="Arial" w:hAnsi="Arial" w:cs="Arial"/>
+                <w:b/>
+                <w:sz w:val="24"/>
+                <w:szCs w:val="24"/>
+              </w:rPr>
+              <w:t>PROVEEDORES</w:t>
+            </w:r>
+          </w:p>
+        </w:tc>
+        <w:tc>
+          <w:tcPr>
+            <w:tcW w:w="6616" w:type="dxa"/>
+          </w:tcPr>
+          <w:p>
+            <w:pPr>
+              <w:rPr>
+                <w:rFonts w:ascii="Arial" w:hAnsi="Arial" w:cs="Arial"/>
+                <w:sz w:val="24"/>
+                <w:szCs w:val="24"/>
+              </w:rPr>
+            </w:pPr>
+            <w:r>
+              <w:rPr>
+                <w:rFonts w:ascii="Arial" w:hAnsi="Arial" w:cs="Arial"/>
+                <w:sz w:val="24"/>
+                <w:szCs w:val="24"/>
+              </w:rPr>
+              <w:t>Proveedor de servicios registrados</w:t>
+            </w:r>
+          </w:p>
+        </w:tc>
+      </w:tr>
+      <w:tr>
+        <w:tc>
+          <w:tcPr>
+            <w:tcW w:w="2310" w:type="dxa"/>
+            <w:shd w:val="clear" w:color="auto" w:fill="auto"/>
+          </w:tcPr>
+          <w:p>
+            <w:pPr>
+              <w:tabs>
+                <w:tab w:val="left" w:pos="1494"/>
+              </w:tabs>
+              <w:spacing w:line="276" w:lineRule="auto"/>
+              <w:jc w:val="center"/>
+              <w:rPr>
+                <w:rFonts w:ascii="Arial" w:hAnsi="Arial" w:cs="Arial"/>
+                <w:b/>
+                <w:sz w:val="24"/>
+                <w:szCs w:val="24"/>
+              </w:rPr>
+            </w:pPr>
+            <w:r>
+              <w:rPr>
+                <w:rFonts w:ascii="Arial" w:hAnsi="Arial" w:cs="Arial"/>
+                <w:b/>
+                <w:sz w:val="24"/>
+                <w:szCs w:val="24"/>
+              </w:rPr>
               <w:t>TITULAR</w:t>
             </w:r>
           </w:p>
         </w:tc>
         <w:tc>
           <w:tcPr>
-            <w:tcW w:w="6963" w:type="dxa"/>
+            <w:tcW w:w="6616" w:type="dxa"/>
           </w:tcPr>
           <w:p>
             <w:pPr>
@@ -4701,7 +4686,8 @@
           <w:rFonts w:cs="Arial"/>
         </w:rPr>
       </w:pPr>
-      <w:bookmarkStart w:id="14" w:name="_Toc142581320"/>
+      <w:bookmarkStart w:id="18" w:name="_Toc142581320"/>
+      <w:bookmarkStart w:id="19" w:name="_Toc169689622"/>
       <w:r>
         <w:rPr>
           <w:rFonts w:cs="Arial"/>
@@ -4709,14 +4695,8 @@
         <w:lastRenderedPageBreak/>
         <w:t>Configurar Catálogos Bienes Muebles</w:t>
       </w:r>
-      <w:bookmarkEnd w:id="14"/>
-    </w:p>
-    <w:p>
-      <w:pPr>
-        <w:rPr>
-          <w:rFonts w:ascii="Arial" w:hAnsi="Arial" w:cs="Arial"/>
-        </w:rPr>
-      </w:pPr>
+      <w:bookmarkEnd w:id="18"/>
+      <w:bookmarkEnd w:id="19"/>
     </w:p>
     <w:p>
       <w:pPr>
@@ -4742,6 +4722,7 @@
           <w:tab w:val="left" w:pos="1494"/>
         </w:tabs>
         <w:spacing w:line="276" w:lineRule="auto"/>
+        <w:ind w:left="-284"/>
         <w:jc w:val="both"/>
         <w:rPr>
           <w:rFonts w:ascii="Arial" w:hAnsi="Arial" w:cs="Arial"/>
@@ -4757,16 +4738,16 @@
         <mc:AlternateContent>
           <mc:Choice Requires="wps">
             <w:drawing>
-              <wp:anchor distT="0" distB="0" distL="114300" distR="114300" simplePos="0" relativeHeight="251851776" behindDoc="0" locked="0" layoutInCell="1" allowOverlap="1" wp14:anchorId="4C6E323D" wp14:editId="676D17C4">
+              <wp:anchor distT="0" distB="0" distL="114300" distR="114300" simplePos="0" relativeHeight="251674624" behindDoc="0" locked="0" layoutInCell="1" allowOverlap="1" wp14:anchorId="3A3A9AEA" wp14:editId="7555E011">
                 <wp:simplePos x="0" y="0"/>
                 <wp:positionH relativeFrom="rightMargin">
-                  <wp:posOffset>-5582300</wp:posOffset>
+                  <wp:posOffset>-2836545</wp:posOffset>
                 </wp:positionH>
                 <wp:positionV relativeFrom="paragraph">
-                  <wp:posOffset>372352</wp:posOffset>
+                  <wp:posOffset>855980</wp:posOffset>
                 </wp:positionV>
-                <wp:extent cx="5327834" cy="1511118"/>
-                <wp:effectExtent l="19050" t="19050" r="25400" b="13335"/>
+                <wp:extent cx="2606040" cy="142240"/>
+                <wp:effectExtent l="19050" t="19050" r="22860" b="10160"/>
                 <wp:wrapNone/>
                 <wp:docPr id="31" name="Rectángulo 31"/>
                 <wp:cNvGraphicFramePr/>
@@ -4777,7 +4758,7 @@
                       <wps:spPr>
                         <a:xfrm flipH="1">
                           <a:off x="0" y="0"/>
-                          <a:ext cx="5327834" cy="1511118"/>
+                          <a:ext cx="2606040" cy="142240"/>
                         </a:xfrm>
                         <a:prstGeom prst="rect">
                           <a:avLst/>
@@ -4823,7 +4804,7 @@
           </mc:Choice>
           <mc:Fallback>
             <w:pict>
-              <v:rect w14:anchorId="6709261D" id="Rectángulo 31" o:spid="_x0000_s1026" style="position:absolute;margin-left:-439.55pt;margin-top:29.3pt;width:419.5pt;height:119pt;flip:x;z-index:251851776;visibility:visible;mso-wrap-style:square;mso-width-percent:0;mso-height-percent:0;mso-wrap-distance-left:9pt;mso-wrap-distance-top:0;mso-wrap-distance-right:9pt;mso-wrap-distance-bottom:0;mso-position-horizontal:absolute;mso-position-horizontal-relative:right-margin-area;mso-position-vertical:absolute;mso-position-vertical-relative:text;mso-width-percent:0;mso-height-percent:0;mso-width-relative:margin;mso-height-relative:margin;v-text-anchor:middle" o:gfxdata="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" filled="f" strokecolor="red" strokeweight="2.25pt">
+              <v:rect w14:anchorId="150968BA" id="Rectángulo 31" o:spid="_x0000_s1026" style="position:absolute;margin-left:-223.35pt;margin-top:67.4pt;width:205.2pt;height:11.2pt;flip:x;z-index:251674624;visibility:visible;mso-wrap-style:square;mso-width-percent:0;mso-height-percent:0;mso-wrap-distance-left:9pt;mso-wrap-distance-top:0;mso-wrap-distance-right:9pt;mso-wrap-distance-bottom:0;mso-position-horizontal:absolute;mso-position-horizontal-relative:right-margin-area;mso-position-vertical:absolute;mso-position-vertical-relative:text;mso-width-percent:0;mso-height-percent:0;mso-width-relative:margin;mso-height-relative:margin;v-text-anchor:middle" o:gfxdata="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" filled="f" strokecolor="red" strokeweight="2.25pt">
                 <w10:wrap anchorx="margin"/>
               </v:rect>
             </w:pict>
@@ -4835,18 +4816,11 @@
           <w:noProof/>
           <w:lang w:val="es-MX" w:eastAsia="es-MX"/>
         </w:rPr>
-        <w:t xml:space="preserve"> </w:t>
-      </w:r>
-      <w:r>
-        <w:rPr>
-          <w:noProof/>
-          <w:lang w:val="es-MX" w:eastAsia="es-MX"/>
-        </w:rPr>
         <w:drawing>
-          <wp:inline distT="0" distB="0" distL="0" distR="0" wp14:anchorId="62504D78" wp14:editId="4C65679D">
-            <wp:extent cx="5407117" cy="2029351"/>
-            <wp:effectExtent l="0" t="0" r="3175" b="9525"/>
-            <wp:docPr id="36" name="Imagen 36"/>
+          <wp:inline distT="0" distB="0" distL="0" distR="0" wp14:anchorId="7A81DCF1" wp14:editId="6305F1A0">
+            <wp:extent cx="5612130" cy="2221865"/>
+            <wp:effectExtent l="152400" t="152400" r="369570" b="368935"/>
+            <wp:docPr id="10" name="Imagen 10"/>
             <wp:cNvGraphicFramePr>
               <a:graphicFrameLocks xmlns:a="http://schemas.openxmlformats.org/drawingml/2006/main" noChangeAspect="1"/>
             </wp:cNvGraphicFramePr>
@@ -4858,7 +4832,7 @@
                     <pic:cNvPicPr/>
                   </pic:nvPicPr>
                   <pic:blipFill>
-                    <a:blip r:embed="rId16"/>
+                    <a:blip r:embed="rId11"/>
                     <a:stretch>
                       <a:fillRect/>
                     </a:stretch>
@@ -4866,11 +4840,21 @@
                   <pic:spPr>
                     <a:xfrm>
                       <a:off x="0" y="0"/>
-                      <a:ext cx="5445157" cy="2043628"/>
+                      <a:ext cx="5612130" cy="2221865"/>
                     </a:xfrm>
                     <a:prstGeom prst="rect">
                       <a:avLst/>
                     </a:prstGeom>
+                    <a:ln>
+                      <a:noFill/>
+                    </a:ln>
+                    <a:effectLst>
+                      <a:outerShdw blurRad="292100" dist="139700" dir="2700000" algn="tl" rotWithShape="0">
+                        <a:srgbClr val="333333">
+                          <a:alpha val="65000"/>
+                        </a:srgbClr>
+                      </a:outerShdw>
+                    </a:effectLst>
                   </pic:spPr>
                 </pic:pic>
               </a:graphicData>
@@ -4951,7 +4935,7 @@
         <w:tc>
           <w:tcPr>
             <w:tcW w:w="2830" w:type="dxa"/>
-            <w:shd w:val="clear" w:color="auto" w:fill="FFE599" w:themeFill="accent4" w:themeFillTint="66"/>
+            <w:shd w:val="clear" w:color="auto" w:fill="auto"/>
           </w:tcPr>
           <w:p>
             <w:pPr>
@@ -4969,7 +4953,6 @@
                 <w:lang w:val="es-MX" w:eastAsia="es-MX"/>
               </w:rPr>
             </w:pPr>
-            <w:commentRangeStart w:id="15"/>
             <w:r>
               <w:rPr>
                 <w:rFonts w:ascii="Arial" w:hAnsi="Arial" w:cs="Arial"/>
@@ -4979,25 +4962,7 @@
                 <w:szCs w:val="24"/>
                 <w:lang w:val="es-MX" w:eastAsia="es-MX"/>
               </w:rPr>
-              <w:t>PRESENTACIÓN</w:t>
-            </w:r>
-            <w:commentRangeEnd w:id="15"/>
-            <w:r>
-              <w:rPr>
-                <w:rStyle w:val="Refdecomentario"/>
-              </w:rPr>
-              <w:commentReference w:id="15"/>
-            </w:r>
-            <w:r>
-              <w:rPr>
-                <w:rFonts w:ascii="Arial" w:hAnsi="Arial" w:cs="Arial"/>
-                <w:b/>
-                <w:noProof/>
-                <w:sz w:val="24"/>
-                <w:szCs w:val="24"/>
-                <w:lang w:val="es-MX" w:eastAsia="es-MX"/>
-              </w:rPr>
-              <w:t xml:space="preserve"> MUEBLES</w:t>
+              <w:t>PRESENTACIÓN MUEBLES</w:t>
             </w:r>
           </w:p>
         </w:tc>
@@ -5028,7 +4993,7 @@
         <w:tc>
           <w:tcPr>
             <w:tcW w:w="2830" w:type="dxa"/>
-            <w:shd w:val="clear" w:color="auto" w:fill="FFE599" w:themeFill="accent4" w:themeFillTint="66"/>
+            <w:shd w:val="clear" w:color="auto" w:fill="auto"/>
           </w:tcPr>
           <w:p>
             <w:pPr>
@@ -5055,7 +5020,7 @@
                 <w:szCs w:val="24"/>
                 <w:lang w:val="es-MX" w:eastAsia="es-MX"/>
               </w:rPr>
-              <w:t>ACTIVO</w:t>
+              <w:t>MOTIVOS DE BAJA</w:t>
             </w:r>
           </w:p>
         </w:tc>
@@ -5077,31 +5042,7 @@
                 <w:sz w:val="24"/>
                 <w:szCs w:val="24"/>
               </w:rPr>
-              <w:t>Registro de</w:t>
-            </w:r>
-            <w:r>
-              <w:rPr>
-                <w:rFonts w:ascii="Arial" w:hAnsi="Arial" w:cs="Arial"/>
-                <w:sz w:val="24"/>
-                <w:szCs w:val="24"/>
-              </w:rPr>
-              <w:t xml:space="preserve"> muebles con estatus</w:t>
-            </w:r>
-            <w:r>
-              <w:rPr>
-                <w:rFonts w:ascii="Arial" w:hAnsi="Arial" w:cs="Arial"/>
-                <w:sz w:val="24"/>
-                <w:szCs w:val="24"/>
-              </w:rPr>
-              <w:t xml:space="preserve"> </w:t>
-            </w:r>
-            <w:r>
-              <w:rPr>
-                <w:rFonts w:ascii="Arial" w:hAnsi="Arial" w:cs="Arial"/>
-                <w:sz w:val="24"/>
-                <w:szCs w:val="24"/>
-              </w:rPr>
-              <w:t>activo</w:t>
+              <w:t>Lista de motivos de baja para asignar</w:t>
             </w:r>
           </w:p>
         </w:tc>
@@ -5110,7 +5051,7 @@
         <w:tc>
           <w:tcPr>
             <w:tcW w:w="2830" w:type="dxa"/>
-            <w:shd w:val="clear" w:color="auto" w:fill="FFE599" w:themeFill="accent4" w:themeFillTint="66"/>
+            <w:shd w:val="clear" w:color="auto" w:fill="auto"/>
           </w:tcPr>
           <w:p>
             <w:pPr>
@@ -5122,18 +5063,22 @@
               <w:rPr>
                 <w:rFonts w:ascii="Arial" w:hAnsi="Arial" w:cs="Arial"/>
                 <w:b/>
-                <w:sz w:val="24"/>
-                <w:szCs w:val="24"/>
-              </w:rPr>
-            </w:pPr>
-            <w:r>
-              <w:rPr>
-                <w:rFonts w:ascii="Arial" w:hAnsi="Arial" w:cs="Arial"/>
-                <w:b/>
-                <w:sz w:val="24"/>
-                <w:szCs w:val="24"/>
-              </w:rPr>
-              <w:t>TIPO DE PROCESO</w:t>
+                <w:noProof/>
+                <w:sz w:val="24"/>
+                <w:szCs w:val="24"/>
+                <w:lang w:val="es-MX" w:eastAsia="es-MX"/>
+              </w:rPr>
+            </w:pPr>
+            <w:r>
+              <w:rPr>
+                <w:rFonts w:ascii="Arial" w:hAnsi="Arial" w:cs="Arial"/>
+                <w:b/>
+                <w:noProof/>
+                <w:sz w:val="24"/>
+                <w:szCs w:val="24"/>
+                <w:lang w:val="es-MX" w:eastAsia="es-MX"/>
+              </w:rPr>
+              <w:t>ACTIVO</w:t>
             </w:r>
           </w:p>
         </w:tc>
@@ -5155,7 +5100,7 @@
                 <w:sz w:val="24"/>
                 <w:szCs w:val="24"/>
               </w:rPr>
-              <w:t>Tipos de procesos de solicitud</w:t>
+              <w:t>Registro de muebles con estatus activo</w:t>
             </w:r>
           </w:p>
         </w:tc>
@@ -5164,7 +5109,7 @@
         <w:tc>
           <w:tcPr>
             <w:tcW w:w="2830" w:type="dxa"/>
-            <w:shd w:val="clear" w:color="auto" w:fill="FFE599" w:themeFill="accent4" w:themeFillTint="66"/>
+            <w:shd w:val="clear" w:color="auto" w:fill="auto"/>
           </w:tcPr>
           <w:p>
             <w:pPr>
@@ -5187,7 +5132,7 @@
                 <w:sz w:val="24"/>
                 <w:szCs w:val="24"/>
               </w:rPr>
-              <w:t>TIPO DE TRANSACCIÓN</w:t>
+              <w:t>TIPO DE PROCESO</w:t>
             </w:r>
           </w:p>
         </w:tc>
@@ -5209,7 +5154,7 @@
                 <w:sz w:val="24"/>
                 <w:szCs w:val="24"/>
               </w:rPr>
-              <w:t>Tipo de transacción de solicitud</w:t>
+              <w:t>Tipos de procesos de solicitud</w:t>
             </w:r>
           </w:p>
         </w:tc>
@@ -5218,7 +5163,7 @@
         <w:tc>
           <w:tcPr>
             <w:tcW w:w="2830" w:type="dxa"/>
-            <w:shd w:val="clear" w:color="auto" w:fill="FFE599" w:themeFill="accent4" w:themeFillTint="66"/>
+            <w:shd w:val="clear" w:color="auto" w:fill="auto"/>
           </w:tcPr>
           <w:p>
             <w:pPr>
@@ -5241,7 +5186,7 @@
                 <w:sz w:val="24"/>
                 <w:szCs w:val="24"/>
               </w:rPr>
-              <w:t>MODELOS</w:t>
+              <w:t>TIPO DE TRANSACCIÓN</w:t>
             </w:r>
           </w:p>
         </w:tc>
@@ -5263,7 +5208,7 @@
                 <w:sz w:val="24"/>
                 <w:szCs w:val="24"/>
               </w:rPr>
-              <w:t>Modelos</w:t>
+              <w:t>Tipo de transacción de solicitud</w:t>
             </w:r>
           </w:p>
         </w:tc>
@@ -5272,7 +5217,7 @@
         <w:tc>
           <w:tcPr>
             <w:tcW w:w="2830" w:type="dxa"/>
-            <w:shd w:val="clear" w:color="auto" w:fill="FFE599" w:themeFill="accent4" w:themeFillTint="66"/>
+            <w:shd w:val="clear" w:color="auto" w:fill="auto"/>
           </w:tcPr>
           <w:p>
             <w:pPr>
@@ -5295,7 +5240,7 @@
                 <w:sz w:val="24"/>
                 <w:szCs w:val="24"/>
               </w:rPr>
-              <w:t>TIPO DE ACTIVO FIJO</w:t>
+              <w:t>MODELOS</w:t>
             </w:r>
           </w:p>
         </w:tc>
@@ -5317,7 +5262,7 @@
                 <w:sz w:val="24"/>
                 <w:szCs w:val="24"/>
               </w:rPr>
-              <w:t>Tipos de activo fijo</w:t>
+              <w:t>Modelos</w:t>
             </w:r>
           </w:p>
         </w:tc>
@@ -5326,7 +5271,7 @@
         <w:tc>
           <w:tcPr>
             <w:tcW w:w="2830" w:type="dxa"/>
-            <w:shd w:val="clear" w:color="auto" w:fill="FFE599" w:themeFill="accent4" w:themeFillTint="66"/>
+            <w:shd w:val="clear" w:color="auto" w:fill="auto"/>
           </w:tcPr>
           <w:p>
             <w:pPr>
@@ -5349,7 +5294,7 @@
                 <w:sz w:val="24"/>
                 <w:szCs w:val="24"/>
               </w:rPr>
-              <w:t>TIPO DE BIEN</w:t>
+              <w:t>TIPO DE ACTIVO FIJO</w:t>
             </w:r>
           </w:p>
         </w:tc>
@@ -5371,7 +5316,7 @@
                 <w:sz w:val="24"/>
                 <w:szCs w:val="24"/>
               </w:rPr>
-              <w:t>Tipos de bienes</w:t>
+              <w:t>Tipos de activo fijo</w:t>
             </w:r>
           </w:p>
         </w:tc>
@@ -5380,7 +5325,7 @@
         <w:tc>
           <w:tcPr>
             <w:tcW w:w="2830" w:type="dxa"/>
-            <w:shd w:val="clear" w:color="auto" w:fill="FFE599" w:themeFill="accent4" w:themeFillTint="66"/>
+            <w:shd w:val="clear" w:color="auto" w:fill="auto"/>
           </w:tcPr>
           <w:p>
             <w:pPr>
@@ -5403,7 +5348,7 @@
                 <w:sz w:val="24"/>
                 <w:szCs w:val="24"/>
               </w:rPr>
-              <w:t>TIPO DE PROVEEDOR</w:t>
+              <w:t>TIPO DE BIEN</w:t>
             </w:r>
           </w:p>
         </w:tc>
@@ -5425,7 +5370,7 @@
                 <w:sz w:val="24"/>
                 <w:szCs w:val="24"/>
               </w:rPr>
-              <w:t>Tipo de proveedor</w:t>
+              <w:t>Tipos de bienes</w:t>
             </w:r>
           </w:p>
         </w:tc>
@@ -5434,7 +5379,7 @@
         <w:tc>
           <w:tcPr>
             <w:tcW w:w="2830" w:type="dxa"/>
-            <w:shd w:val="clear" w:color="auto" w:fill="FFE599" w:themeFill="accent4" w:themeFillTint="66"/>
+            <w:shd w:val="clear" w:color="auto" w:fill="auto"/>
           </w:tcPr>
           <w:p>
             <w:pPr>
@@ -5457,7 +5402,7 @@
                 <w:sz w:val="24"/>
                 <w:szCs w:val="24"/>
               </w:rPr>
-              <w:t>MOTIVOS BAJA</w:t>
+              <w:t>TIPO DE PROVEEDOR</w:t>
             </w:r>
           </w:p>
         </w:tc>
@@ -5479,7 +5424,7 @@
                 <w:sz w:val="24"/>
                 <w:szCs w:val="24"/>
               </w:rPr>
-              <w:t>Lista de motivos de baja</w:t>
+              <w:t>Tipo de proveedor</w:t>
             </w:r>
           </w:p>
         </w:tc>
@@ -5488,7 +5433,7 @@
         <w:tc>
           <w:tcPr>
             <w:tcW w:w="2830" w:type="dxa"/>
-            <w:shd w:val="clear" w:color="auto" w:fill="FFE599" w:themeFill="accent4" w:themeFillTint="66"/>
+            <w:shd w:val="clear" w:color="auto" w:fill="auto"/>
           </w:tcPr>
           <w:p>
             <w:pPr>
@@ -5511,7 +5456,7 @@
                 <w:sz w:val="24"/>
                 <w:szCs w:val="24"/>
               </w:rPr>
-              <w:t>ESTATUS DE RESGUARDOS</w:t>
+              <w:t>PROCESOS STEP</w:t>
             </w:r>
           </w:p>
         </w:tc>
@@ -5521,20 +5466,19 @@
           </w:tcPr>
           <w:p>
             <w:pPr>
-              <w:jc w:val="both"/>
-              <w:rPr>
-                <w:rFonts w:ascii="Arial" w:hAnsi="Arial" w:cs="Arial"/>
-                <w:sz w:val="24"/>
-                <w:szCs w:val="24"/>
-              </w:rPr>
-            </w:pPr>
-            <w:r>
-              <w:rPr>
-                <w:rFonts w:ascii="Arial" w:hAnsi="Arial" w:cs="Arial"/>
-                <w:sz w:val="24"/>
-                <w:szCs w:val="24"/>
-              </w:rPr>
-              <w:t>Tipos de estatus de resguardo de los bienes muebles</w:t>
+              <w:rPr>
+                <w:rFonts w:ascii="Arial" w:hAnsi="Arial" w:cs="Arial"/>
+                <w:sz w:val="24"/>
+                <w:szCs w:val="24"/>
+              </w:rPr>
+            </w:pPr>
+            <w:r>
+              <w:rPr>
+                <w:rFonts w:ascii="Arial" w:hAnsi="Arial" w:cs="Arial"/>
+                <w:sz w:val="24"/>
+                <w:szCs w:val="24"/>
+              </w:rPr>
+              <w:t>Lista de Procesos Step</w:t>
             </w:r>
           </w:p>
         </w:tc>
@@ -5543,7 +5487,7 @@
         <w:tc>
           <w:tcPr>
             <w:tcW w:w="2830" w:type="dxa"/>
-            <w:shd w:val="clear" w:color="auto" w:fill="FFE599" w:themeFill="accent4" w:themeFillTint="66"/>
+            <w:shd w:val="clear" w:color="auto" w:fill="auto"/>
           </w:tcPr>
           <w:p>
             <w:pPr>
@@ -5566,7 +5510,7 @@
                 <w:sz w:val="24"/>
                 <w:szCs w:val="24"/>
               </w:rPr>
-              <w:t>LINEAS</w:t>
+              <w:t>MOTIVOS BAJA</w:t>
             </w:r>
           </w:p>
         </w:tc>
@@ -5588,7 +5532,7 @@
                 <w:sz w:val="24"/>
                 <w:szCs w:val="24"/>
               </w:rPr>
-              <w:t>Líneas</w:t>
+              <w:t>Lista de motivos de baja</w:t>
             </w:r>
           </w:p>
         </w:tc>
@@ -5597,7 +5541,7 @@
         <w:tc>
           <w:tcPr>
             <w:tcW w:w="2830" w:type="dxa"/>
-            <w:shd w:val="clear" w:color="auto" w:fill="FFE599" w:themeFill="accent4" w:themeFillTint="66"/>
+            <w:shd w:val="clear" w:color="auto" w:fill="auto"/>
           </w:tcPr>
           <w:p>
             <w:pPr>
@@ -5620,7 +5564,7 @@
                 <w:sz w:val="24"/>
                 <w:szCs w:val="24"/>
               </w:rPr>
-              <w:t>TIPO DE COMPROBANTE</w:t>
+              <w:t>ESTATUS DE RESGUARDOS</w:t>
             </w:r>
           </w:p>
         </w:tc>
@@ -5630,19 +5574,20 @@
           </w:tcPr>
           <w:p>
             <w:pPr>
-              <w:rPr>
-                <w:rFonts w:ascii="Arial" w:hAnsi="Arial" w:cs="Arial"/>
-                <w:sz w:val="24"/>
-                <w:szCs w:val="24"/>
-              </w:rPr>
-            </w:pPr>
-            <w:r>
-              <w:rPr>
-                <w:rFonts w:ascii="Arial" w:hAnsi="Arial" w:cs="Arial"/>
-                <w:sz w:val="24"/>
-                <w:szCs w:val="24"/>
-              </w:rPr>
-              <w:t>Tipos de comprobantes</w:t>
+              <w:jc w:val="both"/>
+              <w:rPr>
+                <w:rFonts w:ascii="Arial" w:hAnsi="Arial" w:cs="Arial"/>
+                <w:sz w:val="24"/>
+                <w:szCs w:val="24"/>
+              </w:rPr>
+            </w:pPr>
+            <w:r>
+              <w:rPr>
+                <w:rFonts w:ascii="Arial" w:hAnsi="Arial" w:cs="Arial"/>
+                <w:sz w:val="24"/>
+                <w:szCs w:val="24"/>
+              </w:rPr>
+              <w:t>Tipos de estatus de resguardo de los bienes muebles</w:t>
             </w:r>
           </w:p>
         </w:tc>
@@ -5651,7 +5596,7 @@
         <w:tc>
           <w:tcPr>
             <w:tcW w:w="2830" w:type="dxa"/>
-            <w:shd w:val="clear" w:color="auto" w:fill="FFE599" w:themeFill="accent4" w:themeFillTint="66"/>
+            <w:shd w:val="clear" w:color="auto" w:fill="auto"/>
           </w:tcPr>
           <w:p>
             <w:pPr>
@@ -5674,7 +5619,7 @@
                 <w:sz w:val="24"/>
                 <w:szCs w:val="24"/>
               </w:rPr>
-              <w:t>TIPO DE REPORTE</w:t>
+              <w:t>LINEAS</w:t>
             </w:r>
           </w:p>
         </w:tc>
@@ -5696,7 +5641,7 @@
                 <w:sz w:val="24"/>
                 <w:szCs w:val="24"/>
               </w:rPr>
-              <w:t>Tipos de reportes</w:t>
+              <w:t>Líneas</w:t>
             </w:r>
           </w:p>
         </w:tc>
@@ -5705,7 +5650,7 @@
         <w:tc>
           <w:tcPr>
             <w:tcW w:w="2830" w:type="dxa"/>
-            <w:shd w:val="clear" w:color="auto" w:fill="FFE599" w:themeFill="accent4" w:themeFillTint="66"/>
+            <w:shd w:val="clear" w:color="auto" w:fill="auto"/>
           </w:tcPr>
           <w:p>
             <w:pPr>
@@ -5728,7 +5673,7 @@
                 <w:sz w:val="24"/>
                 <w:szCs w:val="24"/>
               </w:rPr>
-              <w:t>MARCAS</w:t>
+              <w:t>TIPO DE COMPROBANTE</w:t>
             </w:r>
           </w:p>
         </w:tc>
@@ -5750,221 +5695,16 @@
                 <w:sz w:val="24"/>
                 <w:szCs w:val="24"/>
               </w:rPr>
-              <w:t>Marcas de bienes muebles</w:t>
+              <w:t>Tipos de comprobantes</w:t>
             </w:r>
           </w:p>
         </w:tc>
       </w:tr>
-    </w:tbl>
-    <w:p/>
-    <w:p/>
-    <w:p/>
-    <w:p/>
-    <w:p>
-      <w:pPr>
-        <w:pStyle w:val="Ttulo1"/>
-        <w:spacing w:line="276" w:lineRule="auto"/>
-        <w:jc w:val="center"/>
-        <w:rPr>
-          <w:rFonts w:cs="Arial"/>
-        </w:rPr>
-      </w:pPr>
-      <w:bookmarkStart w:id="16" w:name="_Toc142581321"/>
-      <w:r>
-        <w:rPr>
-          <w:rFonts w:cs="Arial"/>
-        </w:rPr>
-        <w:lastRenderedPageBreak/>
-        <w:t>Configurar Catálogos Bienes Inmuebles</w:t>
-      </w:r>
-      <w:bookmarkEnd w:id="16"/>
-    </w:p>
-    <w:p>
-      <w:pPr>
-        <w:rPr>
-          <w:rFonts w:ascii="Arial" w:hAnsi="Arial" w:cs="Arial"/>
-        </w:rPr>
-      </w:pPr>
-    </w:p>
-    <w:p>
-      <w:pPr>
-        <w:jc w:val="both"/>
-        <w:rPr>
-          <w:rFonts w:ascii="Arial" w:hAnsi="Arial" w:cs="Arial"/>
-          <w:sz w:val="24"/>
-          <w:szCs w:val="24"/>
-        </w:rPr>
-      </w:pPr>
-      <w:r>
-        <w:rPr>
-          <w:rFonts w:ascii="Arial" w:hAnsi="Arial" w:cs="Arial"/>
-          <w:sz w:val="24"/>
-          <w:szCs w:val="24"/>
-        </w:rPr>
-        <w:t>Aquí aparecen todos los catálogos que se utilizan para la configuración de la administración de los bienes inmuebles</w:t>
-      </w:r>
-    </w:p>
-    <w:p>
-      <w:pPr>
-        <w:tabs>
-          <w:tab w:val="left" w:pos="1494"/>
-        </w:tabs>
-        <w:spacing w:line="276" w:lineRule="auto"/>
-        <w:jc w:val="center"/>
-        <w:rPr>
-          <w:rFonts w:ascii="Arial" w:hAnsi="Arial" w:cs="Arial"/>
-          <w:sz w:val="24"/>
-        </w:rPr>
-      </w:pPr>
-      <w:r>
-        <w:rPr>
-          <w:rFonts w:ascii="Arial" w:hAnsi="Arial" w:cs="Arial"/>
-          <w:noProof/>
-          <w:lang w:val="es-MX" w:eastAsia="es-MX"/>
-        </w:rPr>
-        <mc:AlternateContent>
-          <mc:Choice Requires="wps">
-            <w:drawing>
-              <wp:anchor distT="0" distB="0" distL="114300" distR="114300" simplePos="0" relativeHeight="251853824" behindDoc="0" locked="0" layoutInCell="1" allowOverlap="1" wp14:anchorId="1E06F3C9" wp14:editId="40E210BD">
-                <wp:simplePos x="0" y="0"/>
-                <wp:positionH relativeFrom="margin">
-                  <wp:posOffset>214825</wp:posOffset>
-                </wp:positionH>
-                <wp:positionV relativeFrom="paragraph">
-                  <wp:posOffset>428654</wp:posOffset>
-                </wp:positionV>
-                <wp:extent cx="5158695" cy="1774479"/>
-                <wp:effectExtent l="19050" t="19050" r="23495" b="16510"/>
-                <wp:wrapNone/>
-                <wp:docPr id="34" name="Rectángulo 34"/>
-                <wp:cNvGraphicFramePr/>
-                <a:graphic xmlns:a="http://schemas.openxmlformats.org/drawingml/2006/main">
-                  <a:graphicData uri="http://schemas.microsoft.com/office/word/2010/wordprocessingShape">
-                    <wps:wsp>
-                      <wps:cNvSpPr/>
-                      <wps:spPr>
-                        <a:xfrm flipH="1">
-                          <a:off x="0" y="0"/>
-                          <a:ext cx="5158695" cy="1774479"/>
-                        </a:xfrm>
-                        <a:prstGeom prst="rect">
-                          <a:avLst/>
-                        </a:prstGeom>
-                        <a:noFill/>
-                        <a:ln w="28575">
-                          <a:solidFill>
-                            <a:srgbClr val="FF0000"/>
-                          </a:solidFill>
-                        </a:ln>
-                      </wps:spPr>
-                      <wps:style>
-                        <a:lnRef idx="2">
-                          <a:schemeClr val="accent6"/>
-                        </a:lnRef>
-                        <a:fillRef idx="1">
-                          <a:schemeClr val="lt1"/>
-                        </a:fillRef>
-                        <a:effectRef idx="0">
-                          <a:schemeClr val="accent6"/>
-                        </a:effectRef>
-                        <a:fontRef idx="minor">
-                          <a:schemeClr val="dk1"/>
-                        </a:fontRef>
-                      </wps:style>
-                      <wps:bodyPr rot="0" spcFirstLastPara="0" vertOverflow="overflow" horzOverflow="overflow" vert="horz" wrap="square" lIns="91440" tIns="45720" rIns="91440" bIns="45720" numCol="1" spcCol="0" rtlCol="0" fromWordArt="0" anchor="ctr" anchorCtr="0" forceAA="0" compatLnSpc="1">
-                        <a:prstTxWarp prst="textNoShape">
-                          <a:avLst/>
-                        </a:prstTxWarp>
-                        <a:noAutofit/>
-                      </wps:bodyPr>
-                    </wps:wsp>
-                  </a:graphicData>
-                </a:graphic>
-                <wp14:sizeRelH relativeFrom="margin">
-                  <wp14:pctWidth>0</wp14:pctWidth>
-                </wp14:sizeRelH>
-                <wp14:sizeRelV relativeFrom="margin">
-                  <wp14:pctHeight>0</wp14:pctHeight>
-                </wp14:sizeRelV>
-              </wp:anchor>
-            </w:drawing>
-          </mc:Choice>
-          <mc:Fallback>
-            <w:pict>
-              <v:rect w14:anchorId="3F952DE3" id="Rectángulo 34" o:spid="_x0000_s1026" style="position:absolute;margin-left:16.9pt;margin-top:33.75pt;width:406.2pt;height:139.7pt;flip:x;z-index:251853824;visibility:visible;mso-wrap-style:square;mso-width-percent:0;mso-height-percent:0;mso-wrap-distance-left:9pt;mso-wrap-distance-top:0;mso-wrap-distance-right:9pt;mso-wrap-distance-bottom:0;mso-position-horizontal:absolute;mso-position-horizontal-relative:margin;mso-position-vertical:absolute;mso-position-vertical-relative:text;mso-width-percent:0;mso-height-percent:0;mso-width-relative:margin;mso-height-relative:margin;v-text-anchor:middle" o:gfxdata="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" filled="f" strokecolor="red" strokeweight="2.25pt">
-                <w10:wrap anchorx="margin"/>
-              </v:rect>
-            </w:pict>
-          </mc:Fallback>
-        </mc:AlternateContent>
-      </w:r>
-      <w:r>
-        <w:rPr>
-          <w:noProof/>
-          <w:lang w:val="es-MX" w:eastAsia="es-MX"/>
-        </w:rPr>
-        <w:drawing>
-          <wp:inline distT="0" distB="0" distL="0" distR="0" wp14:anchorId="1ABFC43C" wp14:editId="3EC74B35">
-            <wp:extent cx="5169267" cy="2296282"/>
-            <wp:effectExtent l="0" t="0" r="0" b="8890"/>
-            <wp:docPr id="37" name="Imagen 37"/>
-            <wp:cNvGraphicFramePr>
-              <a:graphicFrameLocks xmlns:a="http://schemas.openxmlformats.org/drawingml/2006/main" noChangeAspect="1"/>
-            </wp:cNvGraphicFramePr>
-            <a:graphic xmlns:a="http://schemas.openxmlformats.org/drawingml/2006/main">
-              <a:graphicData uri="http://schemas.openxmlformats.org/drawingml/2006/picture">
-                <pic:pic xmlns:pic="http://schemas.openxmlformats.org/drawingml/2006/picture">
-                  <pic:nvPicPr>
-                    <pic:cNvPr id="1" name=""/>
-                    <pic:cNvPicPr/>
-                  </pic:nvPicPr>
-                  <pic:blipFill>
-                    <a:blip r:embed="rId17"/>
-                    <a:stretch>
-                      <a:fillRect/>
-                    </a:stretch>
-                  </pic:blipFill>
-                  <pic:spPr>
-                    <a:xfrm>
-                      <a:off x="0" y="0"/>
-                      <a:ext cx="5187707" cy="2304474"/>
-                    </a:xfrm>
-                    <a:prstGeom prst="rect">
-                      <a:avLst/>
-                    </a:prstGeom>
-                  </pic:spPr>
-                </pic:pic>
-              </a:graphicData>
-            </a:graphic>
-          </wp:inline>
-        </w:drawing>
-      </w:r>
-    </w:p>
-    <w:p>
-      <w:pPr>
-        <w:rPr>
-          <w:rFonts w:ascii="Arial" w:hAnsi="Arial" w:cs="Arial"/>
-          <w:b/>
-          <w:sz w:val="24"/>
-          <w:szCs w:val="24"/>
-        </w:rPr>
-      </w:pPr>
-    </w:p>
-    <w:tbl>
-      <w:tblPr>
-        <w:tblStyle w:val="Tablaconcuadrcula"/>
-        <w:tblW w:w="9067" w:type="dxa"/>
-        <w:tblLook w:val="04A0" w:firstRow="1" w:lastRow="0" w:firstColumn="1" w:lastColumn="0" w:noHBand="0" w:noVBand="1"/>
-      </w:tblPr>
-      <w:tblGrid>
-        <w:gridCol w:w="3397"/>
-        <w:gridCol w:w="5670"/>
-      </w:tblGrid>
       <w:tr>
         <w:tc>
           <w:tcPr>
-            <w:tcW w:w="3397" w:type="dxa"/>
-            <w:shd w:val="clear" w:color="auto" w:fill="002060"/>
+            <w:tcW w:w="2830" w:type="dxa"/>
+            <w:shd w:val="clear" w:color="auto" w:fill="auto"/>
           </w:tcPr>
           <w:p>
             <w:pPr>
@@ -5977,22 +5717,48 @@
                 <w:rFonts w:ascii="Arial" w:hAnsi="Arial" w:cs="Arial"/>
                 <w:b/>
                 <w:sz w:val="24"/>
-              </w:rPr>
-            </w:pPr>
-            <w:r>
-              <w:rPr>
-                <w:rFonts w:ascii="Arial" w:hAnsi="Arial" w:cs="Arial"/>
-                <w:b/>
-                <w:sz w:val="24"/>
-              </w:rPr>
-              <w:t>Menú</w:t>
+                <w:szCs w:val="24"/>
+              </w:rPr>
+            </w:pPr>
+            <w:r>
+              <w:rPr>
+                <w:rFonts w:ascii="Arial" w:hAnsi="Arial" w:cs="Arial"/>
+                <w:b/>
+                <w:sz w:val="24"/>
+                <w:szCs w:val="24"/>
+              </w:rPr>
+              <w:t>TIPO DE REPORTE</w:t>
             </w:r>
           </w:p>
         </w:tc>
         <w:tc>
           <w:tcPr>
             <w:tcW w:w="5670" w:type="dxa"/>
-            <w:shd w:val="clear" w:color="auto" w:fill="002060"/>
+          </w:tcPr>
+          <w:p>
+            <w:pPr>
+              <w:rPr>
+                <w:rFonts w:ascii="Arial" w:hAnsi="Arial" w:cs="Arial"/>
+                <w:sz w:val="24"/>
+                <w:szCs w:val="24"/>
+              </w:rPr>
+            </w:pPr>
+            <w:r>
+              <w:rPr>
+                <w:rFonts w:ascii="Arial" w:hAnsi="Arial" w:cs="Arial"/>
+                <w:sz w:val="24"/>
+                <w:szCs w:val="24"/>
+              </w:rPr>
+              <w:t>Tipos de reportes</w:t>
+            </w:r>
+          </w:p>
+        </w:tc>
+      </w:tr>
+      <w:tr>
+        <w:tc>
+          <w:tcPr>
+            <w:tcW w:w="2830" w:type="dxa"/>
+            <w:shd w:val="clear" w:color="auto" w:fill="auto"/>
           </w:tcPr>
           <w:p>
             <w:pPr>
@@ -6005,51 +5771,17 @@
                 <w:rFonts w:ascii="Arial" w:hAnsi="Arial" w:cs="Arial"/>
                 <w:b/>
                 <w:sz w:val="24"/>
-              </w:rPr>
-            </w:pPr>
-            <w:r>
-              <w:rPr>
-                <w:rFonts w:ascii="Arial" w:hAnsi="Arial" w:cs="Arial"/>
-                <w:b/>
-                <w:sz w:val="24"/>
-              </w:rPr>
-              <w:t xml:space="preserve">Descripción </w:t>
-            </w:r>
-          </w:p>
-        </w:tc>
-      </w:tr>
-      <w:tr>
-        <w:tc>
-          <w:tcPr>
-            <w:tcW w:w="3397" w:type="dxa"/>
-            <w:shd w:val="clear" w:color="auto" w:fill="FFE599" w:themeFill="accent4" w:themeFillTint="66"/>
-          </w:tcPr>
-          <w:p>
-            <w:pPr>
-              <w:tabs>
-                <w:tab w:val="left" w:pos="1494"/>
-              </w:tabs>
-              <w:spacing w:line="276" w:lineRule="auto"/>
-              <w:jc w:val="center"/>
-              <w:rPr>
-                <w:rFonts w:ascii="Arial" w:hAnsi="Arial" w:cs="Arial"/>
-                <w:b/>
-                <w:noProof/>
-                <w:sz w:val="24"/>
-                <w:szCs w:val="24"/>
-                <w:lang w:val="es-MX" w:eastAsia="es-MX"/>
-              </w:rPr>
-            </w:pPr>
-            <w:r>
-              <w:rPr>
-                <w:rFonts w:ascii="Arial" w:hAnsi="Arial" w:cs="Arial"/>
-                <w:b/>
-                <w:noProof/>
-                <w:sz w:val="24"/>
-                <w:szCs w:val="24"/>
-                <w:lang w:val="es-MX" w:eastAsia="es-MX"/>
-              </w:rPr>
-              <w:t>TIPO DE VIALIDAD</w:t>
+                <w:szCs w:val="24"/>
+              </w:rPr>
+            </w:pPr>
+            <w:r>
+              <w:rPr>
+                <w:rFonts w:ascii="Arial" w:hAnsi="Arial" w:cs="Arial"/>
+                <w:b/>
+                <w:sz w:val="24"/>
+                <w:szCs w:val="24"/>
+              </w:rPr>
+              <w:t>MARCAS</w:t>
             </w:r>
           </w:p>
         </w:tc>
@@ -6071,1009 +5803,7 @@
                 <w:sz w:val="24"/>
                 <w:szCs w:val="24"/>
               </w:rPr>
-              <w:t>Tipo de vialidad del inmueble</w:t>
-            </w:r>
-          </w:p>
-        </w:tc>
-      </w:tr>
-      <w:tr>
-        <w:tc>
-          <w:tcPr>
-            <w:tcW w:w="3397" w:type="dxa"/>
-            <w:shd w:val="clear" w:color="auto" w:fill="FFE599" w:themeFill="accent4" w:themeFillTint="66"/>
-          </w:tcPr>
-          <w:p>
-            <w:pPr>
-              <w:tabs>
-                <w:tab w:val="left" w:pos="1494"/>
-              </w:tabs>
-              <w:spacing w:line="276" w:lineRule="auto"/>
-              <w:jc w:val="center"/>
-              <w:rPr>
-                <w:rFonts w:ascii="Arial" w:hAnsi="Arial" w:cs="Arial"/>
-                <w:b/>
-                <w:noProof/>
-                <w:sz w:val="24"/>
-                <w:szCs w:val="24"/>
-                <w:lang w:val="es-MX" w:eastAsia="es-MX"/>
-              </w:rPr>
-            </w:pPr>
-            <w:r>
-              <w:rPr>
-                <w:rFonts w:ascii="Arial" w:hAnsi="Arial" w:cs="Arial"/>
-                <w:b/>
-                <w:noProof/>
-                <w:sz w:val="24"/>
-                <w:szCs w:val="24"/>
-                <w:lang w:val="es-MX" w:eastAsia="es-MX"/>
-              </w:rPr>
-              <w:t>NATURALEZA DEL INMUEBLE</w:t>
-            </w:r>
-          </w:p>
-        </w:tc>
-        <w:tc>
-          <w:tcPr>
-            <w:tcW w:w="5670" w:type="dxa"/>
-          </w:tcPr>
-          <w:p>
-            <w:pPr>
-              <w:rPr>
-                <w:rFonts w:ascii="Arial" w:hAnsi="Arial" w:cs="Arial"/>
-                <w:sz w:val="24"/>
-                <w:szCs w:val="24"/>
-              </w:rPr>
-            </w:pPr>
-            <w:r>
-              <w:rPr>
-                <w:rFonts w:ascii="Arial" w:hAnsi="Arial" w:cs="Arial"/>
-                <w:sz w:val="24"/>
-                <w:szCs w:val="24"/>
-              </w:rPr>
-              <w:t>Naturaleza del inmueble</w:t>
-            </w:r>
-          </w:p>
-        </w:tc>
-      </w:tr>
-      <w:tr>
-        <w:tc>
-          <w:tcPr>
-            <w:tcW w:w="3397" w:type="dxa"/>
-            <w:shd w:val="clear" w:color="auto" w:fill="FFE599" w:themeFill="accent4" w:themeFillTint="66"/>
-          </w:tcPr>
-          <w:p>
-            <w:pPr>
-              <w:tabs>
-                <w:tab w:val="left" w:pos="1494"/>
-              </w:tabs>
-              <w:spacing w:line="276" w:lineRule="auto"/>
-              <w:jc w:val="center"/>
-              <w:rPr>
-                <w:rFonts w:ascii="Arial" w:hAnsi="Arial" w:cs="Arial"/>
-                <w:b/>
-                <w:sz w:val="24"/>
-                <w:szCs w:val="24"/>
-              </w:rPr>
-            </w:pPr>
-            <w:r>
-              <w:rPr>
-                <w:rFonts w:ascii="Arial" w:hAnsi="Arial" w:cs="Arial"/>
-                <w:b/>
-                <w:sz w:val="24"/>
-                <w:szCs w:val="24"/>
-              </w:rPr>
-              <w:t>PROVEEDOR DE AVALÚO</w:t>
-            </w:r>
-          </w:p>
-        </w:tc>
-        <w:tc>
-          <w:tcPr>
-            <w:tcW w:w="5670" w:type="dxa"/>
-          </w:tcPr>
-          <w:p>
-            <w:pPr>
-              <w:rPr>
-                <w:rFonts w:ascii="Arial" w:hAnsi="Arial" w:cs="Arial"/>
-                <w:sz w:val="24"/>
-                <w:szCs w:val="24"/>
-              </w:rPr>
-            </w:pPr>
-            <w:r>
-              <w:rPr>
-                <w:rFonts w:ascii="Arial" w:hAnsi="Arial" w:cs="Arial"/>
-                <w:sz w:val="24"/>
-                <w:szCs w:val="24"/>
-              </w:rPr>
-              <w:t>Lista de proveedores de avaluó</w:t>
-            </w:r>
-          </w:p>
-        </w:tc>
-      </w:tr>
-      <w:tr>
-        <w:tc>
-          <w:tcPr>
-            <w:tcW w:w="3397" w:type="dxa"/>
-            <w:shd w:val="clear" w:color="auto" w:fill="FFE599" w:themeFill="accent4" w:themeFillTint="66"/>
-          </w:tcPr>
-          <w:p>
-            <w:pPr>
-              <w:tabs>
-                <w:tab w:val="left" w:pos="1494"/>
-              </w:tabs>
-              <w:spacing w:line="276" w:lineRule="auto"/>
-              <w:jc w:val="center"/>
-              <w:rPr>
-                <w:rFonts w:ascii="Arial" w:hAnsi="Arial" w:cs="Arial"/>
-                <w:b/>
-                <w:sz w:val="24"/>
-                <w:szCs w:val="24"/>
-              </w:rPr>
-            </w:pPr>
-            <w:r>
-              <w:rPr>
-                <w:rFonts w:ascii="Arial" w:hAnsi="Arial" w:cs="Arial"/>
-                <w:b/>
-                <w:sz w:val="24"/>
-                <w:szCs w:val="24"/>
-              </w:rPr>
-              <w:t>SITUACIÓN DEL INMUEBLE</w:t>
-            </w:r>
-          </w:p>
-        </w:tc>
-        <w:tc>
-          <w:tcPr>
-            <w:tcW w:w="5670" w:type="dxa"/>
-          </w:tcPr>
-          <w:p>
-            <w:pPr>
-              <w:rPr>
-                <w:rFonts w:ascii="Arial" w:hAnsi="Arial" w:cs="Arial"/>
-                <w:sz w:val="24"/>
-                <w:szCs w:val="24"/>
-              </w:rPr>
-            </w:pPr>
-            <w:r>
-              <w:rPr>
-                <w:rFonts w:ascii="Arial" w:hAnsi="Arial" w:cs="Arial"/>
-                <w:sz w:val="24"/>
-                <w:szCs w:val="24"/>
-              </w:rPr>
-              <w:t>Lista de situaciones del inmueble</w:t>
-            </w:r>
-          </w:p>
-        </w:tc>
-      </w:tr>
-      <w:tr>
-        <w:tc>
-          <w:tcPr>
-            <w:tcW w:w="3397" w:type="dxa"/>
-            <w:shd w:val="clear" w:color="auto" w:fill="FFE599" w:themeFill="accent4" w:themeFillTint="66"/>
-          </w:tcPr>
-          <w:p>
-            <w:pPr>
-              <w:tabs>
-                <w:tab w:val="left" w:pos="1494"/>
-              </w:tabs>
-              <w:spacing w:line="276" w:lineRule="auto"/>
-              <w:jc w:val="center"/>
-              <w:rPr>
-                <w:rFonts w:ascii="Arial" w:hAnsi="Arial" w:cs="Arial"/>
-                <w:b/>
-                <w:sz w:val="24"/>
-                <w:szCs w:val="24"/>
-              </w:rPr>
-            </w:pPr>
-            <w:r>
-              <w:rPr>
-                <w:rFonts w:ascii="Arial" w:hAnsi="Arial" w:cs="Arial"/>
-                <w:b/>
-                <w:sz w:val="24"/>
-                <w:szCs w:val="24"/>
-              </w:rPr>
-              <w:t>TIPOS DE CONTRAPARTE</w:t>
-            </w:r>
-          </w:p>
-        </w:tc>
-        <w:tc>
-          <w:tcPr>
-            <w:tcW w:w="5670" w:type="dxa"/>
-          </w:tcPr>
-          <w:p>
-            <w:pPr>
-              <w:rPr>
-                <w:rFonts w:ascii="Arial" w:hAnsi="Arial" w:cs="Arial"/>
-                <w:sz w:val="24"/>
-                <w:szCs w:val="24"/>
-              </w:rPr>
-            </w:pPr>
-            <w:r>
-              <w:rPr>
-                <w:rFonts w:ascii="Arial" w:hAnsi="Arial" w:cs="Arial"/>
-                <w:sz w:val="24"/>
-                <w:szCs w:val="24"/>
-              </w:rPr>
-              <w:t>Lista de tipos de contraparte</w:t>
-            </w:r>
-          </w:p>
-        </w:tc>
-      </w:tr>
-      <w:tr>
-        <w:tc>
-          <w:tcPr>
-            <w:tcW w:w="3397" w:type="dxa"/>
-            <w:shd w:val="clear" w:color="auto" w:fill="FFE599" w:themeFill="accent4" w:themeFillTint="66"/>
-          </w:tcPr>
-          <w:p>
-            <w:pPr>
-              <w:tabs>
-                <w:tab w:val="left" w:pos="1494"/>
-              </w:tabs>
-              <w:spacing w:line="276" w:lineRule="auto"/>
-              <w:jc w:val="center"/>
-              <w:rPr>
-                <w:rFonts w:ascii="Arial" w:hAnsi="Arial" w:cs="Arial"/>
-                <w:b/>
-                <w:sz w:val="24"/>
-                <w:szCs w:val="24"/>
-              </w:rPr>
-            </w:pPr>
-            <w:r>
-              <w:rPr>
-                <w:rFonts w:ascii="Arial" w:hAnsi="Arial" w:cs="Arial"/>
-                <w:b/>
-                <w:sz w:val="24"/>
-                <w:szCs w:val="24"/>
-              </w:rPr>
-              <w:t>MOTIVOS DE ALTA</w:t>
-            </w:r>
-          </w:p>
-        </w:tc>
-        <w:tc>
-          <w:tcPr>
-            <w:tcW w:w="5670" w:type="dxa"/>
-          </w:tcPr>
-          <w:p>
-            <w:pPr>
-              <w:rPr>
-                <w:rFonts w:ascii="Arial" w:hAnsi="Arial" w:cs="Arial"/>
-                <w:sz w:val="24"/>
-                <w:szCs w:val="24"/>
-              </w:rPr>
-            </w:pPr>
-            <w:r>
-              <w:rPr>
-                <w:rFonts w:ascii="Arial" w:hAnsi="Arial" w:cs="Arial"/>
-                <w:sz w:val="24"/>
-                <w:szCs w:val="24"/>
-              </w:rPr>
-              <w:t>Motivos de alta</w:t>
-            </w:r>
-          </w:p>
-        </w:tc>
-      </w:tr>
-      <w:tr>
-        <w:tc>
-          <w:tcPr>
-            <w:tcW w:w="3397" w:type="dxa"/>
-          </w:tcPr>
-          <w:p>
-            <w:pPr>
-              <w:tabs>
-                <w:tab w:val="left" w:pos="1494"/>
-              </w:tabs>
-              <w:spacing w:line="276" w:lineRule="auto"/>
-              <w:jc w:val="center"/>
-              <w:rPr>
-                <w:rFonts w:ascii="Arial" w:hAnsi="Arial" w:cs="Arial"/>
-                <w:b/>
-                <w:sz w:val="24"/>
-                <w:szCs w:val="24"/>
-              </w:rPr>
-            </w:pPr>
-            <w:r>
-              <w:rPr>
-                <w:rFonts w:ascii="Arial" w:hAnsi="Arial" w:cs="Arial"/>
-                <w:b/>
-                <w:sz w:val="24"/>
-                <w:szCs w:val="24"/>
-              </w:rPr>
-              <w:t xml:space="preserve">USO </w:t>
-            </w:r>
-            <w:commentRangeStart w:id="17"/>
-            <w:r>
-              <w:rPr>
-                <w:rFonts w:ascii="Arial" w:hAnsi="Arial" w:cs="Arial"/>
-                <w:b/>
-                <w:sz w:val="24"/>
-                <w:szCs w:val="24"/>
-              </w:rPr>
-              <w:t>TEMPORAL</w:t>
-            </w:r>
-            <w:commentRangeEnd w:id="17"/>
-            <w:r>
-              <w:rPr>
-                <w:rStyle w:val="Refdecomentario"/>
-              </w:rPr>
-              <w:commentReference w:id="17"/>
-            </w:r>
-          </w:p>
-        </w:tc>
-        <w:tc>
-          <w:tcPr>
-            <w:tcW w:w="5670" w:type="dxa"/>
-          </w:tcPr>
-          <w:p>
-            <w:pPr>
-              <w:rPr>
-                <w:rFonts w:ascii="Arial" w:hAnsi="Arial" w:cs="Arial"/>
-                <w:sz w:val="24"/>
-                <w:szCs w:val="24"/>
-              </w:rPr>
-            </w:pPr>
-            <w:r>
-              <w:rPr>
-                <w:rFonts w:ascii="Arial" w:hAnsi="Arial" w:cs="Arial"/>
-                <w:sz w:val="24"/>
-                <w:szCs w:val="24"/>
-              </w:rPr>
-              <w:t>Lista de uso temporal</w:t>
-            </w:r>
-          </w:p>
-        </w:tc>
-      </w:tr>
-      <w:tr>
-        <w:tc>
-          <w:tcPr>
-            <w:tcW w:w="3397" w:type="dxa"/>
-            <w:shd w:val="clear" w:color="auto" w:fill="FFE599" w:themeFill="accent4" w:themeFillTint="66"/>
-          </w:tcPr>
-          <w:p>
-            <w:pPr>
-              <w:tabs>
-                <w:tab w:val="left" w:pos="1494"/>
-              </w:tabs>
-              <w:spacing w:line="276" w:lineRule="auto"/>
-              <w:jc w:val="center"/>
-              <w:rPr>
-                <w:rFonts w:ascii="Arial" w:hAnsi="Arial" w:cs="Arial"/>
-                <w:b/>
-                <w:sz w:val="24"/>
-                <w:szCs w:val="24"/>
-              </w:rPr>
-            </w:pPr>
-            <w:r>
-              <w:rPr>
-                <w:rFonts w:ascii="Arial" w:hAnsi="Arial" w:cs="Arial"/>
-                <w:b/>
-                <w:sz w:val="24"/>
-                <w:szCs w:val="24"/>
-              </w:rPr>
-              <w:t>TIPOS DE ASENTAMIENTO</w:t>
-            </w:r>
-          </w:p>
-        </w:tc>
-        <w:tc>
-          <w:tcPr>
-            <w:tcW w:w="5670" w:type="dxa"/>
-          </w:tcPr>
-          <w:p>
-            <w:pPr>
-              <w:rPr>
-                <w:rFonts w:ascii="Arial" w:hAnsi="Arial" w:cs="Arial"/>
-                <w:sz w:val="24"/>
-                <w:szCs w:val="24"/>
-              </w:rPr>
-            </w:pPr>
-            <w:r>
-              <w:rPr>
-                <w:rFonts w:ascii="Arial" w:hAnsi="Arial" w:cs="Arial"/>
-                <w:sz w:val="24"/>
-                <w:szCs w:val="24"/>
-              </w:rPr>
-              <w:t>Tipos de asentamientos</w:t>
-            </w:r>
-          </w:p>
-        </w:tc>
-      </w:tr>
-      <w:tr>
-        <w:tc>
-          <w:tcPr>
-            <w:tcW w:w="3397" w:type="dxa"/>
-            <w:shd w:val="clear" w:color="auto" w:fill="FFE599" w:themeFill="accent4" w:themeFillTint="66"/>
-          </w:tcPr>
-          <w:p>
-            <w:pPr>
-              <w:tabs>
-                <w:tab w:val="left" w:pos="1494"/>
-              </w:tabs>
-              <w:spacing w:line="276" w:lineRule="auto"/>
-              <w:jc w:val="center"/>
-              <w:rPr>
-                <w:rFonts w:ascii="Arial" w:hAnsi="Arial" w:cs="Arial"/>
-                <w:b/>
-                <w:sz w:val="24"/>
-                <w:szCs w:val="24"/>
-              </w:rPr>
-            </w:pPr>
-            <w:r>
-              <w:rPr>
-                <w:rFonts w:ascii="Arial" w:hAnsi="Arial" w:cs="Arial"/>
-                <w:b/>
-                <w:sz w:val="24"/>
-                <w:szCs w:val="24"/>
-              </w:rPr>
-              <w:t>CARÁCTER DE MONUMENTO</w:t>
-            </w:r>
-          </w:p>
-        </w:tc>
-        <w:tc>
-          <w:tcPr>
-            <w:tcW w:w="5670" w:type="dxa"/>
-          </w:tcPr>
-          <w:p>
-            <w:pPr>
-              <w:rPr>
-                <w:rFonts w:ascii="Arial" w:hAnsi="Arial" w:cs="Arial"/>
-                <w:sz w:val="24"/>
-                <w:szCs w:val="24"/>
-              </w:rPr>
-            </w:pPr>
-            <w:r>
-              <w:rPr>
-                <w:rFonts w:ascii="Arial" w:hAnsi="Arial" w:cs="Arial"/>
-                <w:sz w:val="24"/>
-                <w:szCs w:val="24"/>
-              </w:rPr>
-              <w:t>Lista carácter de monumento</w:t>
-            </w:r>
-          </w:p>
-        </w:tc>
-      </w:tr>
-      <w:tr>
-        <w:tc>
-          <w:tcPr>
-            <w:tcW w:w="3397" w:type="dxa"/>
-            <w:shd w:val="clear" w:color="auto" w:fill="FFE599" w:themeFill="accent4" w:themeFillTint="66"/>
-          </w:tcPr>
-          <w:p>
-            <w:pPr>
-              <w:tabs>
-                <w:tab w:val="left" w:pos="1494"/>
-              </w:tabs>
-              <w:spacing w:line="276" w:lineRule="auto"/>
-              <w:jc w:val="center"/>
-              <w:rPr>
-                <w:rFonts w:ascii="Arial" w:hAnsi="Arial" w:cs="Arial"/>
-                <w:b/>
-                <w:sz w:val="24"/>
-                <w:szCs w:val="24"/>
-              </w:rPr>
-            </w:pPr>
-            <w:r>
-              <w:rPr>
-                <w:rFonts w:ascii="Arial" w:hAnsi="Arial" w:cs="Arial"/>
-                <w:b/>
-                <w:sz w:val="24"/>
-                <w:szCs w:val="24"/>
-              </w:rPr>
-              <w:t>OPERACIÓN QUE DA ORIGEN</w:t>
-            </w:r>
-          </w:p>
-        </w:tc>
-        <w:tc>
-          <w:tcPr>
-            <w:tcW w:w="5670" w:type="dxa"/>
-          </w:tcPr>
-          <w:p>
-            <w:pPr>
-              <w:rPr>
-                <w:rFonts w:ascii="Arial" w:hAnsi="Arial" w:cs="Arial"/>
-                <w:sz w:val="24"/>
-                <w:szCs w:val="24"/>
-              </w:rPr>
-            </w:pPr>
-            <w:r>
-              <w:rPr>
-                <w:rFonts w:ascii="Arial" w:hAnsi="Arial" w:cs="Arial"/>
-                <w:sz w:val="24"/>
-                <w:szCs w:val="24"/>
-              </w:rPr>
-              <w:t>Operación que da origen</w:t>
-            </w:r>
-          </w:p>
-        </w:tc>
-      </w:tr>
-      <w:tr>
-        <w:tc>
-          <w:tcPr>
-            <w:tcW w:w="3397" w:type="dxa"/>
-            <w:shd w:val="clear" w:color="auto" w:fill="FFE599" w:themeFill="accent4" w:themeFillTint="66"/>
-          </w:tcPr>
-          <w:p>
-            <w:pPr>
-              <w:tabs>
-                <w:tab w:val="left" w:pos="1494"/>
-              </w:tabs>
-              <w:spacing w:line="276" w:lineRule="auto"/>
-              <w:jc w:val="center"/>
-              <w:rPr>
-                <w:rFonts w:ascii="Arial" w:hAnsi="Arial" w:cs="Arial"/>
-                <w:b/>
-                <w:sz w:val="24"/>
-                <w:szCs w:val="24"/>
-              </w:rPr>
-            </w:pPr>
-            <w:r>
-              <w:rPr>
-                <w:rFonts w:ascii="Arial" w:hAnsi="Arial" w:cs="Arial"/>
-                <w:b/>
-                <w:sz w:val="24"/>
-                <w:szCs w:val="24"/>
-              </w:rPr>
-              <w:t>MODIFICACIÓN D</w:t>
-            </w:r>
-            <w:r>
-              <w:rPr>
-                <w:rFonts w:ascii="Arial" w:hAnsi="Arial" w:cs="Arial"/>
-                <w:b/>
-                <w:sz w:val="24"/>
-                <w:szCs w:val="24"/>
-              </w:rPr>
-              <w:t>EL TÍTULO</w:t>
-            </w:r>
-          </w:p>
-        </w:tc>
-        <w:tc>
-          <w:tcPr>
-            <w:tcW w:w="5670" w:type="dxa"/>
-          </w:tcPr>
-          <w:p>
-            <w:pPr>
-              <w:rPr>
-                <w:rFonts w:ascii="Arial" w:hAnsi="Arial" w:cs="Arial"/>
-                <w:sz w:val="24"/>
-                <w:szCs w:val="24"/>
-              </w:rPr>
-            </w:pPr>
-            <w:r>
-              <w:rPr>
-                <w:rFonts w:ascii="Arial" w:hAnsi="Arial" w:cs="Arial"/>
-                <w:sz w:val="24"/>
-                <w:szCs w:val="24"/>
-              </w:rPr>
-              <w:t>Modificación del título</w:t>
-            </w:r>
-          </w:p>
-        </w:tc>
-      </w:tr>
-      <w:tr>
-        <w:tc>
-          <w:tcPr>
-            <w:tcW w:w="3397" w:type="dxa"/>
-            <w:shd w:val="clear" w:color="auto" w:fill="FFE599" w:themeFill="accent4" w:themeFillTint="66"/>
-          </w:tcPr>
-          <w:p>
-            <w:pPr>
-              <w:tabs>
-                <w:tab w:val="left" w:pos="1494"/>
-              </w:tabs>
-              <w:spacing w:line="276" w:lineRule="auto"/>
-              <w:jc w:val="center"/>
-              <w:rPr>
-                <w:rFonts w:ascii="Arial" w:hAnsi="Arial" w:cs="Arial"/>
-                <w:b/>
-                <w:sz w:val="24"/>
-                <w:szCs w:val="24"/>
-              </w:rPr>
-            </w:pPr>
-            <w:r>
-              <w:rPr>
-                <w:rFonts w:ascii="Arial" w:hAnsi="Arial" w:cs="Arial"/>
-                <w:b/>
-                <w:sz w:val="24"/>
-                <w:szCs w:val="24"/>
-              </w:rPr>
-              <w:t>ESTATUS DE INSTRUMENTOS</w:t>
-            </w:r>
-          </w:p>
-        </w:tc>
-        <w:tc>
-          <w:tcPr>
-            <w:tcW w:w="5670" w:type="dxa"/>
-          </w:tcPr>
-          <w:p>
-            <w:pPr>
-              <w:rPr>
-                <w:rFonts w:ascii="Arial" w:hAnsi="Arial" w:cs="Arial"/>
-                <w:sz w:val="24"/>
-                <w:szCs w:val="24"/>
-              </w:rPr>
-            </w:pPr>
-            <w:r>
-              <w:rPr>
-                <w:rFonts w:ascii="Arial" w:hAnsi="Arial" w:cs="Arial"/>
-                <w:sz w:val="24"/>
-                <w:szCs w:val="24"/>
-              </w:rPr>
-              <w:t>Lista de estatus de instrumentos</w:t>
-            </w:r>
-          </w:p>
-        </w:tc>
-      </w:tr>
-      <w:tr>
-        <w:tc>
-          <w:tcPr>
-            <w:tcW w:w="3397" w:type="dxa"/>
-            <w:shd w:val="clear" w:color="auto" w:fill="FFE599" w:themeFill="accent4" w:themeFillTint="66"/>
-          </w:tcPr>
-          <w:p>
-            <w:pPr>
-              <w:tabs>
-                <w:tab w:val="left" w:pos="1494"/>
-              </w:tabs>
-              <w:spacing w:line="276" w:lineRule="auto"/>
-              <w:jc w:val="center"/>
-              <w:rPr>
-                <w:rFonts w:ascii="Arial" w:hAnsi="Arial" w:cs="Arial"/>
-                <w:b/>
-                <w:sz w:val="24"/>
-                <w:szCs w:val="24"/>
-              </w:rPr>
-            </w:pPr>
-            <w:r>
-              <w:rPr>
-                <w:rFonts w:ascii="Arial" w:hAnsi="Arial" w:cs="Arial"/>
-                <w:b/>
-                <w:sz w:val="24"/>
-                <w:szCs w:val="24"/>
-              </w:rPr>
-              <w:t>MOTIVOS DE BAJA</w:t>
-            </w:r>
-          </w:p>
-        </w:tc>
-        <w:tc>
-          <w:tcPr>
-            <w:tcW w:w="5670" w:type="dxa"/>
-          </w:tcPr>
-          <w:p>
-            <w:pPr>
-              <w:rPr>
-                <w:rFonts w:ascii="Arial" w:hAnsi="Arial" w:cs="Arial"/>
-                <w:sz w:val="24"/>
-                <w:szCs w:val="24"/>
-              </w:rPr>
-            </w:pPr>
-            <w:r>
-              <w:rPr>
-                <w:rFonts w:ascii="Arial" w:hAnsi="Arial" w:cs="Arial"/>
-                <w:sz w:val="24"/>
-                <w:szCs w:val="24"/>
-              </w:rPr>
-              <w:t>Lista de motivos de baja</w:t>
-            </w:r>
-          </w:p>
-        </w:tc>
-      </w:tr>
-      <w:tr>
-        <w:tc>
-          <w:tcPr>
-            <w:tcW w:w="3397" w:type="dxa"/>
-            <w:shd w:val="clear" w:color="auto" w:fill="FFE599" w:themeFill="accent4" w:themeFillTint="66"/>
-          </w:tcPr>
-          <w:p>
-            <w:pPr>
-              <w:tabs>
-                <w:tab w:val="left" w:pos="1494"/>
-              </w:tabs>
-              <w:spacing w:line="276" w:lineRule="auto"/>
-              <w:jc w:val="center"/>
-              <w:rPr>
-                <w:rFonts w:ascii="Arial" w:hAnsi="Arial" w:cs="Arial"/>
-                <w:b/>
-                <w:sz w:val="24"/>
-                <w:szCs w:val="24"/>
-              </w:rPr>
-            </w:pPr>
-            <w:r>
-              <w:rPr>
-                <w:rFonts w:ascii="Arial" w:hAnsi="Arial" w:cs="Arial"/>
-                <w:b/>
-                <w:sz w:val="24"/>
-                <w:szCs w:val="24"/>
-              </w:rPr>
-              <w:t>ENTIDAD FEDERATIVA</w:t>
-            </w:r>
-          </w:p>
-        </w:tc>
-        <w:tc>
-          <w:tcPr>
-            <w:tcW w:w="5670" w:type="dxa"/>
-          </w:tcPr>
-          <w:p>
-            <w:pPr>
-              <w:rPr>
-                <w:rFonts w:ascii="Arial" w:hAnsi="Arial" w:cs="Arial"/>
-                <w:sz w:val="24"/>
-                <w:szCs w:val="24"/>
-              </w:rPr>
-            </w:pPr>
-            <w:r>
-              <w:rPr>
-                <w:rFonts w:ascii="Arial" w:hAnsi="Arial" w:cs="Arial"/>
-                <w:sz w:val="24"/>
-                <w:szCs w:val="24"/>
-              </w:rPr>
-              <w:t>Estado</w:t>
-            </w:r>
-          </w:p>
-        </w:tc>
-      </w:tr>
-      <w:tr>
-        <w:tc>
-          <w:tcPr>
-            <w:tcW w:w="3397" w:type="dxa"/>
-            <w:shd w:val="clear" w:color="auto" w:fill="FFE599" w:themeFill="accent4" w:themeFillTint="66"/>
-          </w:tcPr>
-          <w:p>
-            <w:pPr>
-              <w:tabs>
-                <w:tab w:val="left" w:pos="1494"/>
-              </w:tabs>
-              <w:spacing w:line="276" w:lineRule="auto"/>
-              <w:jc w:val="center"/>
-              <w:rPr>
-                <w:rFonts w:ascii="Arial" w:hAnsi="Arial" w:cs="Arial"/>
-                <w:b/>
-                <w:sz w:val="24"/>
-                <w:szCs w:val="24"/>
-              </w:rPr>
-            </w:pPr>
-            <w:r>
-              <w:rPr>
-                <w:rFonts w:ascii="Arial" w:hAnsi="Arial" w:cs="Arial"/>
-                <w:b/>
-                <w:sz w:val="24"/>
-                <w:szCs w:val="24"/>
-              </w:rPr>
-              <w:lastRenderedPageBreak/>
-              <w:t>TIPO DE INMUEBLE</w:t>
-            </w:r>
-          </w:p>
-        </w:tc>
-        <w:tc>
-          <w:tcPr>
-            <w:tcW w:w="5670" w:type="dxa"/>
-          </w:tcPr>
-          <w:p>
-            <w:pPr>
-              <w:rPr>
-                <w:rFonts w:ascii="Arial" w:hAnsi="Arial" w:cs="Arial"/>
-                <w:sz w:val="24"/>
-                <w:szCs w:val="24"/>
-              </w:rPr>
-            </w:pPr>
-            <w:r>
-              <w:rPr>
-                <w:rFonts w:ascii="Arial" w:hAnsi="Arial" w:cs="Arial"/>
-                <w:sz w:val="24"/>
-                <w:szCs w:val="24"/>
-              </w:rPr>
-              <w:t>Tipo de bien inmueble</w:t>
-            </w:r>
-          </w:p>
-        </w:tc>
-      </w:tr>
-      <w:tr>
-        <w:tc>
-          <w:tcPr>
-            <w:tcW w:w="3397" w:type="dxa"/>
-            <w:shd w:val="clear" w:color="auto" w:fill="FFE599" w:themeFill="accent4" w:themeFillTint="66"/>
-          </w:tcPr>
-          <w:p>
-            <w:pPr>
-              <w:tabs>
-                <w:tab w:val="left" w:pos="1494"/>
-              </w:tabs>
-              <w:spacing w:line="276" w:lineRule="auto"/>
-              <w:jc w:val="center"/>
-              <w:rPr>
-                <w:rFonts w:ascii="Arial" w:hAnsi="Arial" w:cs="Arial"/>
-                <w:b/>
-                <w:sz w:val="24"/>
-                <w:szCs w:val="24"/>
-              </w:rPr>
-            </w:pPr>
-            <w:r>
-              <w:rPr>
-                <w:rFonts w:ascii="Arial" w:hAnsi="Arial" w:cs="Arial"/>
-                <w:b/>
-                <w:sz w:val="24"/>
-                <w:szCs w:val="24"/>
-              </w:rPr>
-              <w:t>TÍTULO</w:t>
-            </w:r>
-          </w:p>
-        </w:tc>
-        <w:tc>
-          <w:tcPr>
-            <w:tcW w:w="5670" w:type="dxa"/>
-          </w:tcPr>
-          <w:p>
-            <w:pPr>
-              <w:rPr>
-                <w:rFonts w:ascii="Arial" w:hAnsi="Arial" w:cs="Arial"/>
-                <w:sz w:val="24"/>
-                <w:szCs w:val="24"/>
-              </w:rPr>
-            </w:pPr>
-            <w:r>
-              <w:rPr>
-                <w:rFonts w:ascii="Arial" w:hAnsi="Arial" w:cs="Arial"/>
-                <w:sz w:val="24"/>
-                <w:szCs w:val="24"/>
-              </w:rPr>
-              <w:t>Título</w:t>
-            </w:r>
-          </w:p>
-        </w:tc>
-      </w:tr>
-      <w:tr>
-        <w:tc>
-          <w:tcPr>
-            <w:tcW w:w="3397" w:type="dxa"/>
-            <w:shd w:val="clear" w:color="auto" w:fill="FFE599" w:themeFill="accent4" w:themeFillTint="66"/>
-          </w:tcPr>
-          <w:p>
-            <w:pPr>
-              <w:tabs>
-                <w:tab w:val="left" w:pos="1494"/>
-              </w:tabs>
-              <w:spacing w:line="276" w:lineRule="auto"/>
-              <w:jc w:val="center"/>
-              <w:rPr>
-                <w:rFonts w:ascii="Arial" w:hAnsi="Arial" w:cs="Arial"/>
-                <w:b/>
-                <w:sz w:val="24"/>
-                <w:szCs w:val="24"/>
-              </w:rPr>
-            </w:pPr>
-            <w:r>
-              <w:rPr>
-                <w:rFonts w:ascii="Arial" w:hAnsi="Arial" w:cs="Arial"/>
-                <w:b/>
-                <w:sz w:val="24"/>
-                <w:szCs w:val="24"/>
-              </w:rPr>
-              <w:t>TIPOS DE INSTRUMENTOS</w:t>
-            </w:r>
-          </w:p>
-        </w:tc>
-        <w:tc>
-          <w:tcPr>
-            <w:tcW w:w="5670" w:type="dxa"/>
-          </w:tcPr>
-          <w:p>
-            <w:pPr>
-              <w:rPr>
-                <w:rFonts w:ascii="Arial" w:hAnsi="Arial" w:cs="Arial"/>
-                <w:sz w:val="24"/>
-                <w:szCs w:val="24"/>
-              </w:rPr>
-            </w:pPr>
-            <w:r>
-              <w:rPr>
-                <w:rFonts w:ascii="Arial" w:hAnsi="Arial" w:cs="Arial"/>
-                <w:sz w:val="24"/>
-                <w:szCs w:val="24"/>
-              </w:rPr>
-              <w:t>Tipos de Instrumentos</w:t>
-            </w:r>
-          </w:p>
-        </w:tc>
-      </w:tr>
-      <w:tr>
-        <w:tc>
-          <w:tcPr>
-            <w:tcW w:w="3397" w:type="dxa"/>
-            <w:shd w:val="clear" w:color="auto" w:fill="FFE599" w:themeFill="accent4" w:themeFillTint="66"/>
-          </w:tcPr>
-          <w:p>
-            <w:pPr>
-              <w:tabs>
-                <w:tab w:val="left" w:pos="1494"/>
-              </w:tabs>
-              <w:spacing w:line="276" w:lineRule="auto"/>
-              <w:jc w:val="center"/>
-              <w:rPr>
-                <w:rFonts w:ascii="Arial" w:hAnsi="Arial" w:cs="Arial"/>
-                <w:b/>
-                <w:sz w:val="24"/>
-                <w:szCs w:val="24"/>
-              </w:rPr>
-            </w:pPr>
-            <w:r>
-              <w:rPr>
-                <w:rFonts w:ascii="Arial" w:hAnsi="Arial" w:cs="Arial"/>
-                <w:b/>
-                <w:sz w:val="24"/>
-                <w:szCs w:val="24"/>
-              </w:rPr>
-              <w:t>SOLICITADOS POR</w:t>
-            </w:r>
-          </w:p>
-        </w:tc>
-        <w:tc>
-          <w:tcPr>
-            <w:tcW w:w="5670" w:type="dxa"/>
-          </w:tcPr>
-          <w:p>
-            <w:pPr>
-              <w:rPr>
-                <w:rFonts w:ascii="Arial" w:hAnsi="Arial" w:cs="Arial"/>
-                <w:sz w:val="24"/>
-                <w:szCs w:val="24"/>
-              </w:rPr>
-            </w:pPr>
-            <w:r>
-              <w:rPr>
-                <w:rFonts w:ascii="Arial" w:hAnsi="Arial" w:cs="Arial"/>
-                <w:sz w:val="24"/>
-                <w:szCs w:val="24"/>
-              </w:rPr>
-              <w:t>Área que solicita</w:t>
-            </w:r>
-          </w:p>
-        </w:tc>
-      </w:tr>
-      <w:tr>
-        <w:tc>
-          <w:tcPr>
-            <w:tcW w:w="3397" w:type="dxa"/>
-            <w:shd w:val="clear" w:color="auto" w:fill="FFE599" w:themeFill="accent4" w:themeFillTint="66"/>
-          </w:tcPr>
-          <w:p>
-            <w:pPr>
-              <w:tabs>
-                <w:tab w:val="left" w:pos="1494"/>
-              </w:tabs>
-              <w:spacing w:line="276" w:lineRule="auto"/>
-              <w:jc w:val="center"/>
-              <w:rPr>
-                <w:rFonts w:ascii="Arial" w:hAnsi="Arial" w:cs="Arial"/>
-                <w:b/>
-                <w:sz w:val="24"/>
-                <w:szCs w:val="24"/>
-              </w:rPr>
-            </w:pPr>
-            <w:r>
-              <w:rPr>
-                <w:rFonts w:ascii="Arial" w:hAnsi="Arial" w:cs="Arial"/>
-                <w:b/>
-                <w:sz w:val="24"/>
-                <w:szCs w:val="24"/>
-              </w:rPr>
-              <w:t>MOTIVOS DE MODIFICACIÓN</w:t>
-            </w:r>
-          </w:p>
-        </w:tc>
-        <w:tc>
-          <w:tcPr>
-            <w:tcW w:w="5670" w:type="dxa"/>
-          </w:tcPr>
-          <w:p>
-            <w:pPr>
-              <w:rPr>
-                <w:rFonts w:ascii="Arial" w:hAnsi="Arial" w:cs="Arial"/>
-                <w:sz w:val="24"/>
-                <w:szCs w:val="24"/>
-              </w:rPr>
-            </w:pPr>
-            <w:r>
-              <w:rPr>
-                <w:rFonts w:ascii="Arial" w:hAnsi="Arial" w:cs="Arial"/>
-                <w:sz w:val="24"/>
-                <w:szCs w:val="24"/>
-              </w:rPr>
-              <w:t>Motivos de modificación</w:t>
+              <w:t>Marcas de bienes muebles</w:t>
             </w:r>
           </w:p>
         </w:tc>
@@ -7098,15 +5828,19 @@
           <w:rFonts w:cs="Arial"/>
         </w:rPr>
       </w:pPr>
-      <w:bookmarkStart w:id="19" w:name="_Toc142581322"/>
+      <w:bookmarkStart w:id="20" w:name="_Toc142581322"/>
+      <w:bookmarkStart w:id="21" w:name="_Toc169689623"/>
       <w:r>
         <w:rPr>
           <w:rFonts w:cs="Arial"/>
         </w:rPr>
+        <w:lastRenderedPageBreak/>
         <w:t>Agregar Nuevos Registros</w:t>
       </w:r>
-      <w:bookmarkEnd w:id="19"/>
-    </w:p>
+      <w:bookmarkEnd w:id="20"/>
+      <w:bookmarkEnd w:id="21"/>
+    </w:p>
+    <w:p/>
     <w:p>
       <w:pPr>
         <w:rPr>
@@ -7115,43 +5849,18 @@
           <w:szCs w:val="24"/>
         </w:rPr>
       </w:pPr>
-    </w:p>
-    <w:p>
-      <w:pPr>
+      <w:r>
         <w:rPr>
           <w:rFonts w:ascii="Arial" w:hAnsi="Arial" w:cs="Arial"/>
           <w:sz w:val="24"/>
           <w:szCs w:val="24"/>
         </w:rPr>
-      </w:pPr>
-      <w:commentRangeStart w:id="20"/>
-      <w:r>
-        <w:rPr>
-          <w:rFonts w:ascii="Arial" w:hAnsi="Arial" w:cs="Arial"/>
-          <w:sz w:val="24"/>
-          <w:szCs w:val="24"/>
-        </w:rPr>
-        <w:t>Si</w:t>
+        <w:t xml:space="preserve">Seleccione el catálogo al cual se agregarán nuevos registros </w:t>
       </w:r>
-      <w:commentRangeEnd w:id="20"/>
-      <w:r>
-        <w:rPr>
-          <w:rStyle w:val="Refdecomentario"/>
-        </w:rPr>
-        <w:commentReference w:id="20"/>
-      </w:r>
-      <w:r>
-        <w:rPr>
-          <w:rFonts w:ascii="Arial" w:hAnsi="Arial" w:cs="Arial"/>
-          <w:sz w:val="24"/>
-          <w:szCs w:val="24"/>
-        </w:rPr>
-        <w:t xml:space="preserve"> desea agregar un nuevo registro debe pulsar el botón “Agregar”</w:t>
-      </w:r>
-    </w:p>
-    <w:p>
-      <w:pPr>
-        <w:ind w:left="-426"/>
+    </w:p>
+    <w:p>
+      <w:pPr>
+        <w:ind w:left="-284"/>
         <w:rPr>
           <w:rFonts w:ascii="Arial" w:hAnsi="Arial" w:cs="Arial"/>
           <w:sz w:val="24"/>
@@ -7167,13 +5876,13 @@
         <mc:AlternateContent>
           <mc:Choice Requires="wps">
             <w:drawing>
-              <wp:anchor distT="0" distB="0" distL="114300" distR="114300" simplePos="0" relativeHeight="251855872" behindDoc="0" locked="0" layoutInCell="1" allowOverlap="1" wp14:anchorId="5454CD13" wp14:editId="442A8060">
+              <wp:anchor distT="0" distB="0" distL="114300" distR="114300" simplePos="0" relativeHeight="251675648" behindDoc="0" locked="0" layoutInCell="1" allowOverlap="1" wp14:anchorId="76136C80" wp14:editId="6236617C">
                 <wp:simplePos x="0" y="0"/>
                 <wp:positionH relativeFrom="rightMargin">
-                  <wp:posOffset>-5136515</wp:posOffset>
+                  <wp:posOffset>-3144693</wp:posOffset>
                 </wp:positionH>
                 <wp:positionV relativeFrom="paragraph">
-                  <wp:posOffset>1055370</wp:posOffset>
+                  <wp:posOffset>842010</wp:posOffset>
                 </wp:positionV>
                 <wp:extent cx="584200" cy="152400"/>
                 <wp:effectExtent l="19050" t="19050" r="25400" b="19050"/>
@@ -7233,7 +5942,7 @@
           </mc:Choice>
           <mc:Fallback>
             <w:pict>
-              <v:rect w14:anchorId="5A5E4373" id="Rectángulo 5" o:spid="_x0000_s1026" style="position:absolute;margin-left:-404.45pt;margin-top:83.1pt;width:46pt;height:12pt;flip:y;z-index:251855872;visibility:visible;mso-wrap-style:square;mso-width-percent:0;mso-height-percent:0;mso-wrap-distance-left:9pt;mso-wrap-distance-top:0;mso-wrap-distance-right:9pt;mso-wrap-distance-bottom:0;mso-position-horizontal:absolute;mso-position-horizontal-relative:right-margin-area;mso-position-vertical:absolute;mso-position-vertical-relative:text;mso-width-percent:0;mso-height-percent:0;mso-width-relative:margin;mso-height-relative:margin;v-text-anchor:middle" o:gfxdata="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" filled="f" strokecolor="red" strokeweight="2.25pt">
+              <v:rect w14:anchorId="77B0F97B" id="Rectángulo 5" o:spid="_x0000_s1026" style="position:absolute;margin-left:-247.6pt;margin-top:66.3pt;width:46pt;height:12pt;flip:y;z-index:251675648;visibility:visible;mso-wrap-style:square;mso-width-percent:0;mso-height-percent:0;mso-wrap-distance-left:9pt;mso-wrap-distance-top:0;mso-wrap-distance-right:9pt;mso-wrap-distance-bottom:0;mso-position-horizontal:absolute;mso-position-horizontal-relative:right-margin-area;mso-position-vertical:absolute;mso-position-vertical-relative:text;mso-width-percent:0;mso-height-percent:0;mso-width-relative:margin;mso-height-relative:margin;v-text-anchor:middle" o:gfxdata="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" filled="f" strokecolor="red" strokeweight="2.25pt">
                 <w10:wrap anchorx="margin"/>
               </v:rect>
             </w:pict>
@@ -7246,10 +5955,10 @@
           <w:lang w:val="es-MX" w:eastAsia="es-MX"/>
         </w:rPr>
         <w:drawing>
-          <wp:inline distT="0" distB="0" distL="0" distR="0" wp14:anchorId="0E8AF1D7" wp14:editId="27AF85E8">
-            <wp:extent cx="5797550" cy="2357591"/>
-            <wp:effectExtent l="0" t="0" r="0" b="5080"/>
-            <wp:docPr id="3" name="Imagen 3"/>
+          <wp:inline distT="0" distB="0" distL="0" distR="0" wp14:anchorId="5B46BCF8" wp14:editId="43CC57A7">
+            <wp:extent cx="5652655" cy="1575938"/>
+            <wp:effectExtent l="152400" t="171450" r="367665" b="367665"/>
+            <wp:docPr id="19" name="Imagen 19"/>
             <wp:cNvGraphicFramePr>
               <a:graphicFrameLocks xmlns:a="http://schemas.openxmlformats.org/drawingml/2006/main" noChangeAspect="1"/>
             </wp:cNvGraphicFramePr>
@@ -7260,20 +5969,34 @@
                     <pic:cNvPr id="1" name=""/>
                     <pic:cNvPicPr/>
                   </pic:nvPicPr>
-                  <pic:blipFill>
-                    <a:blip r:embed="rId13"/>
-                    <a:stretch>
-                      <a:fillRect/>
-                    </a:stretch>
+                  <pic:blipFill rotWithShape="1">
+                    <a:blip r:embed="rId10"/>
+                    <a:srcRect t="9094" b="8525"/>
+                    <a:stretch/>
                   </pic:blipFill>
-                  <pic:spPr>
+                  <pic:spPr bwMode="auto">
                     <a:xfrm>
                       <a:off x="0" y="0"/>
-                      <a:ext cx="5833248" cy="2372108"/>
+                      <a:ext cx="5690236" cy="1586415"/>
                     </a:xfrm>
                     <a:prstGeom prst="rect">
                       <a:avLst/>
                     </a:prstGeom>
+                    <a:ln>
+                      <a:noFill/>
+                    </a:ln>
+                    <a:effectLst>
+                      <a:outerShdw blurRad="292100" dist="139700" dir="2700000" algn="tl" rotWithShape="0">
+                        <a:srgbClr val="333333">
+                          <a:alpha val="65000"/>
+                        </a:srgbClr>
+                      </a:outerShdw>
+                    </a:effectLst>
+                    <a:extLst>
+                      <a:ext uri="{53640926-AAD7-44D8-BBD7-CCE9431645EC}">
+                        <a14:shadowObscured xmlns:a14="http://schemas.microsoft.com/office/drawing/2010/main"/>
+                      </a:ext>
+                    </a:extLst>
                   </pic:spPr>
                 </pic:pic>
               </a:graphicData>
@@ -7284,6 +6007,7 @@
     </w:p>
     <w:p>
       <w:pPr>
+        <w:ind w:left="-426"/>
         <w:rPr>
           <w:rFonts w:ascii="Arial" w:hAnsi="Arial" w:cs="Arial"/>
           <w:sz w:val="24"/>
@@ -7305,12 +6029,20 @@
           <w:sz w:val="24"/>
           <w:szCs w:val="24"/>
         </w:rPr>
-        <w:t>Si desea agregar un nuevo registro debe pulsar el botón “Agregar”</w:t>
+        <w:t>Para</w:t>
       </w:r>
-    </w:p>
-    <w:p>
-      <w:pPr>
-        <w:ind w:left="-426"/>
+      <w:r>
+        <w:rPr>
+          <w:rFonts w:ascii="Arial" w:hAnsi="Arial" w:cs="Arial"/>
+          <w:sz w:val="24"/>
+          <w:szCs w:val="24"/>
+        </w:rPr>
+        <w:t xml:space="preserve"> agregar un nuevo registro debe pulsar el botón “Agregar”</w:t>
+      </w:r>
+    </w:p>
+    <w:p>
+      <w:pPr>
+        <w:ind w:left="-284"/>
         <w:rPr>
           <w:rFonts w:ascii="Arial" w:hAnsi="Arial" w:cs="Arial"/>
           <w:sz w:val="24"/>
@@ -7326,16 +6058,16 @@
         <mc:AlternateContent>
           <mc:Choice Requires="wps">
             <w:drawing>
-              <wp:anchor distT="0" distB="0" distL="114300" distR="114300" simplePos="0" relativeHeight="251827200" behindDoc="0" locked="0" layoutInCell="1" allowOverlap="1" wp14:anchorId="2F2A352C" wp14:editId="10862A21">
+              <wp:anchor distT="0" distB="0" distL="114300" distR="114300" simplePos="0" relativeHeight="251668480" behindDoc="0" locked="0" layoutInCell="1" allowOverlap="1" wp14:anchorId="114B682E" wp14:editId="14E85D44">
                 <wp:simplePos x="0" y="0"/>
                 <wp:positionH relativeFrom="rightMargin">
-                  <wp:posOffset>-1071245</wp:posOffset>
+                  <wp:posOffset>-942630</wp:posOffset>
                 </wp:positionH>
                 <wp:positionV relativeFrom="paragraph">
-                  <wp:posOffset>400685</wp:posOffset>
+                  <wp:posOffset>512906</wp:posOffset>
                 </wp:positionV>
-                <wp:extent cx="433415" cy="298765"/>
-                <wp:effectExtent l="19050" t="19050" r="24130" b="25400"/>
+                <wp:extent cx="357909" cy="144549"/>
+                <wp:effectExtent l="19050" t="19050" r="23495" b="27305"/>
                 <wp:wrapNone/>
                 <wp:docPr id="82" name="Rectángulo 82"/>
                 <wp:cNvGraphicFramePr/>
@@ -7346,7 +6078,7 @@
                       <wps:spPr>
                         <a:xfrm>
                           <a:off x="0" y="0"/>
-                          <a:ext cx="433415" cy="298765"/>
+                          <a:ext cx="357909" cy="144549"/>
                         </a:xfrm>
                         <a:prstGeom prst="rect">
                           <a:avLst/>
@@ -7392,7 +6124,7 @@
           </mc:Choice>
           <mc:Fallback>
             <w:pict>
-              <v:rect w14:anchorId="11C0354B" id="Rectángulo 82" o:spid="_x0000_s1026" style="position:absolute;margin-left:-84.35pt;margin-top:31.55pt;width:34.15pt;height:23.5pt;z-index:251827200;visibility:visible;mso-wrap-style:square;mso-width-percent:0;mso-height-percent:0;mso-wrap-distance-left:9pt;mso-wrap-distance-top:0;mso-wrap-distance-right:9pt;mso-wrap-distance-bottom:0;mso-position-horizontal:absolute;mso-position-horizontal-relative:right-margin-area;mso-position-vertical:absolute;mso-position-vertical-relative:text;mso-width-percent:0;mso-height-percent:0;mso-width-relative:margin;mso-height-relative:margin;v-text-anchor:middle" o:gfxdata="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" filled="f" strokecolor="red" strokeweight="2.25pt">
+              <v:rect w14:anchorId="406DEC7C" id="Rectángulo 82" o:spid="_x0000_s1026" style="position:absolute;margin-left:-74.2pt;margin-top:40.4pt;width:28.2pt;height:11.4pt;z-index:251668480;visibility:visible;mso-wrap-style:square;mso-width-percent:0;mso-height-percent:0;mso-wrap-distance-left:9pt;mso-wrap-distance-top:0;mso-wrap-distance-right:9pt;mso-wrap-distance-bottom:0;mso-position-horizontal:absolute;mso-position-horizontal-relative:right-margin-area;mso-position-vertical:absolute;mso-position-vertical-relative:text;mso-width-percent:0;mso-height-percent:0;mso-width-relative:margin;mso-height-relative:margin;v-text-anchor:middle" o:gfxdata="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" filled="f" strokecolor="red" strokeweight="2.25pt">
                 <w10:wrap anchorx="margin"/>
               </v:rect>
             </w:pict>
@@ -7412,7 +6144,7 @@
           <w:lang w:val="es-MX" w:eastAsia="es-MX"/>
         </w:rPr>
         <w:drawing>
-          <wp:inline distT="0" distB="0" distL="0" distR="0" wp14:anchorId="5D602170" wp14:editId="00B12832">
+          <wp:inline distT="0" distB="0" distL="0" distR="0" wp14:anchorId="314EC827" wp14:editId="366160D4">
             <wp:extent cx="5734340" cy="2324100"/>
             <wp:effectExtent l="0" t="0" r="0" b="0"/>
             <wp:docPr id="38" name="Imagen 38"/>
@@ -7427,7 +6159,7 @@
                     <pic:cNvPicPr/>
                   </pic:nvPicPr>
                   <pic:blipFill>
-                    <a:blip r:embed="rId18"/>
+                    <a:blip r:embed="rId12"/>
                     <a:stretch>
                       <a:fillRect/>
                     </a:stretch>
@@ -7474,6 +6206,62 @@
           <w:szCs w:val="24"/>
         </w:rPr>
       </w:pPr>
+    </w:p>
+    <w:p>
+      <w:pPr>
+        <w:rPr>
+          <w:rFonts w:ascii="Arial" w:hAnsi="Arial" w:cs="Arial"/>
+          <w:sz w:val="24"/>
+          <w:szCs w:val="24"/>
+        </w:rPr>
+      </w:pPr>
+    </w:p>
+    <w:p>
+      <w:pPr>
+        <w:rPr>
+          <w:rFonts w:ascii="Arial" w:hAnsi="Arial" w:cs="Arial"/>
+          <w:sz w:val="24"/>
+          <w:szCs w:val="24"/>
+        </w:rPr>
+      </w:pPr>
+    </w:p>
+    <w:p>
+      <w:pPr>
+        <w:rPr>
+          <w:rFonts w:ascii="Arial" w:hAnsi="Arial" w:cs="Arial"/>
+          <w:sz w:val="24"/>
+          <w:szCs w:val="24"/>
+        </w:rPr>
+      </w:pPr>
+    </w:p>
+    <w:p>
+      <w:pPr>
+        <w:rPr>
+          <w:rFonts w:ascii="Arial" w:hAnsi="Arial" w:cs="Arial"/>
+          <w:sz w:val="24"/>
+          <w:szCs w:val="24"/>
+        </w:rPr>
+      </w:pPr>
+    </w:p>
+    <w:p>
+      <w:pPr>
+        <w:rPr>
+          <w:rFonts w:ascii="Arial" w:hAnsi="Arial" w:cs="Arial"/>
+          <w:sz w:val="24"/>
+          <w:szCs w:val="24"/>
+        </w:rPr>
+      </w:pPr>
+      <w:bookmarkStart w:id="22" w:name="_GoBack"/>
+      <w:bookmarkEnd w:id="22"/>
+    </w:p>
+    <w:p>
+      <w:pPr>
+        <w:rPr>
+          <w:rFonts w:ascii="Arial" w:hAnsi="Arial" w:cs="Arial"/>
+          <w:sz w:val="24"/>
+          <w:szCs w:val="24"/>
+        </w:rPr>
+      </w:pPr>
       <w:r>
         <w:rPr>
           <w:rFonts w:ascii="Arial" w:hAnsi="Arial" w:cs="Arial"/>
@@ -7485,7 +6273,7 @@
     </w:p>
     <w:p>
       <w:pPr>
-        <w:ind w:left="-567"/>
+        <w:ind w:left="-284"/>
         <w:rPr>
           <w:rFonts w:ascii="Arial" w:hAnsi="Arial" w:cs="Arial"/>
           <w:sz w:val="24"/>
@@ -7501,16 +6289,16 @@
         <mc:AlternateContent>
           <mc:Choice Requires="wps">
             <w:drawing>
-              <wp:anchor distT="0" distB="0" distL="114300" distR="114300" simplePos="0" relativeHeight="251846656" behindDoc="0" locked="0" layoutInCell="1" allowOverlap="1" wp14:anchorId="25E52F2E" wp14:editId="3BAF24A5">
+              <wp:anchor distT="0" distB="0" distL="114300" distR="114300" simplePos="0" relativeHeight="251672576" behindDoc="0" locked="0" layoutInCell="1" allowOverlap="1" wp14:anchorId="50CC64A1" wp14:editId="4C3D567E">
                 <wp:simplePos x="0" y="0"/>
                 <wp:positionH relativeFrom="rightMargin">
-                  <wp:posOffset>-1267460</wp:posOffset>
+                  <wp:posOffset>-1476030</wp:posOffset>
                 </wp:positionH>
                 <wp:positionV relativeFrom="paragraph">
-                  <wp:posOffset>1920240</wp:posOffset>
+                  <wp:posOffset>1801956</wp:posOffset>
                 </wp:positionV>
-                <wp:extent cx="713549" cy="353085"/>
-                <wp:effectExtent l="19050" t="19050" r="10795" b="27940"/>
+                <wp:extent cx="602269" cy="249151"/>
+                <wp:effectExtent l="19050" t="19050" r="26670" b="17780"/>
                 <wp:wrapNone/>
                 <wp:docPr id="48" name="Rectángulo 48"/>
                 <wp:cNvGraphicFramePr/>
@@ -7521,7 +6309,7 @@
                       <wps:spPr>
                         <a:xfrm flipH="1">
                           <a:off x="0" y="0"/>
-                          <a:ext cx="713549" cy="353085"/>
+                          <a:ext cx="602269" cy="249151"/>
                         </a:xfrm>
                         <a:prstGeom prst="rect">
                           <a:avLst/>
@@ -7567,7 +6355,7 @@
           </mc:Choice>
           <mc:Fallback>
             <w:pict>
-              <v:rect w14:anchorId="76F4FF0E" id="Rectángulo 48" o:spid="_x0000_s1026" style="position:absolute;margin-left:-99.8pt;margin-top:151.2pt;width:56.2pt;height:27.8pt;flip:x;z-index:251846656;visibility:visible;mso-wrap-style:square;mso-width-percent:0;mso-height-percent:0;mso-wrap-distance-left:9pt;mso-wrap-distance-top:0;mso-wrap-distance-right:9pt;mso-wrap-distance-bottom:0;mso-position-horizontal:absolute;mso-position-horizontal-relative:right-margin-area;mso-position-vertical:absolute;mso-position-vertical-relative:text;mso-width-percent:0;mso-height-percent:0;mso-width-relative:margin;mso-height-relative:margin;v-text-anchor:middle" o:gfxdata="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" filled="f" strokecolor="red" strokeweight="2.25pt">
+              <v:rect w14:anchorId="599C1A7B" id="Rectángulo 48" o:spid="_x0000_s1026" style="position:absolute;margin-left:-116.2pt;margin-top:141.9pt;width:47.4pt;height:19.6pt;flip:x;z-index:251672576;visibility:visible;mso-wrap-style:square;mso-width-percent:0;mso-height-percent:0;mso-wrap-distance-left:9pt;mso-wrap-distance-top:0;mso-wrap-distance-right:9pt;mso-wrap-distance-bottom:0;mso-position-horizontal:absolute;mso-position-horizontal-relative:right-margin-area;mso-position-vertical:absolute;mso-position-vertical-relative:text;mso-width-percent:0;mso-height-percent:0;mso-width-relative:margin;mso-height-relative:margin;v-text-anchor:middle" o:gfxdata="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" filled="f" strokecolor="red" strokeweight="2.25pt">
                 <w10:wrap anchorx="margin"/>
               </v:rect>
             </w:pict>
@@ -7580,10 +6368,10 @@
           <w:lang w:val="es-MX" w:eastAsia="es-MX"/>
         </w:rPr>
         <w:drawing>
-          <wp:inline distT="0" distB="0" distL="0" distR="0" wp14:anchorId="5BEEF1F8" wp14:editId="0629E795">
-            <wp:extent cx="6191250" cy="2255693"/>
-            <wp:effectExtent l="152400" t="152400" r="361950" b="354330"/>
-            <wp:docPr id="18" name="Imagen 18"/>
+          <wp:inline distT="0" distB="0" distL="0" distR="0" wp14:anchorId="682C1017" wp14:editId="7D7226E8">
+            <wp:extent cx="5590310" cy="2036749"/>
+            <wp:effectExtent l="152400" t="152400" r="353695" b="363855"/>
+            <wp:docPr id="16" name="Imagen 16"/>
             <wp:cNvGraphicFramePr>
               <a:graphicFrameLocks xmlns:a="http://schemas.openxmlformats.org/drawingml/2006/main" noChangeAspect="1"/>
             </wp:cNvGraphicFramePr>
@@ -7595,7 +6383,7 @@
                     <pic:cNvPicPr/>
                   </pic:nvPicPr>
                   <pic:blipFill>
-                    <a:blip r:embed="rId19"/>
+                    <a:blip r:embed="rId13"/>
                     <a:stretch>
                       <a:fillRect/>
                     </a:stretch>
@@ -7603,7 +6391,7 @@
                   <pic:spPr>
                     <a:xfrm>
                       <a:off x="0" y="0"/>
-                      <a:ext cx="6220503" cy="2266351"/>
+                      <a:ext cx="5643294" cy="2056053"/>
                     </a:xfrm>
                     <a:prstGeom prst="rect">
                       <a:avLst/>
@@ -7649,12 +6437,12 @@
           <w:sz w:val="24"/>
           <w:szCs w:val="24"/>
         </w:rPr>
-        <w:t>Se habrá agregado el nuevo registro</w:t>
+        <w:t>Se habrá creado el nuevo registro.</w:t>
       </w:r>
     </w:p>
     <w:p>
       <w:pPr>
-        <w:ind w:left="-567"/>
+        <w:ind w:left="-284"/>
         <w:rPr>
           <w:rFonts w:ascii="Arial" w:hAnsi="Arial" w:cs="Arial"/>
           <w:sz w:val="24"/>
@@ -7670,27 +6458,27 @@
         <mc:AlternateContent>
           <mc:Choice Requires="wps">
             <w:drawing>
-              <wp:anchor distT="0" distB="0" distL="114300" distR="114300" simplePos="0" relativeHeight="251857920" behindDoc="0" locked="0" layoutInCell="1" allowOverlap="1" wp14:anchorId="7DF87612" wp14:editId="65DB4A07">
+              <wp:anchor distT="0" distB="0" distL="114300" distR="114300" simplePos="0" relativeHeight="251677696" behindDoc="0" locked="0" layoutInCell="1" allowOverlap="1" wp14:anchorId="7BCDE934" wp14:editId="25787D35">
                 <wp:simplePos x="0" y="0"/>
                 <wp:positionH relativeFrom="rightMargin">
-                  <wp:posOffset>-5466715</wp:posOffset>
+                  <wp:posOffset>-5320665</wp:posOffset>
                 </wp:positionH>
                 <wp:positionV relativeFrom="paragraph">
-                  <wp:posOffset>1314450</wp:posOffset>
+                  <wp:posOffset>1179830</wp:posOffset>
                 </wp:positionV>
-                <wp:extent cx="4102100" cy="146050"/>
-                <wp:effectExtent l="19050" t="19050" r="12700" b="25400"/>
+                <wp:extent cx="3581400" cy="171450"/>
+                <wp:effectExtent l="19050" t="19050" r="19050" b="19050"/>
                 <wp:wrapNone/>
-                <wp:docPr id="8" name="Rectángulo 8"/>
+                <wp:docPr id="30" name="Rectángulo 30"/>
                 <wp:cNvGraphicFramePr/>
                 <a:graphic xmlns:a="http://schemas.openxmlformats.org/drawingml/2006/main">
                   <a:graphicData uri="http://schemas.microsoft.com/office/word/2010/wordprocessingShape">
                     <wps:wsp>
                       <wps:cNvSpPr/>
                       <wps:spPr>
-                        <a:xfrm flipH="1" flipV="1">
+                        <a:xfrm flipH="1">
                           <a:off x="0" y="0"/>
-                          <a:ext cx="4102100" cy="146050"/>
+                          <a:ext cx="3581400" cy="171450"/>
                         </a:xfrm>
                         <a:prstGeom prst="rect">
                           <a:avLst/>
@@ -7736,7 +6524,7 @@
           </mc:Choice>
           <mc:Fallback>
             <w:pict>
-              <v:rect w14:anchorId="5C1D3F7F" id="Rectángulo 8" o:spid="_x0000_s1026" style="position:absolute;margin-left:-430.45pt;margin-top:103.5pt;width:323pt;height:11.5pt;flip:x y;z-index:251857920;visibility:visible;mso-wrap-style:square;mso-width-percent:0;mso-height-percent:0;mso-wrap-distance-left:9pt;mso-wrap-distance-top:0;mso-wrap-distance-right:9pt;mso-wrap-distance-bottom:0;mso-position-horizontal:absolute;mso-position-horizontal-relative:right-margin-area;mso-position-vertical:absolute;mso-position-vertical-relative:text;mso-width-percent:0;mso-height-percent:0;mso-width-relative:margin;mso-height-relative:margin;v-text-anchor:middle" o:gfxdata="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" filled="f" strokecolor="red" strokeweight="2.25pt">
+              <v:rect w14:anchorId="06162E38" id="Rectángulo 30" o:spid="_x0000_s1026" style="position:absolute;margin-left:-418.95pt;margin-top:92.9pt;width:282pt;height:13.5pt;flip:x;z-index:251677696;visibility:visible;mso-wrap-style:square;mso-width-percent:0;mso-height-percent:0;mso-wrap-distance-left:9pt;mso-wrap-distance-top:0;mso-wrap-distance-right:9pt;mso-wrap-distance-bottom:0;mso-position-horizontal:absolute;mso-position-horizontal-relative:right-margin-area;mso-position-vertical:absolute;mso-position-vertical-relative:text;mso-width-percent:0;mso-height-percent:0;mso-width-relative:margin;mso-height-relative:margin;v-text-anchor:middle" o:gfxdata="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" filled="f" strokecolor="red" strokeweight="2.25pt">
                 <w10:wrap anchorx="margin"/>
               </v:rect>
             </w:pict>
@@ -7752,9 +6540,9 @@
           <w:lang w:val="es-MX" w:eastAsia="es-MX"/>
         </w:rPr>
         <w:drawing>
-          <wp:inline distT="0" distB="0" distL="0" distR="0" wp14:anchorId="42F58520" wp14:editId="6A73DC02">
-            <wp:extent cx="6096000" cy="2467921"/>
-            <wp:effectExtent l="152400" t="152400" r="361950" b="370840"/>
+          <wp:inline distT="0" distB="0" distL="0" distR="0" wp14:anchorId="0DFD6985" wp14:editId="4DC5C7C4">
+            <wp:extent cx="5521037" cy="2235151"/>
+            <wp:effectExtent l="152400" t="152400" r="365760" b="356235"/>
             <wp:docPr id="7" name="Imagen 7"/>
             <wp:cNvGraphicFramePr>
               <a:graphicFrameLocks xmlns:a="http://schemas.openxmlformats.org/drawingml/2006/main" noChangeAspect="1"/>
@@ -7767,7 +6555,7 @@
                     <pic:cNvPicPr/>
                   </pic:nvPicPr>
                   <pic:blipFill>
-                    <a:blip r:embed="rId20"/>
+                    <a:blip r:embed="rId14"/>
                     <a:stretch>
                       <a:fillRect/>
                     </a:stretch>
@@ -7775,7 +6563,7 @@
                   <pic:spPr>
                     <a:xfrm>
                       <a:off x="0" y="0"/>
-                      <a:ext cx="6102030" cy="2470362"/>
+                      <a:ext cx="5541485" cy="2243429"/>
                     </a:xfrm>
                     <a:prstGeom prst="rect">
                       <a:avLst/>
@@ -7799,149 +6587,15 @@
       </w:r>
     </w:p>
     <w:sectPr>
-      <w:headerReference w:type="default" r:id="rId21"/>
-      <w:footerReference w:type="default" r:id="rId22"/>
-      <w:pgSz w:w="12240" w:h="15840" w:code="1"/>
+      <w:headerReference w:type="default" r:id="rId15"/>
+      <w:footerReference w:type="default" r:id="rId16"/>
+      <w:pgSz w:w="12240" w:h="15840"/>
       <w:pgMar w:top="1417" w:right="1701" w:bottom="1417" w:left="1701" w:header="708" w:footer="708" w:gutter="0"/>
       <w:cols w:space="708"/>
-      <w:titlePg/>
       <w:docGrid w:linePitch="360"/>
     </w:sectPr>
   </w:body>
 </w:document>
-</file>
-
-<file path=word/comments.xml><?xml version="1.0" encoding="utf-8"?>
-<w:comments xmlns:wpc="http://schemas.microsoft.com/office/word/2010/wordprocessingCanvas" xmlns:cx="http://schemas.microsoft.com/office/drawing/2014/chartex" xmlns:cx1="http://schemas.microsoft.com/office/drawing/2015/9/8/chartex" xmlns:mc="http://schemas.openxmlformats.org/markup-compatibility/2006" xmlns:o="urn:schemas-microsoft-com:office:office" xmlns:r="http://schemas.openxmlformats.org/officeDocument/2006/relationships" xmlns:m="http://schemas.openxmlformats.org/officeDocument/2006/math" xmlns:v="urn:schemas-microsoft-com:vml" xmlns:wp14="http://schemas.microsoft.com/office/word/2010/wordprocessingDrawing" xmlns:wp="http://schemas.openxmlformats.org/drawingml/2006/wordprocessingDrawing" xmlns:w10="urn:schemas-microsoft-com:office:word" xmlns:w="http://schemas.openxmlformats.org/wordprocessingml/2006/main" xmlns:w14="http://schemas.microsoft.com/office/word/2010/wordml" xmlns:w15="http://schemas.microsoft.com/office/word/2012/wordml" xmlns:w16se="http://schemas.microsoft.com/office/word/2015/wordml/symex" xmlns:wpg="http://schemas.microsoft.com/office/word/2010/wordprocessingGroup" xmlns:wpi="http://schemas.microsoft.com/office/word/2010/wordprocessingInk" xmlns:wne="http://schemas.microsoft.com/office/word/2006/wordml" xmlns:wps="http://schemas.microsoft.com/office/word/2010/wordprocessingShape" mc:Ignorable="w14 w15 w16se wp14">
-  <w:comment w:id="12" w:author="Iris Lechuga" w:date="2023-08-17T16:24:00Z" w:initials="J">
-    <w:p>
-      <w:pPr>
-        <w:pStyle w:val="Textocomentario"/>
-      </w:pPr>
-      <w:r>
-        <w:rPr>
-          <w:rStyle w:val="Refdecomentario"/>
-        </w:rPr>
-        <w:annotationRef/>
-      </w:r>
-      <w:r>
-        <w:t xml:space="preserve">Agregar </w:t>
-      </w:r>
-      <w:proofErr w:type="gramStart"/>
-      <w:r>
-        <w:t>Rangos ,</w:t>
-      </w:r>
-      <w:proofErr w:type="gramEnd"/>
-      <w:r>
-        <w:t xml:space="preserve"> Tipos de Adquisición , Departamentos </w:t>
-      </w:r>
-    </w:p>
-  </w:comment>
-  <w:comment w:id="13" w:author="Iris Lechuga" w:date="2023-08-17T16:27:00Z" w:initials="J">
-    <w:p>
-      <w:pPr>
-        <w:pStyle w:val="Textocomentario"/>
-      </w:pPr>
-      <w:r>
-        <w:rPr>
-          <w:rStyle w:val="Refdecomentario"/>
-        </w:rPr>
-        <w:annotationRef/>
-      </w:r>
-      <w:r>
-        <w:t>No se visualiza en el apartado</w:t>
-      </w:r>
-      <w:r>
-        <w:t xml:space="preserve"> “GENERALES”</w:t>
-      </w:r>
-    </w:p>
-  </w:comment>
-  <w:comment w:id="15" w:author="Iris Lechuga" w:date="2023-08-17T16:36:00Z" w:initials="J">
-    <w:p>
-      <w:pPr>
-        <w:pStyle w:val="Textocomentario"/>
-      </w:pPr>
-      <w:r>
-        <w:rPr>
-          <w:rStyle w:val="Refdecomentario"/>
-        </w:rPr>
-        <w:annotationRef/>
-      </w:r>
-      <w:r>
-        <w:rPr>
-          <w:rStyle w:val="Refdecomentario"/>
-        </w:rPr>
-        <w:t xml:space="preserve">Falta agregar Motivos de Baja, Procesos </w:t>
-      </w:r>
-      <w:proofErr w:type="spellStart"/>
-      <w:r>
-        <w:rPr>
-          <w:rStyle w:val="Refdecomentario"/>
-        </w:rPr>
-        <w:t>Steps</w:t>
-      </w:r>
-      <w:proofErr w:type="spellEnd"/>
-      <w:r>
-        <w:rPr>
-          <w:rStyle w:val="Refdecomentario"/>
-        </w:rPr>
-        <w:t xml:space="preserve"> </w:t>
-      </w:r>
-    </w:p>
-  </w:comment>
-  <w:comment w:id="17" w:author="Iris Lechuga" w:date="2023-08-17T16:41:00Z" w:initials="J">
-    <w:p>
-      <w:pPr>
-        <w:pStyle w:val="Textocomentario"/>
-      </w:pPr>
-      <w:r>
-        <w:rPr>
-          <w:rStyle w:val="Refdecomentario"/>
-        </w:rPr>
-        <w:annotationRef/>
-      </w:r>
-      <w:r>
-        <w:t xml:space="preserve">No se refleja en pantalla </w:t>
-      </w:r>
-      <w:bookmarkStart w:id="18" w:name="_GoBack"/>
-      <w:bookmarkEnd w:id="18"/>
-    </w:p>
-  </w:comment>
-  <w:comment w:id="20" w:author="Iris Lechuga" w:date="2023-08-17T16:19:00Z" w:initials="J">
-    <w:p>
-      <w:pPr>
-        <w:pStyle w:val="Textocomentario"/>
-      </w:pPr>
-      <w:r>
-        <w:rPr>
-          <w:rStyle w:val="Refdecomentario"/>
-        </w:rPr>
-        <w:annotationRef/>
-      </w:r>
-      <w:r>
-        <w:t xml:space="preserve">Se repite la misma indicación abajo. Seria seleccionar </w:t>
-      </w:r>
-      <w:proofErr w:type="gramStart"/>
-      <w:r>
-        <w:t>el opción</w:t>
-      </w:r>
-      <w:proofErr w:type="gramEnd"/>
-      <w:r>
-        <w:t xml:space="preserve"> del catálogo </w:t>
-      </w:r>
-    </w:p>
-  </w:comment>
-</w:comments>
-</file>
-
-<file path=word/commentsExtended.xml><?xml version="1.0" encoding="utf-8"?>
-<w15:commentsEx xmlns:wpc="http://schemas.microsoft.com/office/word/2010/wordprocessingCanvas" xmlns:cx="http://schemas.microsoft.com/office/drawing/2014/chartex" xmlns:cx1="http://schemas.microsoft.com/office/drawing/2015/9/8/chartex" xmlns:mc="http://schemas.openxmlformats.org/markup-compatibility/2006" xmlns:o="urn:schemas-microsoft-com:office:office" xmlns:r="http://schemas.openxmlformats.org/officeDocument/2006/relationships" xmlns:m="http://schemas.openxmlformats.org/officeDocument/2006/math" xmlns:v="urn:schemas-microsoft-com:vml" xmlns:wp14="http://schemas.microsoft.com/office/word/2010/wordprocessingDrawing" xmlns:wp="http://schemas.openxmlformats.org/drawingml/2006/wordprocessingDrawing" xmlns:w10="urn:schemas-microsoft-com:office:word" xmlns:w="http://schemas.openxmlformats.org/wordprocessingml/2006/main" xmlns:w14="http://schemas.microsoft.com/office/word/2010/wordml" xmlns:w15="http://schemas.microsoft.com/office/word/2012/wordml" xmlns:w16se="http://schemas.microsoft.com/office/word/2015/wordml/symex" xmlns:wpg="http://schemas.microsoft.com/office/word/2010/wordprocessingGroup" xmlns:wpi="http://schemas.microsoft.com/office/word/2010/wordprocessingInk" xmlns:wne="http://schemas.microsoft.com/office/word/2006/wordml" xmlns:wps="http://schemas.microsoft.com/office/word/2010/wordprocessingShape" mc:Ignorable="w14 w15 w16se wp14">
-  <w15:commentEx w15:paraId="0938901B" w15:done="0"/>
-  <w15:commentEx w15:paraId="5A20492B" w15:done="0"/>
-  <w15:commentEx w15:paraId="48F7D835" w15:done="0"/>
-  <w15:commentEx w15:paraId="195DF991" w15:done="0"/>
-  <w15:commentEx w15:paraId="6649640A" w15:done="0"/>
-</w15:commentsEx>
 </file>
 
 <file path=word/endnotes.xml><?xml version="1.0" encoding="utf-8"?>
@@ -8018,7 +6672,7 @@
               <mc:AlternateContent>
                 <mc:Choice Requires="wps">
                   <w:drawing>
-                    <wp:anchor distT="0" distB="0" distL="114300" distR="114300" simplePos="0" relativeHeight="251662336" behindDoc="0" locked="0" layoutInCell="1" allowOverlap="1" wp14:anchorId="778BF5B2" wp14:editId="4F5D97B0">
+                    <wp:anchor distT="0" distB="0" distL="114300" distR="114300" simplePos="0" relativeHeight="251662336" behindDoc="0" locked="0" layoutInCell="1" allowOverlap="1" wp14:anchorId="122F6B1B" wp14:editId="402CB07E">
                       <wp:simplePos x="0" y="0"/>
                       <wp:positionH relativeFrom="column">
                         <wp:posOffset>-222885</wp:posOffset>
@@ -8073,7 +6727,7 @@
                 </mc:Choice>
                 <mc:Fallback>
                   <w:pict>
-                    <v:line w14:anchorId="42D5C661" id="Conector recto 13" o:spid="_x0000_s1026" style="position:absolute;z-index:251662336;visibility:visible;mso-wrap-style:square;mso-width-percent:0;mso-height-percent:0;mso-wrap-distance-left:9pt;mso-wrap-distance-top:0;mso-wrap-distance-right:9pt;mso-wrap-distance-bottom:0;mso-position-horizontal:absolute;mso-position-horizontal-relative:text;mso-position-vertical:absolute;mso-position-vertical-relative:text;mso-width-percent:0;mso-height-percent:0;mso-width-relative:margin;mso-height-relative:margin" from="-17.55pt,-3pt" to="446.7pt,-2.25pt" o:gfxdata="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" strokecolor="#a5a5a5 [3206]" strokeweight="1.5pt">
+                    <v:line w14:anchorId="1C722237" id="Conector recto 13" o:spid="_x0000_s1026" style="position:absolute;z-index:251662336;visibility:visible;mso-wrap-style:square;mso-width-percent:0;mso-height-percent:0;mso-wrap-distance-left:9pt;mso-wrap-distance-top:0;mso-wrap-distance-right:9pt;mso-wrap-distance-bottom:0;mso-position-horizontal:absolute;mso-position-horizontal-relative:text;mso-position-vertical:absolute;mso-position-vertical-relative:text;mso-width-percent:0;mso-height-percent:0;mso-width-relative:margin;mso-height-relative:margin" from="-17.55pt,-3pt" to="446.7pt,-2.25pt" o:gfxdata="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" strokecolor="#a5a5a5 [3206]" strokeweight="1.5pt">
                       <v:stroke joinstyle="miter"/>
                     </v:line>
                   </w:pict>
@@ -8090,7 +6744,7 @@
               <mc:AlternateContent>
                 <mc:Choice Requires="wps">
                   <w:drawing>
-                    <wp:anchor distT="0" distB="0" distL="114300" distR="114300" simplePos="0" relativeHeight="251658239" behindDoc="1" locked="0" layoutInCell="1" allowOverlap="1" wp14:anchorId="549115AD" wp14:editId="5CF96669">
+                    <wp:anchor distT="0" distB="0" distL="114300" distR="114300" simplePos="0" relativeHeight="251661312" behindDoc="1" locked="0" layoutInCell="1" allowOverlap="1" wp14:anchorId="0D7BA8C5" wp14:editId="5C063C9F">
                       <wp:simplePos x="0" y="0"/>
                       <wp:positionH relativeFrom="column">
                         <wp:posOffset>3559620</wp:posOffset>
@@ -8184,7 +6838,7 @@
                 </mc:Choice>
                 <mc:Fallback>
                   <w:pict>
-                    <v:rect w14:anchorId="2CD8D370" id="Rectángulo 11" o:spid="_x0000_s1026" style="position:absolute;margin-left:280.3pt;margin-top:-3.3pt;width:167.65pt;height:22.4pt;z-index:-251658241;visibility:visible;mso-wrap-style:square;mso-width-percent:0;mso-wrap-distance-left:9pt;mso-wrap-distance-top:0;mso-wrap-distance-right:9pt;mso-wrap-distance-bottom:0;mso-position-horizontal:absolute;mso-position-horizontal-relative:text;mso-position-vertical:absolute;mso-position-vertical-relative:text;mso-width-percent:0;mso-width-relative:margin;v-text-anchor:middle" o:gfxdata="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" fillcolor="#002060" stroked="f" strokeweight="1pt">
+                    <v:rect w14:anchorId="64C391EA" id="Rectángulo 11" o:spid="_x0000_s1026" style="position:absolute;margin-left:280.3pt;margin-top:-3.3pt;width:167.65pt;height:22.4pt;z-index:-251655168;visibility:visible;mso-wrap-style:square;mso-width-percent:0;mso-wrap-distance-left:9pt;mso-wrap-distance-top:0;mso-wrap-distance-right:9pt;mso-wrap-distance-bottom:0;mso-position-horizontal:absolute;mso-position-horizontal-relative:text;mso-position-vertical:absolute;mso-position-vertical-relative:text;mso-width-percent:0;mso-width-relative:margin;v-text-anchor:middle" o:gfxdata="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" fillcolor="#002060" stroked="f" strokeweight="1pt">
                       <v:fill color2="#002060" o:opacity2="15728f" rotate="t" angle="90" colors="0 #002060;34734f #002060;40632f #002060;45815f #072766;46531f #002060;60293f #002060;1 #002060" focus="100%" type="gradient"/>
                     </v:rect>
                   </w:pict>
@@ -8287,7 +6941,7 @@
                 <w:noProof/>
                 <w:color w:val="FFFFFF" w:themeColor="background1"/>
               </w:rPr>
-              <w:t>10</w:t>
+              <w:t>9</w:t>
             </w:r>
             <w:r>
               <w:rPr>
@@ -8348,228 +7002,19 @@
         <w:noProof/>
         <w:lang w:val="es-MX" w:eastAsia="es-MX"/>
       </w:rPr>
-      <mc:AlternateContent>
-        <mc:Choice Requires="wps">
-          <w:drawing>
-            <wp:anchor distT="0" distB="0" distL="114300" distR="114300" simplePos="0" relativeHeight="251659264" behindDoc="0" locked="0" layoutInCell="1" allowOverlap="1" wp14:anchorId="3FEC259C" wp14:editId="66512824">
-              <wp:simplePos x="0" y="0"/>
-              <wp:positionH relativeFrom="column">
-                <wp:posOffset>4931366</wp:posOffset>
-              </wp:positionH>
-              <wp:positionV relativeFrom="paragraph">
-                <wp:posOffset>-15013</wp:posOffset>
-              </wp:positionV>
-              <wp:extent cx="1394988" cy="280658"/>
-              <wp:effectExtent l="0" t="0" r="0" b="5715"/>
-              <wp:wrapNone/>
-              <wp:docPr id="6" name="Rectángulo 6"/>
-              <wp:cNvGraphicFramePr/>
-              <a:graphic xmlns:a="http://schemas.openxmlformats.org/drawingml/2006/main">
-                <a:graphicData uri="http://schemas.microsoft.com/office/word/2010/wordprocessingShape">
-                  <wps:wsp>
-                    <wps:cNvSpPr/>
-                    <wps:spPr>
-                      <a:xfrm>
-                        <a:off x="0" y="0"/>
-                        <a:ext cx="1394988" cy="280658"/>
-                      </a:xfrm>
-                      <a:prstGeom prst="rect">
-                        <a:avLst/>
-                      </a:prstGeom>
-                      <a:solidFill>
-                        <a:srgbClr val="002060"/>
-                      </a:solidFill>
-                      <a:ln>
-                        <a:noFill/>
-                      </a:ln>
-                      <a:effectLst>
-                        <a:softEdge rad="12700"/>
-                      </a:effectLst>
-                    </wps:spPr>
-                    <wps:style>
-                      <a:lnRef idx="2">
-                        <a:schemeClr val="accent1">
-                          <a:shade val="50000"/>
-                        </a:schemeClr>
-                      </a:lnRef>
-                      <a:fillRef idx="1">
-                        <a:schemeClr val="accent1"/>
-                      </a:fillRef>
-                      <a:effectRef idx="0">
-                        <a:schemeClr val="accent1"/>
-                      </a:effectRef>
-                      <a:fontRef idx="minor">
-                        <a:schemeClr val="lt1"/>
-                      </a:fontRef>
-                    </wps:style>
-                    <wps:txbx>
-                      <w:txbxContent>
-                        <w:p>
-                          <w:pPr>
-                            <w:jc w:val="right"/>
-                            <w:rPr>
-                              <w:rFonts w:ascii="Arial" w:hAnsi="Arial" w:cs="Arial"/>
-                              <w:b/>
-                              <w:sz w:val="24"/>
-                              <w:lang w:val="es-MX"/>
-                            </w:rPr>
-                          </w:pPr>
-                          <w:r>
-                            <w:rPr>
-                              <w:rFonts w:ascii="Arial" w:hAnsi="Arial" w:cs="Arial"/>
-                              <w:b/>
-                              <w:sz w:val="20"/>
-                              <w:szCs w:val="20"/>
-                              <w:lang w:val="es-MX"/>
-                            </w:rPr>
-                            <w:t>MÓDULO</w:t>
-                          </w:r>
-                          <w:r>
-                            <w:rPr>
-                              <w:rFonts w:ascii="Arial" w:hAnsi="Arial" w:cs="Arial"/>
-                              <w:b/>
-                              <w:sz w:val="24"/>
-                              <w:lang w:val="es-MX"/>
-                            </w:rPr>
-                            <w:t xml:space="preserve"> </w:t>
-                          </w:r>
-                          <w:r>
-                            <w:rPr>
-                              <w:rFonts w:ascii="Arial" w:hAnsi="Arial" w:cs="Arial"/>
-                              <w:b/>
-                              <w:sz w:val="24"/>
-                              <w:lang w:val="es-MX"/>
-                            </w:rPr>
-                            <w:t>–</w:t>
-                          </w:r>
-                          <w:r>
-                            <w:rPr>
-                              <w:rFonts w:ascii="Arial" w:hAnsi="Arial" w:cs="Arial"/>
-                              <w:b/>
-                              <w:sz w:val="24"/>
-                              <w:lang w:val="es-MX"/>
-                            </w:rPr>
-                            <w:t xml:space="preserve"> </w:t>
-                          </w:r>
-                          <w:r>
-                            <w:rPr>
-                              <w:rFonts w:ascii="Arial" w:hAnsi="Arial" w:cs="Arial"/>
-                              <w:b/>
-                              <w:sz w:val="20"/>
-                              <w:szCs w:val="20"/>
-                              <w:lang w:val="es-MX"/>
-                            </w:rPr>
-                            <w:t>PABMI</w:t>
-                          </w:r>
-                        </w:p>
-                      </w:txbxContent>
-                    </wps:txbx>
-                    <wps:bodyPr rot="0" spcFirstLastPara="0" vertOverflow="overflow" horzOverflow="overflow" vert="horz" wrap="square" lIns="91440" tIns="45720" rIns="91440" bIns="45720" numCol="1" spcCol="0" rtlCol="0" fromWordArt="0" anchor="ctr" anchorCtr="0" forceAA="0" compatLnSpc="1">
-                      <a:prstTxWarp prst="textNoShape">
-                        <a:avLst/>
-                      </a:prstTxWarp>
-                      <a:noAutofit/>
-                    </wps:bodyPr>
-                  </wps:wsp>
-                </a:graphicData>
-              </a:graphic>
-              <wp14:sizeRelH relativeFrom="margin">
-                <wp14:pctWidth>0</wp14:pctWidth>
-              </wp14:sizeRelH>
-              <wp14:sizeRelV relativeFrom="margin">
-                <wp14:pctHeight>0</wp14:pctHeight>
-              </wp14:sizeRelV>
-            </wp:anchor>
-          </w:drawing>
-        </mc:Choice>
-        <mc:Fallback>
-          <w:pict>
-            <v:rect w14:anchorId="3FEC259C" id="Rectángulo 6" o:spid="_x0000_s1035" style="position:absolute;margin-left:388.3pt;margin-top:-1.2pt;width:109.85pt;height:22.1pt;z-index:251659264;visibility:visible;mso-wrap-style:square;mso-width-percent:0;mso-height-percent:0;mso-wrap-distance-left:9pt;mso-wrap-distance-top:0;mso-wrap-distance-right:9pt;mso-wrap-distance-bottom:0;mso-position-horizontal:absolute;mso-position-horizontal-relative:text;mso-position-vertical:absolute;mso-position-vertical-relative:text;mso-width-percent:0;mso-height-percent:0;mso-width-relative:margin;mso-height-relative:margin;v-text-anchor:middle" o:gfxdata="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" fillcolor="#002060" stroked="f" strokeweight="1pt">
-              <v:textbox>
-                <w:txbxContent>
-                  <w:p>
-                    <w:pPr>
-                      <w:jc w:val="right"/>
-                      <w:rPr>
-                        <w:rFonts w:ascii="Arial" w:hAnsi="Arial" w:cs="Arial"/>
-                        <w:b/>
-                        <w:sz w:val="24"/>
-                        <w:lang w:val="es-MX"/>
-                      </w:rPr>
-                    </w:pPr>
-                    <w:r>
-                      <w:rPr>
-                        <w:rFonts w:ascii="Arial" w:hAnsi="Arial" w:cs="Arial"/>
-                        <w:b/>
-                        <w:sz w:val="20"/>
-                        <w:szCs w:val="20"/>
-                        <w:lang w:val="es-MX"/>
-                      </w:rPr>
-                      <w:t>MÓDULO</w:t>
-                    </w:r>
-                    <w:r>
-                      <w:rPr>
-                        <w:rFonts w:ascii="Arial" w:hAnsi="Arial" w:cs="Arial"/>
-                        <w:b/>
-                        <w:sz w:val="24"/>
-                        <w:lang w:val="es-MX"/>
-                      </w:rPr>
-                      <w:t xml:space="preserve"> </w:t>
-                    </w:r>
-                    <w:r>
-                      <w:rPr>
-                        <w:rFonts w:ascii="Arial" w:hAnsi="Arial" w:cs="Arial"/>
-                        <w:b/>
-                        <w:sz w:val="24"/>
-                        <w:lang w:val="es-MX"/>
-                      </w:rPr>
-                      <w:t>–</w:t>
-                    </w:r>
-                    <w:r>
-                      <w:rPr>
-                        <w:rFonts w:ascii="Arial" w:hAnsi="Arial" w:cs="Arial"/>
-                        <w:b/>
-                        <w:sz w:val="24"/>
-                        <w:lang w:val="es-MX"/>
-                      </w:rPr>
-                      <w:t xml:space="preserve"> </w:t>
-                    </w:r>
-                    <w:r>
-                      <w:rPr>
-                        <w:rFonts w:ascii="Arial" w:hAnsi="Arial" w:cs="Arial"/>
-                        <w:b/>
-                        <w:sz w:val="20"/>
-                        <w:szCs w:val="20"/>
-                        <w:lang w:val="es-MX"/>
-                      </w:rPr>
-                      <w:t>PABMI</w:t>
-                    </w:r>
-                  </w:p>
-                </w:txbxContent>
-              </v:textbox>
-            </v:rect>
-          </w:pict>
-        </mc:Fallback>
-      </mc:AlternateContent>
-    </w:r>
-    <w:r>
-      <w:rPr>
-        <w:noProof/>
-        <w:lang w:val="es-MX" w:eastAsia="es-MX"/>
-      </w:rPr>
       <w:drawing>
-        <wp:anchor distT="0" distB="0" distL="114300" distR="114300" simplePos="0" relativeHeight="251663360" behindDoc="0" locked="0" layoutInCell="1" allowOverlap="1" wp14:anchorId="75E6E181" wp14:editId="6991DC71">
+        <wp:anchor distT="0" distB="0" distL="114300" distR="114300" simplePos="0" relativeHeight="251659264" behindDoc="0" locked="0" layoutInCell="1" allowOverlap="1" wp14:anchorId="1C6C2101" wp14:editId="7B3ADBA2">
           <wp:simplePos x="0" y="0"/>
-          <wp:positionH relativeFrom="column">
-            <wp:posOffset>-597535</wp:posOffset>
+          <wp:positionH relativeFrom="margin">
+            <wp:align>center</wp:align>
           </wp:positionH>
           <wp:positionV relativeFrom="paragraph">
-            <wp:posOffset>-182880</wp:posOffset>
+            <wp:posOffset>-26393</wp:posOffset>
           </wp:positionV>
-          <wp:extent cx="1123950" cy="586806"/>
-          <wp:effectExtent l="0" t="0" r="0" b="3810"/>
+          <wp:extent cx="1487805" cy="470452"/>
+          <wp:effectExtent l="0" t="0" r="0" b="0"/>
           <wp:wrapNone/>
-          <wp:docPr id="22" name="Imagen 22" descr="logo_tesoreria.png"/>
+          <wp:docPr id="20" name="Imagen 20" descr="C:\Users\DELL\Downloads\logo.8283c17ac47c5f20ae44618eddf9a05b.png"/>
           <wp:cNvGraphicFramePr>
             <a:graphicFrameLocks xmlns:a="http://schemas.openxmlformats.org/drawingml/2006/main" noChangeAspect="1"/>
           </wp:cNvGraphicFramePr>
@@ -8577,7 +7022,7 @@
             <a:graphicData uri="http://schemas.openxmlformats.org/drawingml/2006/picture">
               <pic:pic xmlns:pic="http://schemas.openxmlformats.org/drawingml/2006/picture">
                 <pic:nvPicPr>
-                  <pic:cNvPr id="0" name="Picture 1" descr="logo_tesoreria.png"/>
+                  <pic:cNvPr id="0" name="Picture 7" descr="C:\Users\DELL\Downloads\logo.8283c17ac47c5f20ae44618eddf9a05b.png"/>
                   <pic:cNvPicPr>
                     <a:picLocks noChangeAspect="1" noChangeArrowheads="1"/>
                   </pic:cNvPicPr>
@@ -8598,7 +7043,7 @@
                 <pic:spPr bwMode="auto">
                   <a:xfrm>
                     <a:off x="0" y="0"/>
-                    <a:ext cx="1123950" cy="586806"/>
+                    <a:ext cx="1487805" cy="470452"/>
                   </a:xfrm>
                   <a:prstGeom prst="rect">
                     <a:avLst/>
@@ -8624,633 +7069,6 @@
 </w:hdr>
 </file>
 
-<file path=word/numbering.xml><?xml version="1.0" encoding="utf-8"?>
-<w:numbering xmlns:wpc="http://schemas.microsoft.com/office/word/2010/wordprocessingCanvas" xmlns:cx="http://schemas.microsoft.com/office/drawing/2014/chartex" xmlns:cx1="http://schemas.microsoft.com/office/drawing/2015/9/8/chartex" xmlns:mc="http://schemas.openxmlformats.org/markup-compatibility/2006" xmlns:o="urn:schemas-microsoft-com:office:office" xmlns:r="http://schemas.openxmlformats.org/officeDocument/2006/relationships" xmlns:m="http://schemas.openxmlformats.org/officeDocument/2006/math" xmlns:v="urn:schemas-microsoft-com:vml" xmlns:wp14="http://schemas.microsoft.com/office/word/2010/wordprocessingDrawing" xmlns:wp="http://schemas.openxmlformats.org/drawingml/2006/wordprocessingDrawing" xmlns:w10="urn:schemas-microsoft-com:office:word" xmlns:w="http://schemas.openxmlformats.org/wordprocessingml/2006/main" xmlns:w14="http://schemas.microsoft.com/office/word/2010/wordml" xmlns:w15="http://schemas.microsoft.com/office/word/2012/wordml" xmlns:w16se="http://schemas.microsoft.com/office/word/2015/wordml/symex" xmlns:wpg="http://schemas.microsoft.com/office/word/2010/wordprocessingGroup" xmlns:wpi="http://schemas.microsoft.com/office/word/2010/wordprocessingInk" xmlns:wne="http://schemas.microsoft.com/office/word/2006/wordml" xmlns:wps="http://schemas.microsoft.com/office/word/2010/wordprocessingShape" mc:Ignorable="w14 w15 w16se wp14">
-  <w:abstractNum w:abstractNumId="0" w15:restartNumberingAfterBreak="0">
-    <w:nsid w:val="33767D3B"/>
-    <w:multiLevelType w:val="multilevel"/>
-    <w:tmpl w:val="1A92C480"/>
-    <w:lvl w:ilvl="0">
-      <w:start w:val="1"/>
-      <w:numFmt w:val="decimal"/>
-      <w:lvlText w:val="%1."/>
-      <w:lvlJc w:val="left"/>
-      <w:pPr>
-        <w:ind w:left="720" w:hanging="360"/>
-      </w:pPr>
-      <w:rPr>
-        <w:rFonts w:hint="default"/>
-      </w:rPr>
-    </w:lvl>
-    <w:lvl w:ilvl="1">
-      <w:start w:val="1"/>
-      <w:numFmt w:val="decimal"/>
-      <w:isLgl/>
-      <w:lvlText w:val="%1.%2."/>
-      <w:lvlJc w:val="left"/>
-      <w:pPr>
-        <w:ind w:left="1080" w:hanging="720"/>
-      </w:pPr>
-      <w:rPr>
-        <w:rFonts w:hint="default"/>
-      </w:rPr>
-    </w:lvl>
-    <w:lvl w:ilvl="2">
-      <w:start w:val="1"/>
-      <w:numFmt w:val="decimal"/>
-      <w:isLgl/>
-      <w:lvlText w:val="%1.%2.%3."/>
-      <w:lvlJc w:val="left"/>
-      <w:pPr>
-        <w:ind w:left="1080" w:hanging="720"/>
-      </w:pPr>
-      <w:rPr>
-        <w:rFonts w:hint="default"/>
-      </w:rPr>
-    </w:lvl>
-    <w:lvl w:ilvl="3">
-      <w:start w:val="1"/>
-      <w:numFmt w:val="decimal"/>
-      <w:isLgl/>
-      <w:lvlText w:val="%1.%2.%3.%4."/>
-      <w:lvlJc w:val="left"/>
-      <w:pPr>
-        <w:ind w:left="1440" w:hanging="1080"/>
-      </w:pPr>
-      <w:rPr>
-        <w:rFonts w:hint="default"/>
-      </w:rPr>
-    </w:lvl>
-    <w:lvl w:ilvl="4">
-      <w:start w:val="1"/>
-      <w:numFmt w:val="decimal"/>
-      <w:isLgl/>
-      <w:lvlText w:val="%1.%2.%3.%4.%5."/>
-      <w:lvlJc w:val="left"/>
-      <w:pPr>
-        <w:ind w:left="1800" w:hanging="1440"/>
-      </w:pPr>
-      <w:rPr>
-        <w:rFonts w:hint="default"/>
-      </w:rPr>
-    </w:lvl>
-    <w:lvl w:ilvl="5">
-      <w:start w:val="1"/>
-      <w:numFmt w:val="decimal"/>
-      <w:isLgl/>
-      <w:lvlText w:val="%1.%2.%3.%4.%5.%6."/>
-      <w:lvlJc w:val="left"/>
-      <w:pPr>
-        <w:ind w:left="1800" w:hanging="1440"/>
-      </w:pPr>
-      <w:rPr>
-        <w:rFonts w:hint="default"/>
-      </w:rPr>
-    </w:lvl>
-    <w:lvl w:ilvl="6">
-      <w:start w:val="1"/>
-      <w:numFmt w:val="decimal"/>
-      <w:isLgl/>
-      <w:lvlText w:val="%1.%2.%3.%4.%5.%6.%7."/>
-      <w:lvlJc w:val="left"/>
-      <w:pPr>
-        <w:ind w:left="2160" w:hanging="1800"/>
-      </w:pPr>
-      <w:rPr>
-        <w:rFonts w:hint="default"/>
-      </w:rPr>
-    </w:lvl>
-    <w:lvl w:ilvl="7">
-      <w:start w:val="1"/>
-      <w:numFmt w:val="decimal"/>
-      <w:isLgl/>
-      <w:lvlText w:val="%1.%2.%3.%4.%5.%6.%7.%8."/>
-      <w:lvlJc w:val="left"/>
-      <w:pPr>
-        <w:ind w:left="2160" w:hanging="1800"/>
-      </w:pPr>
-      <w:rPr>
-        <w:rFonts w:hint="default"/>
-      </w:rPr>
-    </w:lvl>
-    <w:lvl w:ilvl="8">
-      <w:start w:val="1"/>
-      <w:numFmt w:val="decimal"/>
-      <w:isLgl/>
-      <w:lvlText w:val="%1.%2.%3.%4.%5.%6.%7.%8.%9."/>
-      <w:lvlJc w:val="left"/>
-      <w:pPr>
-        <w:ind w:left="2520" w:hanging="2160"/>
-      </w:pPr>
-      <w:rPr>
-        <w:rFonts w:hint="default"/>
-      </w:rPr>
-    </w:lvl>
-  </w:abstractNum>
-  <w:abstractNum w:abstractNumId="1" w15:restartNumberingAfterBreak="0">
-    <w:nsid w:val="34914EF7"/>
-    <w:multiLevelType w:val="hybridMultilevel"/>
-    <w:tmpl w:val="A8FAF774"/>
-    <w:lvl w:ilvl="0" w:tplc="080A000F">
-      <w:start w:val="1"/>
-      <w:numFmt w:val="decimal"/>
-      <w:lvlText w:val="%1."/>
-      <w:lvlJc w:val="left"/>
-      <w:pPr>
-        <w:ind w:left="720" w:hanging="360"/>
-      </w:pPr>
-      <w:rPr>
-        <w:rFonts w:hint="default"/>
-      </w:rPr>
-    </w:lvl>
-    <w:lvl w:ilvl="1" w:tplc="080A0019" w:tentative="1">
-      <w:start w:val="1"/>
-      <w:numFmt w:val="lowerLetter"/>
-      <w:lvlText w:val="%2."/>
-      <w:lvlJc w:val="left"/>
-      <w:pPr>
-        <w:ind w:left="1440" w:hanging="360"/>
-      </w:pPr>
-    </w:lvl>
-    <w:lvl w:ilvl="2" w:tplc="080A001B" w:tentative="1">
-      <w:start w:val="1"/>
-      <w:numFmt w:val="lowerRoman"/>
-      <w:lvlText w:val="%3."/>
-      <w:lvlJc w:val="right"/>
-      <w:pPr>
-        <w:ind w:left="2160" w:hanging="180"/>
-      </w:pPr>
-    </w:lvl>
-    <w:lvl w:ilvl="3" w:tplc="080A000F" w:tentative="1">
-      <w:start w:val="1"/>
-      <w:numFmt w:val="decimal"/>
-      <w:lvlText w:val="%4."/>
-      <w:lvlJc w:val="left"/>
-      <w:pPr>
-        <w:ind w:left="2880" w:hanging="360"/>
-      </w:pPr>
-    </w:lvl>
-    <w:lvl w:ilvl="4" w:tplc="080A0019" w:tentative="1">
-      <w:start w:val="1"/>
-      <w:numFmt w:val="lowerLetter"/>
-      <w:lvlText w:val="%5."/>
-      <w:lvlJc w:val="left"/>
-      <w:pPr>
-        <w:ind w:left="3600" w:hanging="360"/>
-      </w:pPr>
-    </w:lvl>
-    <w:lvl w:ilvl="5" w:tplc="080A001B" w:tentative="1">
-      <w:start w:val="1"/>
-      <w:numFmt w:val="lowerRoman"/>
-      <w:lvlText w:val="%6."/>
-      <w:lvlJc w:val="right"/>
-      <w:pPr>
-        <w:ind w:left="4320" w:hanging="180"/>
-      </w:pPr>
-    </w:lvl>
-    <w:lvl w:ilvl="6" w:tplc="080A000F" w:tentative="1">
-      <w:start w:val="1"/>
-      <w:numFmt w:val="decimal"/>
-      <w:lvlText w:val="%7."/>
-      <w:lvlJc w:val="left"/>
-      <w:pPr>
-        <w:ind w:left="5040" w:hanging="360"/>
-      </w:pPr>
-    </w:lvl>
-    <w:lvl w:ilvl="7" w:tplc="080A0019" w:tentative="1">
-      <w:start w:val="1"/>
-      <w:numFmt w:val="lowerLetter"/>
-      <w:lvlText w:val="%8."/>
-      <w:lvlJc w:val="left"/>
-      <w:pPr>
-        <w:ind w:left="5760" w:hanging="360"/>
-      </w:pPr>
-    </w:lvl>
-    <w:lvl w:ilvl="8" w:tplc="080A001B" w:tentative="1">
-      <w:start w:val="1"/>
-      <w:numFmt w:val="lowerRoman"/>
-      <w:lvlText w:val="%9."/>
-      <w:lvlJc w:val="right"/>
-      <w:pPr>
-        <w:ind w:left="6480" w:hanging="180"/>
-      </w:pPr>
-    </w:lvl>
-  </w:abstractNum>
-  <w:abstractNum w:abstractNumId="2" w15:restartNumberingAfterBreak="0">
-    <w:nsid w:val="4F204177"/>
-    <w:multiLevelType w:val="multilevel"/>
-    <w:tmpl w:val="1A92C480"/>
-    <w:lvl w:ilvl="0">
-      <w:start w:val="1"/>
-      <w:numFmt w:val="decimal"/>
-      <w:lvlText w:val="%1."/>
-      <w:lvlJc w:val="left"/>
-      <w:pPr>
-        <w:ind w:left="720" w:hanging="360"/>
-      </w:pPr>
-      <w:rPr>
-        <w:rFonts w:hint="default"/>
-      </w:rPr>
-    </w:lvl>
-    <w:lvl w:ilvl="1">
-      <w:start w:val="1"/>
-      <w:numFmt w:val="decimal"/>
-      <w:isLgl/>
-      <w:lvlText w:val="%1.%2."/>
-      <w:lvlJc w:val="left"/>
-      <w:pPr>
-        <w:ind w:left="1080" w:hanging="720"/>
-      </w:pPr>
-      <w:rPr>
-        <w:rFonts w:hint="default"/>
-      </w:rPr>
-    </w:lvl>
-    <w:lvl w:ilvl="2">
-      <w:start w:val="1"/>
-      <w:numFmt w:val="decimal"/>
-      <w:isLgl/>
-      <w:lvlText w:val="%1.%2.%3."/>
-      <w:lvlJc w:val="left"/>
-      <w:pPr>
-        <w:ind w:left="1080" w:hanging="720"/>
-      </w:pPr>
-      <w:rPr>
-        <w:rFonts w:hint="default"/>
-      </w:rPr>
-    </w:lvl>
-    <w:lvl w:ilvl="3">
-      <w:start w:val="1"/>
-      <w:numFmt w:val="decimal"/>
-      <w:isLgl/>
-      <w:lvlText w:val="%1.%2.%3.%4."/>
-      <w:lvlJc w:val="left"/>
-      <w:pPr>
-        <w:ind w:left="1440" w:hanging="1080"/>
-      </w:pPr>
-      <w:rPr>
-        <w:rFonts w:hint="default"/>
-      </w:rPr>
-    </w:lvl>
-    <w:lvl w:ilvl="4">
-      <w:start w:val="1"/>
-      <w:numFmt w:val="decimal"/>
-      <w:isLgl/>
-      <w:lvlText w:val="%1.%2.%3.%4.%5."/>
-      <w:lvlJc w:val="left"/>
-      <w:pPr>
-        <w:ind w:left="1800" w:hanging="1440"/>
-      </w:pPr>
-      <w:rPr>
-        <w:rFonts w:hint="default"/>
-      </w:rPr>
-    </w:lvl>
-    <w:lvl w:ilvl="5">
-      <w:start w:val="1"/>
-      <w:numFmt w:val="decimal"/>
-      <w:isLgl/>
-      <w:lvlText w:val="%1.%2.%3.%4.%5.%6."/>
-      <w:lvlJc w:val="left"/>
-      <w:pPr>
-        <w:ind w:left="1800" w:hanging="1440"/>
-      </w:pPr>
-      <w:rPr>
-        <w:rFonts w:hint="default"/>
-      </w:rPr>
-    </w:lvl>
-    <w:lvl w:ilvl="6">
-      <w:start w:val="1"/>
-      <w:numFmt w:val="decimal"/>
-      <w:isLgl/>
-      <w:lvlText w:val="%1.%2.%3.%4.%5.%6.%7."/>
-      <w:lvlJc w:val="left"/>
-      <w:pPr>
-        <w:ind w:left="2160" w:hanging="1800"/>
-      </w:pPr>
-      <w:rPr>
-        <w:rFonts w:hint="default"/>
-      </w:rPr>
-    </w:lvl>
-    <w:lvl w:ilvl="7">
-      <w:start w:val="1"/>
-      <w:numFmt w:val="decimal"/>
-      <w:isLgl/>
-      <w:lvlText w:val="%1.%2.%3.%4.%5.%6.%7.%8."/>
-      <w:lvlJc w:val="left"/>
-      <w:pPr>
-        <w:ind w:left="2160" w:hanging="1800"/>
-      </w:pPr>
-      <w:rPr>
-        <w:rFonts w:hint="default"/>
-      </w:rPr>
-    </w:lvl>
-    <w:lvl w:ilvl="8">
-      <w:start w:val="1"/>
-      <w:numFmt w:val="decimal"/>
-      <w:isLgl/>
-      <w:lvlText w:val="%1.%2.%3.%4.%5.%6.%7.%8.%9."/>
-      <w:lvlJc w:val="left"/>
-      <w:pPr>
-        <w:ind w:left="2520" w:hanging="2160"/>
-      </w:pPr>
-      <w:rPr>
-        <w:rFonts w:hint="default"/>
-      </w:rPr>
-    </w:lvl>
-  </w:abstractNum>
-  <w:abstractNum w:abstractNumId="3" w15:restartNumberingAfterBreak="0">
-    <w:nsid w:val="62EC501C"/>
-    <w:multiLevelType w:val="hybridMultilevel"/>
-    <w:tmpl w:val="2E76D2F6"/>
-    <w:lvl w:ilvl="0" w:tplc="B72EFEBC">
-      <w:start w:val="1"/>
-      <w:numFmt w:val="decimal"/>
-      <w:lvlText w:val="%1."/>
-      <w:lvlJc w:val="left"/>
-      <w:pPr>
-        <w:ind w:left="720" w:hanging="360"/>
-      </w:pPr>
-      <w:rPr>
-        <w:rFonts w:hint="default"/>
-        <w:sz w:val="32"/>
-      </w:rPr>
-    </w:lvl>
-    <w:lvl w:ilvl="1" w:tplc="080A0019" w:tentative="1">
-      <w:start w:val="1"/>
-      <w:numFmt w:val="lowerLetter"/>
-      <w:lvlText w:val="%2."/>
-      <w:lvlJc w:val="left"/>
-      <w:pPr>
-        <w:ind w:left="1440" w:hanging="360"/>
-      </w:pPr>
-    </w:lvl>
-    <w:lvl w:ilvl="2" w:tplc="080A001B" w:tentative="1">
-      <w:start w:val="1"/>
-      <w:numFmt w:val="lowerRoman"/>
-      <w:lvlText w:val="%3."/>
-      <w:lvlJc w:val="right"/>
-      <w:pPr>
-        <w:ind w:left="2160" w:hanging="180"/>
-      </w:pPr>
-    </w:lvl>
-    <w:lvl w:ilvl="3" w:tplc="080A000F" w:tentative="1">
-      <w:start w:val="1"/>
-      <w:numFmt w:val="decimal"/>
-      <w:lvlText w:val="%4."/>
-      <w:lvlJc w:val="left"/>
-      <w:pPr>
-        <w:ind w:left="2880" w:hanging="360"/>
-      </w:pPr>
-    </w:lvl>
-    <w:lvl w:ilvl="4" w:tplc="080A0019" w:tentative="1">
-      <w:start w:val="1"/>
-      <w:numFmt w:val="lowerLetter"/>
-      <w:lvlText w:val="%5."/>
-      <w:lvlJc w:val="left"/>
-      <w:pPr>
-        <w:ind w:left="3600" w:hanging="360"/>
-      </w:pPr>
-    </w:lvl>
-    <w:lvl w:ilvl="5" w:tplc="080A001B" w:tentative="1">
-      <w:start w:val="1"/>
-      <w:numFmt w:val="lowerRoman"/>
-      <w:lvlText w:val="%6."/>
-      <w:lvlJc w:val="right"/>
-      <w:pPr>
-        <w:ind w:left="4320" w:hanging="180"/>
-      </w:pPr>
-    </w:lvl>
-    <w:lvl w:ilvl="6" w:tplc="080A000F" w:tentative="1">
-      <w:start w:val="1"/>
-      <w:numFmt w:val="decimal"/>
-      <w:lvlText w:val="%7."/>
-      <w:lvlJc w:val="left"/>
-      <w:pPr>
-        <w:ind w:left="5040" w:hanging="360"/>
-      </w:pPr>
-    </w:lvl>
-    <w:lvl w:ilvl="7" w:tplc="080A0019" w:tentative="1">
-      <w:start w:val="1"/>
-      <w:numFmt w:val="lowerLetter"/>
-      <w:lvlText w:val="%8."/>
-      <w:lvlJc w:val="left"/>
-      <w:pPr>
-        <w:ind w:left="5760" w:hanging="360"/>
-      </w:pPr>
-    </w:lvl>
-    <w:lvl w:ilvl="8" w:tplc="080A001B" w:tentative="1">
-      <w:start w:val="1"/>
-      <w:numFmt w:val="lowerRoman"/>
-      <w:lvlText w:val="%9."/>
-      <w:lvlJc w:val="right"/>
-      <w:pPr>
-        <w:ind w:left="6480" w:hanging="180"/>
-      </w:pPr>
-    </w:lvl>
-  </w:abstractNum>
-  <w:abstractNum w:abstractNumId="4" w15:restartNumberingAfterBreak="0">
-    <w:nsid w:val="72876AB0"/>
-    <w:multiLevelType w:val="hybridMultilevel"/>
-    <w:tmpl w:val="86922E00"/>
-    <w:lvl w:ilvl="0" w:tplc="0C0A0011">
-      <w:start w:val="1"/>
-      <w:numFmt w:val="decimal"/>
-      <w:lvlText w:val="%1)"/>
-      <w:lvlJc w:val="left"/>
-      <w:pPr>
-        <w:ind w:left="720" w:hanging="360"/>
-      </w:pPr>
-    </w:lvl>
-    <w:lvl w:ilvl="1" w:tplc="0C0A0019" w:tentative="1">
-      <w:start w:val="1"/>
-      <w:numFmt w:val="lowerLetter"/>
-      <w:lvlText w:val="%2."/>
-      <w:lvlJc w:val="left"/>
-      <w:pPr>
-        <w:ind w:left="1440" w:hanging="360"/>
-      </w:pPr>
-    </w:lvl>
-    <w:lvl w:ilvl="2" w:tplc="0C0A001B" w:tentative="1">
-      <w:start w:val="1"/>
-      <w:numFmt w:val="lowerRoman"/>
-      <w:lvlText w:val="%3."/>
-      <w:lvlJc w:val="right"/>
-      <w:pPr>
-        <w:ind w:left="2160" w:hanging="180"/>
-      </w:pPr>
-    </w:lvl>
-    <w:lvl w:ilvl="3" w:tplc="0C0A000F" w:tentative="1">
-      <w:start w:val="1"/>
-      <w:numFmt w:val="decimal"/>
-      <w:lvlText w:val="%4."/>
-      <w:lvlJc w:val="left"/>
-      <w:pPr>
-        <w:ind w:left="2880" w:hanging="360"/>
-      </w:pPr>
-    </w:lvl>
-    <w:lvl w:ilvl="4" w:tplc="0C0A0019" w:tentative="1">
-      <w:start w:val="1"/>
-      <w:numFmt w:val="lowerLetter"/>
-      <w:lvlText w:val="%5."/>
-      <w:lvlJc w:val="left"/>
-      <w:pPr>
-        <w:ind w:left="3600" w:hanging="360"/>
-      </w:pPr>
-    </w:lvl>
-    <w:lvl w:ilvl="5" w:tplc="0C0A001B" w:tentative="1">
-      <w:start w:val="1"/>
-      <w:numFmt w:val="lowerRoman"/>
-      <w:lvlText w:val="%6."/>
-      <w:lvlJc w:val="right"/>
-      <w:pPr>
-        <w:ind w:left="4320" w:hanging="180"/>
-      </w:pPr>
-    </w:lvl>
-    <w:lvl w:ilvl="6" w:tplc="0C0A000F" w:tentative="1">
-      <w:start w:val="1"/>
-      <w:numFmt w:val="decimal"/>
-      <w:lvlText w:val="%7."/>
-      <w:lvlJc w:val="left"/>
-      <w:pPr>
-        <w:ind w:left="5040" w:hanging="360"/>
-      </w:pPr>
-    </w:lvl>
-    <w:lvl w:ilvl="7" w:tplc="0C0A0019" w:tentative="1">
-      <w:start w:val="1"/>
-      <w:numFmt w:val="lowerLetter"/>
-      <w:lvlText w:val="%8."/>
-      <w:lvlJc w:val="left"/>
-      <w:pPr>
-        <w:ind w:left="5760" w:hanging="360"/>
-      </w:pPr>
-    </w:lvl>
-    <w:lvl w:ilvl="8" w:tplc="0C0A001B" w:tentative="1">
-      <w:start w:val="1"/>
-      <w:numFmt w:val="lowerRoman"/>
-      <w:lvlText w:val="%9."/>
-      <w:lvlJc w:val="right"/>
-      <w:pPr>
-        <w:ind w:left="6480" w:hanging="180"/>
-      </w:pPr>
-    </w:lvl>
-  </w:abstractNum>
-  <w:abstractNum w:abstractNumId="5" w15:restartNumberingAfterBreak="0">
-    <w:nsid w:val="7B873FC9"/>
-    <w:multiLevelType w:val="hybridMultilevel"/>
-    <w:tmpl w:val="C54A30BA"/>
-    <w:lvl w:ilvl="0" w:tplc="080A000F">
-      <w:start w:val="1"/>
-      <w:numFmt w:val="decimal"/>
-      <w:lvlText w:val="%1."/>
-      <w:lvlJc w:val="left"/>
-      <w:pPr>
-        <w:ind w:left="720" w:hanging="360"/>
-      </w:pPr>
-      <w:rPr>
-        <w:rFonts w:hint="default"/>
-      </w:rPr>
-    </w:lvl>
-    <w:lvl w:ilvl="1" w:tplc="080A0019" w:tentative="1">
-      <w:start w:val="1"/>
-      <w:numFmt w:val="lowerLetter"/>
-      <w:lvlText w:val="%2."/>
-      <w:lvlJc w:val="left"/>
-      <w:pPr>
-        <w:ind w:left="1440" w:hanging="360"/>
-      </w:pPr>
-    </w:lvl>
-    <w:lvl w:ilvl="2" w:tplc="080A001B" w:tentative="1">
-      <w:start w:val="1"/>
-      <w:numFmt w:val="lowerRoman"/>
-      <w:lvlText w:val="%3."/>
-      <w:lvlJc w:val="right"/>
-      <w:pPr>
-        <w:ind w:left="2160" w:hanging="180"/>
-      </w:pPr>
-    </w:lvl>
-    <w:lvl w:ilvl="3" w:tplc="080A000F" w:tentative="1">
-      <w:start w:val="1"/>
-      <w:numFmt w:val="decimal"/>
-      <w:lvlText w:val="%4."/>
-      <w:lvlJc w:val="left"/>
-      <w:pPr>
-        <w:ind w:left="2880" w:hanging="360"/>
-      </w:pPr>
-    </w:lvl>
-    <w:lvl w:ilvl="4" w:tplc="080A0019" w:tentative="1">
-      <w:start w:val="1"/>
-      <w:numFmt w:val="lowerLetter"/>
-      <w:lvlText w:val="%5."/>
-      <w:lvlJc w:val="left"/>
-      <w:pPr>
-        <w:ind w:left="3600" w:hanging="360"/>
-      </w:pPr>
-    </w:lvl>
-    <w:lvl w:ilvl="5" w:tplc="080A001B" w:tentative="1">
-      <w:start w:val="1"/>
-      <w:numFmt w:val="lowerRoman"/>
-      <w:lvlText w:val="%6."/>
-      <w:lvlJc w:val="right"/>
-      <w:pPr>
-        <w:ind w:left="4320" w:hanging="180"/>
-      </w:pPr>
-    </w:lvl>
-    <w:lvl w:ilvl="6" w:tplc="080A000F" w:tentative="1">
-      <w:start w:val="1"/>
-      <w:numFmt w:val="decimal"/>
-      <w:lvlText w:val="%7."/>
-      <w:lvlJc w:val="left"/>
-      <w:pPr>
-        <w:ind w:left="5040" w:hanging="360"/>
-      </w:pPr>
-    </w:lvl>
-    <w:lvl w:ilvl="7" w:tplc="080A0019" w:tentative="1">
-      <w:start w:val="1"/>
-      <w:numFmt w:val="lowerLetter"/>
-      <w:lvlText w:val="%8."/>
-      <w:lvlJc w:val="left"/>
-      <w:pPr>
-        <w:ind w:left="5760" w:hanging="360"/>
-      </w:pPr>
-    </w:lvl>
-    <w:lvl w:ilvl="8" w:tplc="080A001B" w:tentative="1">
-      <w:start w:val="1"/>
-      <w:numFmt w:val="lowerRoman"/>
-      <w:lvlText w:val="%9."/>
-      <w:lvlJc w:val="right"/>
-      <w:pPr>
-        <w:ind w:left="6480" w:hanging="180"/>
-      </w:pPr>
-    </w:lvl>
-  </w:abstractNum>
-  <w:num w:numId="1">
-    <w:abstractNumId w:val="4"/>
-  </w:num>
-  <w:num w:numId="2">
-    <w:abstractNumId w:val="5"/>
-  </w:num>
-  <w:num w:numId="3">
-    <w:abstractNumId w:val="2"/>
-  </w:num>
-  <w:num w:numId="4">
-    <w:abstractNumId w:val="1"/>
-  </w:num>
-  <w:num w:numId="5">
-    <w:abstractNumId w:val="0"/>
-  </w:num>
-  <w:num w:numId="6">
-    <w:abstractNumId w:val="3"/>
-  </w:num>
-</w:numbering>
-</file>
-
-<file path=word/people.xml><?xml version="1.0" encoding="utf-8"?>
-<w15:people xmlns:wpc="http://schemas.microsoft.com/office/word/2010/wordprocessingCanvas" xmlns:cx="http://schemas.microsoft.com/office/drawing/2014/chartex" xmlns:cx1="http://schemas.microsoft.com/office/drawing/2015/9/8/chartex" xmlns:mc="http://schemas.openxmlformats.org/markup-compatibility/2006" xmlns:o="urn:schemas-microsoft-com:office:office" xmlns:r="http://schemas.openxmlformats.org/officeDocument/2006/relationships" xmlns:m="http://schemas.openxmlformats.org/officeDocument/2006/math" xmlns:v="urn:schemas-microsoft-com:vml" xmlns:wp14="http://schemas.microsoft.com/office/word/2010/wordprocessingDrawing" xmlns:wp="http://schemas.openxmlformats.org/drawingml/2006/wordprocessingDrawing" xmlns:w10="urn:schemas-microsoft-com:office:word" xmlns:w="http://schemas.openxmlformats.org/wordprocessingml/2006/main" xmlns:w14="http://schemas.microsoft.com/office/word/2010/wordml" xmlns:w15="http://schemas.microsoft.com/office/word/2012/wordml" xmlns:w16se="http://schemas.microsoft.com/office/word/2015/wordml/symex" xmlns:wpg="http://schemas.microsoft.com/office/word/2010/wordprocessingGroup" xmlns:wpi="http://schemas.microsoft.com/office/word/2010/wordprocessingInk" xmlns:wne="http://schemas.microsoft.com/office/word/2006/wordml" xmlns:wps="http://schemas.microsoft.com/office/word/2010/wordprocessingShape" mc:Ignorable="w14 w15 w16se wp14">
-  <w15:person w15:author="Iris Lechuga">
-    <w15:presenceInfo w15:providerId="Windows Live" w15:userId="4937f096d36e0476"/>
-  </w15:person>
-</w15:people>
-</file>
-
 <file path=word/styles.xml><?xml version="1.0" encoding="utf-8"?>
 <w:styles xmlns:mc="http://schemas.openxmlformats.org/markup-compatibility/2006" xmlns:r="http://schemas.openxmlformats.org/officeDocument/2006/relationships" xmlns:w="http://schemas.openxmlformats.org/wordprocessingml/2006/main" xmlns:w14="http://schemas.microsoft.com/office/word/2010/wordml" xmlns:w15="http://schemas.microsoft.com/office/word/2012/wordml" xmlns:w16se="http://schemas.microsoft.com/office/word/2015/wordml/symex" mc:Ignorable="w14 w15 w16se">
   <w:docDefaults>
@@ -9259,7 +7077,7 @@
         <w:rFonts w:asciiTheme="minorHAnsi" w:eastAsiaTheme="minorHAnsi" w:hAnsiTheme="minorHAnsi" w:cstheme="minorBidi"/>
         <w:sz w:val="22"/>
         <w:szCs w:val="22"/>
-        <w:lang w:val="es-ES" w:eastAsia="en-US" w:bidi="ar-SA"/>
+        <w:lang w:val="es-MX" w:eastAsia="en-US" w:bidi="ar-SA"/>
       </w:rPr>
     </w:rPrDefault>
     <w:pPrDefault>
@@ -9644,6 +7462,10 @@
   <w:style w:type="paragraph" w:default="1" w:styleId="Normal">
     <w:name w:val="Normal"/>
     <w:qFormat/>
+    <w:rsid w:val="00B92C5F"/>
+    <w:rPr>
+      <w:lang w:val="es-ES"/>
+    </w:rPr>
   </w:style>
   <w:style w:type="paragraph" w:styleId="Ttulo1">
     <w:name w:val="heading 1"/>
@@ -9652,7 +7474,7 @@
     <w:link w:val="Ttulo1Car"/>
     <w:uiPriority w:val="9"/>
     <w:qFormat/>
-    <w:rsid w:val="00783D24"/>
+    <w:rsid w:val="00B92C5F"/>
     <w:pPr>
       <w:keepNext/>
       <w:keepLines/>
@@ -9665,29 +7487,6 @@
       <w:color w:val="1F3864" w:themeColor="accent5" w:themeShade="80"/>
       <w:sz w:val="32"/>
       <w:szCs w:val="32"/>
-    </w:rPr>
-  </w:style>
-  <w:style w:type="paragraph" w:styleId="Ttulo2">
-    <w:name w:val="heading 2"/>
-    <w:basedOn w:val="Normal"/>
-    <w:next w:val="Normal"/>
-    <w:link w:val="Ttulo2Car"/>
-    <w:uiPriority w:val="9"/>
-    <w:unhideWhenUsed/>
-    <w:qFormat/>
-    <w:rsid w:val="00640E84"/>
-    <w:pPr>
-      <w:keepNext/>
-      <w:keepLines/>
-      <w:spacing w:before="40" w:after="0"/>
-      <w:outlineLvl w:val="1"/>
-    </w:pPr>
-    <w:rPr>
-      <w:rFonts w:ascii="Arial" w:eastAsiaTheme="majorEastAsia" w:hAnsi="Arial" w:cstheme="majorBidi"/>
-      <w:b/>
-      <w:color w:val="2E74B5" w:themeColor="accent1" w:themeShade="BF"/>
-      <w:sz w:val="26"/>
-      <w:szCs w:val="26"/>
     </w:rPr>
   </w:style>
   <w:style w:type="character" w:default="1" w:styleId="Fuentedeprrafopredeter">
@@ -9717,87 +7516,19 @@
     <w:semiHidden/>
     <w:unhideWhenUsed/>
   </w:style>
-  <w:style w:type="paragraph" w:styleId="Encabezado">
-    <w:name w:val="header"/>
-    <w:basedOn w:val="Normal"/>
-    <w:link w:val="EncabezadoCar"/>
-    <w:uiPriority w:val="99"/>
-    <w:unhideWhenUsed/>
-    <w:rsid w:val="000651DA"/>
-    <w:pPr>
-      <w:tabs>
-        <w:tab w:val="center" w:pos="4252"/>
-        <w:tab w:val="right" w:pos="8504"/>
-      </w:tabs>
-      <w:spacing w:after="0" w:line="240" w:lineRule="auto"/>
-    </w:pPr>
-  </w:style>
-  <w:style w:type="character" w:customStyle="1" w:styleId="EncabezadoCar">
-    <w:name w:val="Encabezado Car"/>
-    <w:basedOn w:val="Fuentedeprrafopredeter"/>
-    <w:link w:val="Encabezado"/>
-    <w:uiPriority w:val="99"/>
-    <w:rsid w:val="000651DA"/>
-  </w:style>
-  <w:style w:type="paragraph" w:styleId="Piedepgina">
-    <w:name w:val="footer"/>
-    <w:basedOn w:val="Normal"/>
-    <w:link w:val="PiedepginaCar"/>
-    <w:uiPriority w:val="99"/>
-    <w:unhideWhenUsed/>
-    <w:rsid w:val="000651DA"/>
-    <w:pPr>
-      <w:tabs>
-        <w:tab w:val="center" w:pos="4252"/>
-        <w:tab w:val="right" w:pos="8504"/>
-      </w:tabs>
-      <w:spacing w:after="0" w:line="240" w:lineRule="auto"/>
-    </w:pPr>
-  </w:style>
-  <w:style w:type="character" w:customStyle="1" w:styleId="PiedepginaCar">
-    <w:name w:val="Pie de página Car"/>
-    <w:basedOn w:val="Fuentedeprrafopredeter"/>
-    <w:link w:val="Piedepgina"/>
-    <w:uiPriority w:val="99"/>
-    <w:rsid w:val="000651DA"/>
-  </w:style>
-  <w:style w:type="paragraph" w:styleId="Prrafodelista">
-    <w:name w:val="List Paragraph"/>
-    <w:basedOn w:val="Normal"/>
-    <w:uiPriority w:val="34"/>
-    <w:qFormat/>
-    <w:rsid w:val="00072BDF"/>
-    <w:pPr>
-      <w:ind w:left="720"/>
-      <w:contextualSpacing/>
-    </w:pPr>
-  </w:style>
   <w:style w:type="character" w:customStyle="1" w:styleId="Ttulo1Car">
     <w:name w:val="Título 1 Car"/>
     <w:basedOn w:val="Fuentedeprrafopredeter"/>
     <w:link w:val="Ttulo1"/>
     <w:uiPriority w:val="9"/>
-    <w:rsid w:val="00783D24"/>
+    <w:rsid w:val="00B92C5F"/>
     <w:rPr>
       <w:rFonts w:ascii="Arial" w:eastAsiaTheme="majorEastAsia" w:hAnsi="Arial" w:cstheme="majorBidi"/>
       <w:b/>
       <w:color w:val="1F3864" w:themeColor="accent5" w:themeShade="80"/>
       <w:sz w:val="32"/>
       <w:szCs w:val="32"/>
-    </w:rPr>
-  </w:style>
-  <w:style w:type="character" w:customStyle="1" w:styleId="Ttulo2Car">
-    <w:name w:val="Título 2 Car"/>
-    <w:basedOn w:val="Fuentedeprrafopredeter"/>
-    <w:link w:val="Ttulo2"/>
-    <w:uiPriority w:val="9"/>
-    <w:rsid w:val="00640E84"/>
-    <w:rPr>
-      <w:rFonts w:ascii="Arial" w:eastAsiaTheme="majorEastAsia" w:hAnsi="Arial" w:cstheme="majorBidi"/>
-      <w:b/>
-      <w:color w:val="2E74B5" w:themeColor="accent1" w:themeShade="BF"/>
-      <w:sz w:val="26"/>
-      <w:szCs w:val="26"/>
+      <w:lang w:val="es-ES"/>
     </w:rPr>
   </w:style>
   <w:style w:type="paragraph" w:styleId="TtuloTDC">
@@ -9807,7 +7538,7 @@
     <w:uiPriority w:val="39"/>
     <w:unhideWhenUsed/>
     <w:qFormat/>
-    <w:rsid w:val="00C901E0"/>
+    <w:rsid w:val="00B92C5F"/>
     <w:pPr>
       <w:outlineLvl w:val="9"/>
     </w:pPr>
@@ -9825,7 +7556,7 @@
     <w:autoRedefine/>
     <w:uiPriority w:val="39"/>
     <w:unhideWhenUsed/>
-    <w:rsid w:val="007E3BA6"/>
+    <w:rsid w:val="00B92C5F"/>
     <w:pPr>
       <w:tabs>
         <w:tab w:val="right" w:leader="dot" w:pos="8828"/>
@@ -9837,25 +7568,12 @@
       <w:noProof/>
     </w:rPr>
   </w:style>
-  <w:style w:type="paragraph" w:styleId="TDC2">
-    <w:name w:val="toc 2"/>
-    <w:basedOn w:val="Normal"/>
-    <w:next w:val="Normal"/>
-    <w:autoRedefine/>
-    <w:uiPriority w:val="39"/>
-    <w:unhideWhenUsed/>
-    <w:rsid w:val="00C901E0"/>
-    <w:pPr>
-      <w:spacing w:after="100"/>
-      <w:ind w:left="220"/>
-    </w:pPr>
-  </w:style>
   <w:style w:type="character" w:styleId="Hipervnculo">
     <w:name w:val="Hyperlink"/>
     <w:basedOn w:val="Fuentedeprrafopredeter"/>
     <w:uiPriority w:val="99"/>
     <w:unhideWhenUsed/>
-    <w:rsid w:val="00C901E0"/>
+    <w:rsid w:val="00B92C5F"/>
     <w:rPr>
       <w:color w:val="0563C1" w:themeColor="hyperlink"/>
       <w:u w:val="single"/>
@@ -9865,10 +7583,13 @@
     <w:name w:val="Table Grid"/>
     <w:basedOn w:val="Tablanormal"/>
     <w:uiPriority w:val="39"/>
-    <w:rsid w:val="00174B9F"/>
+    <w:rsid w:val="00B92C5F"/>
     <w:pPr>
       <w:spacing w:after="0" w:line="240" w:lineRule="auto"/>
     </w:pPr>
+    <w:rPr>
+      <w:lang w:val="es-ES"/>
+    </w:rPr>
     <w:tblPr>
       <w:tblBorders>
         <w:top w:val="single" w:sz="4" w:space="0" w:color="auto"/>
@@ -9880,127 +7601,59 @@
       </w:tblBorders>
     </w:tblPr>
   </w:style>
-  <w:style w:type="character" w:styleId="Refdecomentario">
-    <w:name w:val="annotation reference"/>
+  <w:style w:type="character" w:customStyle="1" w:styleId="normaltextrun">
+    <w:name w:val="normaltextrun"/>
     <w:basedOn w:val="Fuentedeprrafopredeter"/>
+    <w:rsid w:val="00B92C5F"/>
+  </w:style>
+  <w:style w:type="paragraph" w:styleId="Encabezado">
+    <w:name w:val="header"/>
+    <w:basedOn w:val="Normal"/>
+    <w:link w:val="EncabezadoCar"/>
     <w:uiPriority w:val="99"/>
-    <w:semiHidden/>
     <w:unhideWhenUsed/>
-    <w:rsid w:val="00057C0B"/>
+    <w:rsid w:val="00B92C5F"/>
+    <w:pPr>
+      <w:tabs>
+        <w:tab w:val="center" w:pos="4419"/>
+        <w:tab w:val="right" w:pos="8838"/>
+      </w:tabs>
+      <w:spacing w:after="0" w:line="240" w:lineRule="auto"/>
+    </w:pPr>
+  </w:style>
+  <w:style w:type="character" w:customStyle="1" w:styleId="EncabezadoCar">
+    <w:name w:val="Encabezado Car"/>
+    <w:basedOn w:val="Fuentedeprrafopredeter"/>
+    <w:link w:val="Encabezado"/>
+    <w:uiPriority w:val="99"/>
+    <w:rsid w:val="00B92C5F"/>
     <w:rPr>
-      <w:sz w:val="16"/>
-      <w:szCs w:val="16"/>
+      <w:lang w:val="es-ES"/>
     </w:rPr>
   </w:style>
-  <w:style w:type="paragraph" w:styleId="Textocomentario">
-    <w:name w:val="annotation text"/>
+  <w:style w:type="paragraph" w:styleId="Piedepgina">
+    <w:name w:val="footer"/>
     <w:basedOn w:val="Normal"/>
-    <w:link w:val="TextocomentarioCar"/>
+    <w:link w:val="PiedepginaCar"/>
     <w:uiPriority w:val="99"/>
-    <w:semiHidden/>
     <w:unhideWhenUsed/>
-    <w:rsid w:val="00057C0B"/>
+    <w:rsid w:val="00B92C5F"/>
     <w:pPr>
-      <w:spacing w:line="240" w:lineRule="auto"/>
-    </w:pPr>
-    <w:rPr>
-      <w:sz w:val="20"/>
-      <w:szCs w:val="20"/>
-    </w:rPr>
-  </w:style>
-  <w:style w:type="character" w:customStyle="1" w:styleId="TextocomentarioCar">
-    <w:name w:val="Texto comentario Car"/>
-    <w:basedOn w:val="Fuentedeprrafopredeter"/>
-    <w:link w:val="Textocomentario"/>
-    <w:uiPriority w:val="99"/>
-    <w:semiHidden/>
-    <w:rsid w:val="00057C0B"/>
-    <w:rPr>
-      <w:sz w:val="20"/>
-      <w:szCs w:val="20"/>
-    </w:rPr>
-  </w:style>
-  <w:style w:type="paragraph" w:styleId="Asuntodelcomentario">
-    <w:name w:val="annotation subject"/>
-    <w:basedOn w:val="Textocomentario"/>
-    <w:next w:val="Textocomentario"/>
-    <w:link w:val="AsuntodelcomentarioCar"/>
-    <w:uiPriority w:val="99"/>
-    <w:semiHidden/>
-    <w:unhideWhenUsed/>
-    <w:rsid w:val="00057C0B"/>
-    <w:rPr>
-      <w:b/>
-      <w:bCs/>
-    </w:rPr>
-  </w:style>
-  <w:style w:type="character" w:customStyle="1" w:styleId="AsuntodelcomentarioCar">
-    <w:name w:val="Asunto del comentario Car"/>
-    <w:basedOn w:val="TextocomentarioCar"/>
-    <w:link w:val="Asuntodelcomentario"/>
-    <w:uiPriority w:val="99"/>
-    <w:semiHidden/>
-    <w:rsid w:val="00057C0B"/>
-    <w:rPr>
-      <w:b/>
-      <w:bCs/>
-      <w:sz w:val="20"/>
-      <w:szCs w:val="20"/>
-    </w:rPr>
-  </w:style>
-  <w:style w:type="paragraph" w:styleId="Textodeglobo">
-    <w:name w:val="Balloon Text"/>
-    <w:basedOn w:val="Normal"/>
-    <w:link w:val="TextodegloboCar"/>
-    <w:uiPriority w:val="99"/>
-    <w:semiHidden/>
-    <w:unhideWhenUsed/>
-    <w:rsid w:val="00057C0B"/>
-    <w:pPr>
+      <w:tabs>
+        <w:tab w:val="center" w:pos="4419"/>
+        <w:tab w:val="right" w:pos="8838"/>
+      </w:tabs>
       <w:spacing w:after="0" w:line="240" w:lineRule="auto"/>
     </w:pPr>
+  </w:style>
+  <w:style w:type="character" w:customStyle="1" w:styleId="PiedepginaCar">
+    <w:name w:val="Pie de página Car"/>
+    <w:basedOn w:val="Fuentedeprrafopredeter"/>
+    <w:link w:val="Piedepgina"/>
+    <w:uiPriority w:val="99"/>
+    <w:rsid w:val="00B92C5F"/>
     <w:rPr>
-      <w:rFonts w:ascii="Segoe UI" w:hAnsi="Segoe UI" w:cs="Segoe UI"/>
-      <w:sz w:val="18"/>
-      <w:szCs w:val="18"/>
-    </w:rPr>
-  </w:style>
-  <w:style w:type="character" w:customStyle="1" w:styleId="TextodegloboCar">
-    <w:name w:val="Texto de globo Car"/>
-    <w:basedOn w:val="Fuentedeprrafopredeter"/>
-    <w:link w:val="Textodeglobo"/>
-    <w:uiPriority w:val="99"/>
-    <w:semiHidden/>
-    <w:rsid w:val="00057C0B"/>
-    <w:rPr>
-      <w:rFonts w:ascii="Segoe UI" w:hAnsi="Segoe UI" w:cs="Segoe UI"/>
-      <w:sz w:val="18"/>
-      <w:szCs w:val="18"/>
-    </w:rPr>
-  </w:style>
-  <w:style w:type="paragraph" w:styleId="Sinespaciado">
-    <w:name w:val="No Spacing"/>
-    <w:link w:val="SinespaciadoCar"/>
-    <w:uiPriority w:val="1"/>
-    <w:qFormat/>
-    <w:rsid w:val="008F2E43"/>
-    <w:pPr>
-      <w:spacing w:after="0" w:line="240" w:lineRule="auto"/>
-    </w:pPr>
-    <w:rPr>
-      <w:rFonts w:eastAsiaTheme="minorEastAsia"/>
-      <w:lang w:val="es-MX" w:eastAsia="es-MX"/>
-    </w:rPr>
-  </w:style>
-  <w:style w:type="character" w:customStyle="1" w:styleId="SinespaciadoCar">
-    <w:name w:val="Sin espaciado Car"/>
-    <w:basedOn w:val="Fuentedeprrafopredeter"/>
-    <w:link w:val="Sinespaciado"/>
-    <w:uiPriority w:val="1"/>
-    <w:rsid w:val="008F2E43"/>
-    <w:rPr>
-      <w:rFonts w:eastAsiaTheme="minorEastAsia"/>
-      <w:lang w:val="es-MX" w:eastAsia="es-MX"/>
+      <w:lang w:val="es-ES"/>
     </w:rPr>
   </w:style>
 </w:styles>
@@ -10265,16 +7918,4 @@
     </a:ext>
   </a:extLst>
 </a:theme>
-</file>
-
-<file path=customXml/item1.xml><?xml version="1.0" encoding="utf-8"?>
-<b:Sources xmlns:b="http://schemas.openxmlformats.org/officeDocument/2006/bibliography" xmlns="http://schemas.openxmlformats.org/officeDocument/2006/bibliography" SelectedStyle="\APASixthEditionOfficeOnline.xsl" StyleName="APA" Version="6"/>
-</file>
-
-<file path=customXml/itemProps1.xml><?xml version="1.0" encoding="utf-8"?>
-<ds:datastoreItem xmlns:ds="http://schemas.openxmlformats.org/officeDocument/2006/customXml" ds:itemID="{0A0CF4BB-6830-4002-9D85-BDCA7A00BA55}">
-  <ds:schemaRefs>
-    <ds:schemaRef ds:uri="http://schemas.openxmlformats.org/officeDocument/2006/bibliography"/>
-  </ds:schemaRefs>
-</ds:datastoreItem>
 </file>